--- a/Chapter 2 - Developing web applications/Chapter2Notes.docx
+++ b/Chapter 2 - Developing web applications/Chapter2Notes.docx
@@ -6546,6 +6546,15 @@
           <w:szCs w:val="21"/>
         </w:rPr>
       </w:pPr>
+      <w:r>
+        <w:rPr>
+          <w:rFonts w:ascii="Consolas" w:eastAsia="Times New Roman" w:hAnsi="Consolas" w:cs="Times New Roman"/>
+          <w:color w:val="D4D4D4"/>
+          <w:sz w:val="21"/>
+          <w:szCs w:val="21"/>
+        </w:rPr>
+        <w:t xml:space="preserve">        </w:t>
+      </w:r>
     </w:p>
     <w:p>
       <w:pPr>
@@ -6572,108 +6581,63 @@
         </w:rPr>
         <w:t xml:space="preserve">        </w:t>
       </w:r>
-      <w:r>
-        <w:rPr>
-          <w:rFonts w:ascii="Consolas" w:eastAsia="Times New Roman" w:hAnsi="Consolas" w:cs="Times New Roman"/>
-          <w:color w:val="808080"/>
-          <w:sz w:val="21"/>
-          <w:szCs w:val="21"/>
-        </w:rPr>
-        <w:t>&lt;</w:t>
-      </w:r>
-      <w:r>
-        <w:rPr>
-          <w:rFonts w:ascii="Consolas" w:eastAsia="Times New Roman" w:hAnsi="Consolas" w:cs="Times New Roman"/>
-          <w:color w:val="569CD6"/>
-          <w:sz w:val="21"/>
-          <w:szCs w:val="21"/>
-        </w:rPr>
-        <w:t>form</w:t>
-      </w:r>
-      <w:r>
-        <w:rPr>
-          <w:rFonts w:ascii="Consolas" w:eastAsia="Times New Roman" w:hAnsi="Consolas" w:cs="Times New Roman"/>
-          <w:color w:val="D4D4D4"/>
-          <w:sz w:val="21"/>
-          <w:szCs w:val="21"/>
-        </w:rPr>
-        <w:t xml:space="preserve"> </w:t>
-      </w:r>
-      <w:r>
-        <w:rPr>
-          <w:rFonts w:ascii="Consolas" w:eastAsia="Times New Roman" w:hAnsi="Consolas" w:cs="Times New Roman"/>
-          <w:color w:val="9CDCFE"/>
-          <w:sz w:val="21"/>
-          <w:szCs w:val="21"/>
-        </w:rPr>
-        <w:t>method</w:t>
-      </w:r>
-      <w:r>
-        <w:rPr>
-          <w:rFonts w:ascii="Consolas" w:eastAsia="Times New Roman" w:hAnsi="Consolas" w:cs="Times New Roman"/>
-          <w:color w:val="D4D4D4"/>
-          <w:sz w:val="21"/>
-          <w:szCs w:val="21"/>
-        </w:rPr>
-        <w:t xml:space="preserve"> = </w:t>
-      </w:r>
-      <w:r>
-        <w:rPr>
-          <w:rFonts w:ascii="Consolas" w:eastAsia="Times New Roman" w:hAnsi="Consolas" w:cs="Times New Roman"/>
-          <w:color w:val="CE9178"/>
-          <w:sz w:val="21"/>
-          <w:szCs w:val="21"/>
-        </w:rPr>
-        <w:t>"POST"</w:t>
-      </w:r>
-      <w:r>
-        <w:rPr>
-          <w:rFonts w:ascii="Consolas" w:eastAsia="Times New Roman" w:hAnsi="Consolas" w:cs="Times New Roman"/>
-          <w:color w:val="D4D4D4"/>
-          <w:sz w:val="21"/>
-          <w:szCs w:val="21"/>
-        </w:rPr>
-        <w:t xml:space="preserve"> </w:t>
+      <w:proofErr w:type="gramStart"/>
+      <w:r>
+        <w:rPr>
+          <w:rFonts w:ascii="Consolas" w:eastAsia="Times New Roman" w:hAnsi="Consolas" w:cs="Times New Roman"/>
+          <w:color w:val="70AD47" w:themeColor="accent6"/>
+          <w:sz w:val="21"/>
+          <w:szCs w:val="21"/>
+        </w:rPr>
+        <w:t>&lt;!—</w:t>
       </w:r>
       <w:proofErr w:type="spellStart"/>
-      <w:proofErr w:type="gramStart"/>
-      <w:r>
-        <w:rPr>
-          <w:rFonts w:ascii="Consolas" w:eastAsia="Times New Roman" w:hAnsi="Consolas" w:cs="Times New Roman"/>
-          <w:color w:val="9CDCFE"/>
+      <w:proofErr w:type="gramEnd"/>
+      <w:r>
+        <w:rPr>
+          <w:rFonts w:ascii="Consolas" w:eastAsia="Times New Roman" w:hAnsi="Consolas" w:cs="Times New Roman"/>
+          <w:color w:val="70AD47" w:themeColor="accent6"/>
           <w:sz w:val="21"/>
           <w:szCs w:val="21"/>
         </w:rPr>
         <w:t>th:object</w:t>
       </w:r>
       <w:proofErr w:type="spellEnd"/>
-      <w:proofErr w:type="gramEnd"/>
-      <w:r>
-        <w:rPr>
-          <w:rFonts w:ascii="Consolas" w:eastAsia="Times New Roman" w:hAnsi="Consolas" w:cs="Times New Roman"/>
-          <w:color w:val="D4D4D4"/>
-          <w:sz w:val="21"/>
-          <w:szCs w:val="21"/>
-        </w:rPr>
-        <w:t xml:space="preserve"> = </w:t>
-      </w:r>
-      <w:r>
-        <w:rPr>
-          <w:rFonts w:ascii="Consolas" w:eastAsia="Times New Roman" w:hAnsi="Consolas" w:cs="Times New Roman"/>
-          <w:color w:val="CE9178"/>
-          <w:sz w:val="21"/>
-          <w:szCs w:val="21"/>
-        </w:rPr>
-        <w:t>"${design}"</w:t>
-      </w:r>
-      <w:r>
-        <w:rPr>
-          <w:rFonts w:ascii="Consolas" w:eastAsia="Times New Roman" w:hAnsi="Consolas" w:cs="Times New Roman"/>
-          <w:color w:val="808080"/>
-          <w:sz w:val="21"/>
-          <w:szCs w:val="21"/>
-        </w:rPr>
-        <w:t>&gt;</w:t>
+      <w:r>
+        <w:rPr>
+          <w:rFonts w:ascii="Consolas" w:eastAsia="Times New Roman" w:hAnsi="Consolas" w:cs="Times New Roman"/>
+          <w:color w:val="70AD47" w:themeColor="accent6"/>
+          <w:sz w:val="21"/>
+          <w:szCs w:val="21"/>
+        </w:rPr>
+        <w:t xml:space="preserve"> is used to access the value input by user</w:t>
+      </w:r>
+      <w:r>
+        <w:rPr>
+          <w:rFonts w:ascii="Consolas" w:eastAsia="Times New Roman" w:hAnsi="Consolas" w:cs="Times New Roman"/>
+          <w:color w:val="70AD47" w:themeColor="accent6"/>
+          <w:sz w:val="21"/>
+          <w:szCs w:val="21"/>
+        </w:rPr>
+        <w:t xml:space="preserve"> and set it to the fields of Taco class</w:t>
+      </w:r>
+      <w:r>
+        <w:rPr>
+          <w:rFonts w:ascii="Consolas" w:eastAsia="Times New Roman" w:hAnsi="Consolas" w:cs="Times New Roman"/>
+          <w:color w:val="70AD47" w:themeColor="accent6"/>
+          <w:sz w:val="21"/>
+          <w:szCs w:val="21"/>
+        </w:rPr>
+        <w:sym w:font="Wingdings" w:char="F0E0"/>
+      </w:r>
+      <w:r>
+        <w:rPr>
+          <w:rFonts w:ascii="Consolas" w:eastAsia="Times New Roman" w:hAnsi="Consolas" w:cs="Times New Roman"/>
+          <w:color w:val="70AD47" w:themeColor="accent6"/>
+          <w:sz w:val="21"/>
+          <w:szCs w:val="21"/>
+        </w:rPr>
+        <w:t xml:space="preserve">       </w:t>
       </w:r>
     </w:p>
     <w:p>
@@ -6699,7 +6663,7 @@
           <w:sz w:val="21"/>
           <w:szCs w:val="21"/>
         </w:rPr>
-        <w:t xml:space="preserve">            </w:t>
+        <w:t xml:space="preserve">        </w:t>
       </w:r>
       <w:r>
         <w:rPr>
@@ -6717,7 +6681,7 @@
           <w:sz w:val="21"/>
           <w:szCs w:val="21"/>
         </w:rPr>
-        <w:t>div</w:t>
+        <w:t>form</w:t>
       </w:r>
       <w:r>
         <w:rPr>
@@ -6735,7 +6699,7 @@
           <w:sz w:val="21"/>
           <w:szCs w:val="21"/>
         </w:rPr>
-        <w:t>class</w:t>
+        <w:t>method</w:t>
       </w:r>
       <w:r>
         <w:rPr>
@@ -6753,7 +6717,47 @@
           <w:sz w:val="21"/>
           <w:szCs w:val="21"/>
         </w:rPr>
-        <w:t>"grid"</w:t>
+        <w:t>"POST"</w:t>
+      </w:r>
+      <w:r>
+        <w:rPr>
+          <w:rFonts w:ascii="Consolas" w:eastAsia="Times New Roman" w:hAnsi="Consolas" w:cs="Times New Roman"/>
+          <w:color w:val="D4D4D4"/>
+          <w:sz w:val="21"/>
+          <w:szCs w:val="21"/>
+        </w:rPr>
+        <w:t xml:space="preserve"> </w:t>
+      </w:r>
+      <w:proofErr w:type="spellStart"/>
+      <w:proofErr w:type="gramStart"/>
+      <w:r>
+        <w:rPr>
+          <w:rFonts w:ascii="Consolas" w:eastAsia="Times New Roman" w:hAnsi="Consolas" w:cs="Times New Roman"/>
+          <w:color w:val="9CDCFE"/>
+          <w:sz w:val="21"/>
+          <w:szCs w:val="21"/>
+        </w:rPr>
+        <w:t>th:object</w:t>
+      </w:r>
+      <w:proofErr w:type="spellEnd"/>
+      <w:proofErr w:type="gramEnd"/>
+      <w:r>
+        <w:rPr>
+          <w:rFonts w:ascii="Consolas" w:eastAsia="Times New Roman" w:hAnsi="Consolas" w:cs="Times New Roman"/>
+          <w:color w:val="D4D4D4"/>
+          <w:sz w:val="21"/>
+          <w:szCs w:val="21"/>
+        </w:rPr>
+        <w:t xml:space="preserve"> = </w:t>
+      </w:r>
+      <w:r>
+        <w:rPr>
+          <w:rFonts w:ascii="Consolas" w:eastAsia="Times New Roman" w:hAnsi="Consolas" w:cs="Times New Roman"/>
+          <w:color w:val="CE9178"/>
+          <w:sz w:val="21"/>
+          <w:szCs w:val="21"/>
+        </w:rPr>
+        <w:t>"${design}"</w:t>
       </w:r>
       <w:r>
         <w:rPr>
@@ -6788,7 +6792,7 @@
           <w:sz w:val="21"/>
           <w:szCs w:val="21"/>
         </w:rPr>
-        <w:t xml:space="preserve">                </w:t>
+        <w:t xml:space="preserve">            </w:t>
       </w:r>
       <w:r>
         <w:rPr>
@@ -6842,43 +6846,7 @@
           <w:sz w:val="21"/>
           <w:szCs w:val="21"/>
         </w:rPr>
-        <w:t>"ingredient=group"</w:t>
-      </w:r>
-      <w:r>
-        <w:rPr>
-          <w:rFonts w:ascii="Consolas" w:eastAsia="Times New Roman" w:hAnsi="Consolas" w:cs="Times New Roman"/>
-          <w:color w:val="D4D4D4"/>
-          <w:sz w:val="21"/>
-          <w:szCs w:val="21"/>
-        </w:rPr>
-        <w:t xml:space="preserve"> </w:t>
-      </w:r>
-      <w:r>
-        <w:rPr>
-          <w:rFonts w:ascii="Consolas" w:eastAsia="Times New Roman" w:hAnsi="Consolas" w:cs="Times New Roman"/>
-          <w:color w:val="9CDCFE"/>
-          <w:sz w:val="21"/>
-          <w:szCs w:val="21"/>
-        </w:rPr>
-        <w:t>id</w:t>
-      </w:r>
-      <w:r>
-        <w:rPr>
-          <w:rFonts w:ascii="Consolas" w:eastAsia="Times New Roman" w:hAnsi="Consolas" w:cs="Times New Roman"/>
-          <w:color w:val="D4D4D4"/>
-          <w:sz w:val="21"/>
-          <w:szCs w:val="21"/>
-        </w:rPr>
-        <w:t xml:space="preserve"> = </w:t>
-      </w:r>
-      <w:r>
-        <w:rPr>
-          <w:rFonts w:ascii="Consolas" w:eastAsia="Times New Roman" w:hAnsi="Consolas" w:cs="Times New Roman"/>
-          <w:color w:val="CE9178"/>
-          <w:sz w:val="21"/>
-          <w:szCs w:val="21"/>
-        </w:rPr>
-        <w:t>"wraps"</w:t>
+        <w:t>"grid"</w:t>
       </w:r>
       <w:r>
         <w:rPr>
@@ -6913,7 +6881,7 @@
           <w:sz w:val="21"/>
           <w:szCs w:val="21"/>
         </w:rPr>
-        <w:t xml:space="preserve">                    </w:t>
+        <w:t xml:space="preserve">                </w:t>
       </w:r>
       <w:r>
         <w:rPr>
@@ -6931,43 +6899,79 @@
           <w:sz w:val="21"/>
           <w:szCs w:val="21"/>
         </w:rPr>
-        <w:t>h3</w:t>
-      </w:r>
-      <w:r>
-        <w:rPr>
-          <w:rFonts w:ascii="Consolas" w:eastAsia="Times New Roman" w:hAnsi="Consolas" w:cs="Times New Roman"/>
-          <w:color w:val="808080"/>
-          <w:sz w:val="21"/>
-          <w:szCs w:val="21"/>
-        </w:rPr>
-        <w:t>&gt;</w:t>
-      </w:r>
-      <w:r>
-        <w:rPr>
-          <w:rFonts w:ascii="Consolas" w:eastAsia="Times New Roman" w:hAnsi="Consolas" w:cs="Times New Roman"/>
-          <w:color w:val="D4D4D4"/>
-          <w:sz w:val="21"/>
-          <w:szCs w:val="21"/>
-        </w:rPr>
-        <w:t>Designate your wrap:</w:t>
-      </w:r>
-      <w:r>
-        <w:rPr>
-          <w:rFonts w:ascii="Consolas" w:eastAsia="Times New Roman" w:hAnsi="Consolas" w:cs="Times New Roman"/>
-          <w:color w:val="808080"/>
-          <w:sz w:val="21"/>
-          <w:szCs w:val="21"/>
-        </w:rPr>
-        <w:t>&lt;/</w:t>
-      </w:r>
-      <w:r>
-        <w:rPr>
-          <w:rFonts w:ascii="Consolas" w:eastAsia="Times New Roman" w:hAnsi="Consolas" w:cs="Times New Roman"/>
-          <w:color w:val="569CD6"/>
-          <w:sz w:val="21"/>
-          <w:szCs w:val="21"/>
-        </w:rPr>
-        <w:t>h3</w:t>
+        <w:t>div</w:t>
+      </w:r>
+      <w:r>
+        <w:rPr>
+          <w:rFonts w:ascii="Consolas" w:eastAsia="Times New Roman" w:hAnsi="Consolas" w:cs="Times New Roman"/>
+          <w:color w:val="D4D4D4"/>
+          <w:sz w:val="21"/>
+          <w:szCs w:val="21"/>
+        </w:rPr>
+        <w:t xml:space="preserve"> </w:t>
+      </w:r>
+      <w:r>
+        <w:rPr>
+          <w:rFonts w:ascii="Consolas" w:eastAsia="Times New Roman" w:hAnsi="Consolas" w:cs="Times New Roman"/>
+          <w:color w:val="9CDCFE"/>
+          <w:sz w:val="21"/>
+          <w:szCs w:val="21"/>
+        </w:rPr>
+        <w:t>class</w:t>
+      </w:r>
+      <w:r>
+        <w:rPr>
+          <w:rFonts w:ascii="Consolas" w:eastAsia="Times New Roman" w:hAnsi="Consolas" w:cs="Times New Roman"/>
+          <w:color w:val="D4D4D4"/>
+          <w:sz w:val="21"/>
+          <w:szCs w:val="21"/>
+        </w:rPr>
+        <w:t xml:space="preserve"> = </w:t>
+      </w:r>
+      <w:r>
+        <w:rPr>
+          <w:rFonts w:ascii="Consolas" w:eastAsia="Times New Roman" w:hAnsi="Consolas" w:cs="Times New Roman"/>
+          <w:color w:val="CE9178"/>
+          <w:sz w:val="21"/>
+          <w:szCs w:val="21"/>
+        </w:rPr>
+        <w:t>"ingredient=group"</w:t>
+      </w:r>
+      <w:r>
+        <w:rPr>
+          <w:rFonts w:ascii="Consolas" w:eastAsia="Times New Roman" w:hAnsi="Consolas" w:cs="Times New Roman"/>
+          <w:color w:val="D4D4D4"/>
+          <w:sz w:val="21"/>
+          <w:szCs w:val="21"/>
+        </w:rPr>
+        <w:t xml:space="preserve"> </w:t>
+      </w:r>
+      <w:r>
+        <w:rPr>
+          <w:rFonts w:ascii="Consolas" w:eastAsia="Times New Roman" w:hAnsi="Consolas" w:cs="Times New Roman"/>
+          <w:color w:val="9CDCFE"/>
+          <w:sz w:val="21"/>
+          <w:szCs w:val="21"/>
+        </w:rPr>
+        <w:t>id</w:t>
+      </w:r>
+      <w:r>
+        <w:rPr>
+          <w:rFonts w:ascii="Consolas" w:eastAsia="Times New Roman" w:hAnsi="Consolas" w:cs="Times New Roman"/>
+          <w:color w:val="D4D4D4"/>
+          <w:sz w:val="21"/>
+          <w:szCs w:val="21"/>
+        </w:rPr>
+        <w:t xml:space="preserve"> = </w:t>
+      </w:r>
+      <w:r>
+        <w:rPr>
+          <w:rFonts w:ascii="Consolas" w:eastAsia="Times New Roman" w:hAnsi="Consolas" w:cs="Times New Roman"/>
+          <w:color w:val="CE9178"/>
+          <w:sz w:val="21"/>
+          <w:szCs w:val="21"/>
+        </w:rPr>
+        <w:t>"wraps"</w:t>
       </w:r>
       <w:r>
         <w:rPr>
@@ -7004,45 +7008,68 @@
         </w:rPr>
         <w:t xml:space="preserve">                    </w:t>
       </w:r>
-      <w:proofErr w:type="gramStart"/>
-      <w:r>
-        <w:rPr>
-          <w:rFonts w:ascii="Consolas" w:eastAsia="Times New Roman" w:hAnsi="Consolas" w:cs="Times New Roman"/>
-          <w:color w:val="6A9955"/>
-          <w:sz w:val="21"/>
-          <w:szCs w:val="21"/>
-        </w:rPr>
-        <w:t>&lt;!--</w:t>
-      </w:r>
-      <w:proofErr w:type="gramEnd"/>
-      <w:r>
-        <w:rPr>
-          <w:rFonts w:ascii="Consolas" w:eastAsia="Times New Roman" w:hAnsi="Consolas" w:cs="Times New Roman"/>
-          <w:color w:val="6A9955"/>
-          <w:sz w:val="21"/>
-          <w:szCs w:val="21"/>
-        </w:rPr>
-        <w:t xml:space="preserve"> ${wrap} is a request attribute which can be directly accessed by </w:t>
-      </w:r>
-      <w:proofErr w:type="spellStart"/>
-      <w:r>
-        <w:rPr>
-          <w:rFonts w:ascii="Consolas" w:eastAsia="Times New Roman" w:hAnsi="Consolas" w:cs="Times New Roman"/>
-          <w:color w:val="6A9955"/>
-          <w:sz w:val="21"/>
-          <w:szCs w:val="21"/>
-        </w:rPr>
-        <w:t>thymeleaf</w:t>
-      </w:r>
-      <w:proofErr w:type="spellEnd"/>
-      <w:r>
-        <w:rPr>
-          <w:rFonts w:ascii="Consolas" w:eastAsia="Times New Roman" w:hAnsi="Consolas" w:cs="Times New Roman"/>
-          <w:color w:val="6A9955"/>
-          <w:sz w:val="21"/>
-          <w:szCs w:val="21"/>
-        </w:rPr>
-        <w:t>--&gt;</w:t>
+      <w:r>
+        <w:rPr>
+          <w:rFonts w:ascii="Consolas" w:eastAsia="Times New Roman" w:hAnsi="Consolas" w:cs="Times New Roman"/>
+          <w:color w:val="808080"/>
+          <w:sz w:val="21"/>
+          <w:szCs w:val="21"/>
+        </w:rPr>
+        <w:t>&lt;</w:t>
+      </w:r>
+      <w:r>
+        <w:rPr>
+          <w:rFonts w:ascii="Consolas" w:eastAsia="Times New Roman" w:hAnsi="Consolas" w:cs="Times New Roman"/>
+          <w:color w:val="569CD6"/>
+          <w:sz w:val="21"/>
+          <w:szCs w:val="21"/>
+        </w:rPr>
+        <w:t>h3</w:t>
+      </w:r>
+      <w:r>
+        <w:rPr>
+          <w:rFonts w:ascii="Consolas" w:eastAsia="Times New Roman" w:hAnsi="Consolas" w:cs="Times New Roman"/>
+          <w:color w:val="808080"/>
+          <w:sz w:val="21"/>
+          <w:szCs w:val="21"/>
+        </w:rPr>
+        <w:t>&gt;</w:t>
+      </w:r>
+      <w:r>
+        <w:rPr>
+          <w:rFonts w:ascii="Consolas" w:eastAsia="Times New Roman" w:hAnsi="Consolas" w:cs="Times New Roman"/>
+          <w:color w:val="D4D4D4"/>
+          <w:sz w:val="21"/>
+          <w:szCs w:val="21"/>
+        </w:rPr>
+        <w:t>Designate your wrap:</w:t>
+      </w:r>
+      <w:r>
+        <w:rPr>
+          <w:rFonts w:ascii="Consolas" w:eastAsia="Times New Roman" w:hAnsi="Consolas" w:cs="Times New Roman"/>
+          <w:color w:val="808080"/>
+          <w:sz w:val="21"/>
+          <w:szCs w:val="21"/>
+        </w:rPr>
+        <w:t>&lt;/</w:t>
+      </w:r>
+      <w:r>
+        <w:rPr>
+          <w:rFonts w:ascii="Consolas" w:eastAsia="Times New Roman" w:hAnsi="Consolas" w:cs="Times New Roman"/>
+          <w:color w:val="569CD6"/>
+          <w:sz w:val="21"/>
+          <w:szCs w:val="21"/>
+        </w:rPr>
+        <w:t>h3</w:t>
+      </w:r>
+      <w:r>
+        <w:rPr>
+          <w:rFonts w:ascii="Consolas" w:eastAsia="Times New Roman" w:hAnsi="Consolas" w:cs="Times New Roman"/>
+          <w:color w:val="808080"/>
+          <w:sz w:val="21"/>
+          <w:szCs w:val="21"/>
+        </w:rPr>
+        <w:t>&gt;</w:t>
       </w:r>
     </w:p>
     <w:p>
@@ -7089,7 +7116,7 @@
           <w:sz w:val="21"/>
           <w:szCs w:val="21"/>
         </w:rPr>
-        <w:t xml:space="preserve"> $ sign is used to access an attribute in </w:t>
+        <w:t xml:space="preserve"> ${wrap} is a request attribute which can be directly accessed by </w:t>
       </w:r>
       <w:proofErr w:type="spellStart"/>
       <w:r>
@@ -7109,7 +7136,7 @@
           <w:sz w:val="21"/>
           <w:szCs w:val="21"/>
         </w:rPr>
-        <w:t xml:space="preserve"> --&gt;</w:t>
+        <w:t>--&gt;</w:t>
       </w:r>
     </w:p>
     <w:p>
@@ -7155,7 +7182,27 @@
           <w:sz w:val="21"/>
           <w:szCs w:val="21"/>
         </w:rPr>
-        <w:t xml:space="preserve"> for each wrap request attribute (in this case 2) --&gt;</w:t>
+        <w:t xml:space="preserve"> $ sign is used to access an attribute in </w:t>
+      </w:r>
+      <w:proofErr w:type="spellStart"/>
+      <w:r>
+        <w:rPr>
+          <w:rFonts w:ascii="Consolas" w:eastAsia="Times New Roman" w:hAnsi="Consolas" w:cs="Times New Roman"/>
+          <w:color w:val="6A9955"/>
+          <w:sz w:val="21"/>
+          <w:szCs w:val="21"/>
+        </w:rPr>
+        <w:t>thymeleaf</w:t>
+      </w:r>
+      <w:proofErr w:type="spellEnd"/>
+      <w:r>
+        <w:rPr>
+          <w:rFonts w:ascii="Consolas" w:eastAsia="Times New Roman" w:hAnsi="Consolas" w:cs="Times New Roman"/>
+          <w:color w:val="6A9955"/>
+          <w:sz w:val="21"/>
+          <w:szCs w:val="21"/>
+        </w:rPr>
+        <w:t xml:space="preserve"> --&gt;</w:t>
       </w:r>
     </w:p>
     <w:p>
@@ -7183,72 +7230,25 @@
         </w:rPr>
         <w:t xml:space="preserve">                    </w:t>
       </w:r>
-      <w:r>
-        <w:rPr>
-          <w:rFonts w:ascii="Consolas" w:eastAsia="Times New Roman" w:hAnsi="Consolas" w:cs="Times New Roman"/>
-          <w:color w:val="808080"/>
-          <w:sz w:val="21"/>
-          <w:szCs w:val="21"/>
-        </w:rPr>
-        <w:t>&lt;</w:t>
-      </w:r>
-      <w:r>
-        <w:rPr>
-          <w:rFonts w:ascii="Consolas" w:eastAsia="Times New Roman" w:hAnsi="Consolas" w:cs="Times New Roman"/>
-          <w:color w:val="569CD6"/>
-          <w:sz w:val="21"/>
-          <w:szCs w:val="21"/>
-        </w:rPr>
-        <w:t>div</w:t>
-      </w:r>
-      <w:r>
-        <w:rPr>
-          <w:rFonts w:ascii="Consolas" w:eastAsia="Times New Roman" w:hAnsi="Consolas" w:cs="Times New Roman"/>
-          <w:color w:val="D4D4D4"/>
-          <w:sz w:val="21"/>
-          <w:szCs w:val="21"/>
-        </w:rPr>
-        <w:t xml:space="preserve"> </w:t>
-      </w:r>
-      <w:proofErr w:type="spellStart"/>
       <w:proofErr w:type="gramStart"/>
       <w:r>
         <w:rPr>
           <w:rFonts w:ascii="Consolas" w:eastAsia="Times New Roman" w:hAnsi="Consolas" w:cs="Times New Roman"/>
-          <w:color w:val="9CDCFE"/>
-          <w:sz w:val="21"/>
-          <w:szCs w:val="21"/>
-        </w:rPr>
-        <w:t>th:each</w:t>
-      </w:r>
-      <w:proofErr w:type="spellEnd"/>
+          <w:color w:val="6A9955"/>
+          <w:sz w:val="21"/>
+          <w:szCs w:val="21"/>
+        </w:rPr>
+        <w:t>&lt;!--</w:t>
+      </w:r>
       <w:proofErr w:type="gramEnd"/>
       <w:r>
         <w:rPr>
           <w:rFonts w:ascii="Consolas" w:eastAsia="Times New Roman" w:hAnsi="Consolas" w:cs="Times New Roman"/>
-          <w:color w:val="D4D4D4"/>
-          <w:sz w:val="21"/>
-          <w:szCs w:val="21"/>
-        </w:rPr>
-        <w:t xml:space="preserve"> = </w:t>
-      </w:r>
-      <w:r>
-        <w:rPr>
-          <w:rFonts w:ascii="Consolas" w:eastAsia="Times New Roman" w:hAnsi="Consolas" w:cs="Times New Roman"/>
-          <w:color w:val="CE9178"/>
-          <w:sz w:val="21"/>
-          <w:szCs w:val="21"/>
-        </w:rPr>
-        <w:t>"ingredient: ${wrap}"</w:t>
-      </w:r>
-      <w:r>
-        <w:rPr>
-          <w:rFonts w:ascii="Consolas" w:eastAsia="Times New Roman" w:hAnsi="Consolas" w:cs="Times New Roman"/>
-          <w:color w:val="808080"/>
-          <w:sz w:val="21"/>
-          <w:szCs w:val="21"/>
-        </w:rPr>
-        <w:t>&gt;</w:t>
+          <w:color w:val="6A9955"/>
+          <w:sz w:val="21"/>
+          <w:szCs w:val="21"/>
+        </w:rPr>
+        <w:t xml:space="preserve"> for each wrap request attribute (in this case 2) --&gt;</w:t>
       </w:r>
     </w:p>
     <w:p>
@@ -7274,27 +7274,74 @@
           <w:sz w:val="21"/>
           <w:szCs w:val="21"/>
         </w:rPr>
-        <w:t xml:space="preserve">                        </w:t>
-      </w:r>
+        <w:t xml:space="preserve">                    </w:t>
+      </w:r>
+      <w:r>
+        <w:rPr>
+          <w:rFonts w:ascii="Consolas" w:eastAsia="Times New Roman" w:hAnsi="Consolas" w:cs="Times New Roman"/>
+          <w:color w:val="808080"/>
+          <w:sz w:val="21"/>
+          <w:szCs w:val="21"/>
+        </w:rPr>
+        <w:t>&lt;</w:t>
+      </w:r>
+      <w:r>
+        <w:rPr>
+          <w:rFonts w:ascii="Consolas" w:eastAsia="Times New Roman" w:hAnsi="Consolas" w:cs="Times New Roman"/>
+          <w:color w:val="569CD6"/>
+          <w:sz w:val="21"/>
+          <w:szCs w:val="21"/>
+        </w:rPr>
+        <w:t>div</w:t>
+      </w:r>
+      <w:r>
+        <w:rPr>
+          <w:rFonts w:ascii="Consolas" w:eastAsia="Times New Roman" w:hAnsi="Consolas" w:cs="Times New Roman"/>
+          <w:color w:val="D4D4D4"/>
+          <w:sz w:val="21"/>
+          <w:szCs w:val="21"/>
+        </w:rPr>
+        <w:t xml:space="preserve"> </w:t>
+      </w:r>
+      <w:proofErr w:type="spellStart"/>
       <w:proofErr w:type="gramStart"/>
       <w:r>
         <w:rPr>
           <w:rFonts w:ascii="Consolas" w:eastAsia="Times New Roman" w:hAnsi="Consolas" w:cs="Times New Roman"/>
-          <w:color w:val="6A9955"/>
-          <w:sz w:val="21"/>
-          <w:szCs w:val="21"/>
-        </w:rPr>
-        <w:t>&lt;!--</w:t>
-      </w:r>
+          <w:color w:val="9CDCFE"/>
+          <w:sz w:val="21"/>
+          <w:szCs w:val="21"/>
+        </w:rPr>
+        <w:t>th:each</w:t>
+      </w:r>
+      <w:proofErr w:type="spellEnd"/>
       <w:proofErr w:type="gramEnd"/>
       <w:r>
         <w:rPr>
           <w:rFonts w:ascii="Consolas" w:eastAsia="Times New Roman" w:hAnsi="Consolas" w:cs="Times New Roman"/>
-          <w:color w:val="6A9955"/>
-          <w:sz w:val="21"/>
-          <w:szCs w:val="21"/>
-        </w:rPr>
-        <w:t xml:space="preserve"> setting the value of the input to the id of the ingredient in current loop --&gt;</w:t>
+          <w:color w:val="D4D4D4"/>
+          <w:sz w:val="21"/>
+          <w:szCs w:val="21"/>
+        </w:rPr>
+        <w:t xml:space="preserve"> = </w:t>
+      </w:r>
+      <w:r>
+        <w:rPr>
+          <w:rFonts w:ascii="Consolas" w:eastAsia="Times New Roman" w:hAnsi="Consolas" w:cs="Times New Roman"/>
+          <w:color w:val="CE9178"/>
+          <w:sz w:val="21"/>
+          <w:szCs w:val="21"/>
+        </w:rPr>
+        <w:t>"ingredient: ${wrap}"</w:t>
+      </w:r>
+      <w:r>
+        <w:rPr>
+          <w:rFonts w:ascii="Consolas" w:eastAsia="Times New Roman" w:hAnsi="Consolas" w:cs="Times New Roman"/>
+          <w:color w:val="808080"/>
+          <w:sz w:val="21"/>
+          <w:szCs w:val="21"/>
+        </w:rPr>
+        <w:t>&gt;</w:t>
       </w:r>
     </w:p>
     <w:p>
@@ -7322,142 +7369,25 @@
         </w:rPr>
         <w:t xml:space="preserve">                        </w:t>
       </w:r>
-      <w:r>
-        <w:rPr>
-          <w:rFonts w:ascii="Consolas" w:eastAsia="Times New Roman" w:hAnsi="Consolas" w:cs="Times New Roman"/>
-          <w:color w:val="808080"/>
-          <w:sz w:val="21"/>
-          <w:szCs w:val="21"/>
-        </w:rPr>
-        <w:t>&lt;</w:t>
-      </w:r>
-      <w:r>
-        <w:rPr>
-          <w:rFonts w:ascii="Consolas" w:eastAsia="Times New Roman" w:hAnsi="Consolas" w:cs="Times New Roman"/>
-          <w:color w:val="569CD6"/>
-          <w:sz w:val="21"/>
-          <w:szCs w:val="21"/>
-        </w:rPr>
-        <w:t>input</w:t>
-      </w:r>
-      <w:r>
-        <w:rPr>
-          <w:rFonts w:ascii="Consolas" w:eastAsia="Times New Roman" w:hAnsi="Consolas" w:cs="Times New Roman"/>
-          <w:color w:val="D4D4D4"/>
-          <w:sz w:val="21"/>
-          <w:szCs w:val="21"/>
-        </w:rPr>
-        <w:t xml:space="preserve"> </w:t>
-      </w:r>
-      <w:r>
-        <w:rPr>
-          <w:rFonts w:ascii="Consolas" w:eastAsia="Times New Roman" w:hAnsi="Consolas" w:cs="Times New Roman"/>
-          <w:color w:val="9CDCFE"/>
-          <w:sz w:val="21"/>
-          <w:szCs w:val="21"/>
-        </w:rPr>
-        <w:t>name</w:t>
-      </w:r>
-      <w:r>
-        <w:rPr>
-          <w:rFonts w:ascii="Consolas" w:eastAsia="Times New Roman" w:hAnsi="Consolas" w:cs="Times New Roman"/>
-          <w:color w:val="D4D4D4"/>
-          <w:sz w:val="21"/>
-          <w:szCs w:val="21"/>
-        </w:rPr>
-        <w:t xml:space="preserve"> = </w:t>
-      </w:r>
-      <w:r>
-        <w:rPr>
-          <w:rFonts w:ascii="Consolas" w:eastAsia="Times New Roman" w:hAnsi="Consolas" w:cs="Times New Roman"/>
-          <w:color w:val="CE9178"/>
-          <w:sz w:val="21"/>
-          <w:szCs w:val="21"/>
-        </w:rPr>
-        <w:t>"ingredients"</w:t>
-      </w:r>
-      <w:r>
-        <w:rPr>
-          <w:rFonts w:ascii="Consolas" w:eastAsia="Times New Roman" w:hAnsi="Consolas" w:cs="Times New Roman"/>
-          <w:color w:val="D4D4D4"/>
-          <w:sz w:val="21"/>
-          <w:szCs w:val="21"/>
-        </w:rPr>
-        <w:t xml:space="preserve"> </w:t>
-      </w:r>
-      <w:r>
-        <w:rPr>
-          <w:rFonts w:ascii="Consolas" w:eastAsia="Times New Roman" w:hAnsi="Consolas" w:cs="Times New Roman"/>
-          <w:color w:val="9CDCFE"/>
-          <w:sz w:val="21"/>
-          <w:szCs w:val="21"/>
-        </w:rPr>
-        <w:t>type</w:t>
-      </w:r>
-      <w:r>
-        <w:rPr>
-          <w:rFonts w:ascii="Consolas" w:eastAsia="Times New Roman" w:hAnsi="Consolas" w:cs="Times New Roman"/>
-          <w:color w:val="D4D4D4"/>
-          <w:sz w:val="21"/>
-          <w:szCs w:val="21"/>
-        </w:rPr>
-        <w:t xml:space="preserve"> = </w:t>
-      </w:r>
-      <w:r>
-        <w:rPr>
-          <w:rFonts w:ascii="Consolas" w:eastAsia="Times New Roman" w:hAnsi="Consolas" w:cs="Times New Roman"/>
-          <w:color w:val="CE9178"/>
-          <w:sz w:val="21"/>
-          <w:szCs w:val="21"/>
-        </w:rPr>
-        <w:t>"checkbox"</w:t>
-      </w:r>
-      <w:r>
-        <w:rPr>
-          <w:rFonts w:ascii="Consolas" w:eastAsia="Times New Roman" w:hAnsi="Consolas" w:cs="Times New Roman"/>
-          <w:color w:val="D4D4D4"/>
-          <w:sz w:val="21"/>
-          <w:szCs w:val="21"/>
-        </w:rPr>
-        <w:t xml:space="preserve"> </w:t>
-      </w:r>
-      <w:proofErr w:type="spellStart"/>
-      <w:r>
-        <w:rPr>
-          <w:rFonts w:ascii="Consolas" w:eastAsia="Times New Roman" w:hAnsi="Consolas" w:cs="Times New Roman"/>
-          <w:color w:val="9CDCFE"/>
-          <w:sz w:val="21"/>
-          <w:szCs w:val="21"/>
-        </w:rPr>
-        <w:t>th:value</w:t>
-      </w:r>
-      <w:proofErr w:type="spellEnd"/>
-      <w:r>
-        <w:rPr>
-          <w:rFonts w:ascii="Consolas" w:eastAsia="Times New Roman" w:hAnsi="Consolas" w:cs="Times New Roman"/>
-          <w:color w:val="D4D4D4"/>
-          <w:sz w:val="21"/>
-          <w:szCs w:val="21"/>
-        </w:rPr>
-        <w:t xml:space="preserve"> = </w:t>
-      </w:r>
-      <w:r>
-        <w:rPr>
-          <w:rFonts w:ascii="Consolas" w:eastAsia="Times New Roman" w:hAnsi="Consolas" w:cs="Times New Roman"/>
-          <w:color w:val="CE9178"/>
-          <w:sz w:val="21"/>
-          <w:szCs w:val="21"/>
-        </w:rPr>
-        <w:t>"${ingredient.id}"</w:t>
-      </w:r>
-      <w:r>
-        <w:rPr>
-          <w:rFonts w:ascii="Consolas" w:eastAsia="Times New Roman" w:hAnsi="Consolas" w:cs="Times New Roman"/>
-          <w:color w:val="808080"/>
-          <w:sz w:val="21"/>
-          <w:szCs w:val="21"/>
-        </w:rPr>
-        <w:t>/&gt;</w:t>
+      <w:proofErr w:type="gramStart"/>
+      <w:r>
+        <w:rPr>
+          <w:rFonts w:ascii="Consolas" w:eastAsia="Times New Roman" w:hAnsi="Consolas" w:cs="Times New Roman"/>
+          <w:color w:val="6A9955"/>
+          <w:sz w:val="21"/>
+          <w:szCs w:val="21"/>
+        </w:rPr>
+        <w:t>&lt;!--</w:t>
+      </w:r>
+      <w:proofErr w:type="gramEnd"/>
+      <w:r>
+        <w:rPr>
+          <w:rFonts w:ascii="Consolas" w:eastAsia="Times New Roman" w:hAnsi="Consolas" w:cs="Times New Roman"/>
+          <w:color w:val="6A9955"/>
+          <w:sz w:val="21"/>
+          <w:szCs w:val="21"/>
+        </w:rPr>
+        <w:t xml:space="preserve"> setting the value of the input to the id of the ingredient in current loop --&gt;</w:t>
       </w:r>
     </w:p>
     <w:p>
@@ -7476,6 +7406,152 @@
           <w:szCs w:val="21"/>
         </w:rPr>
       </w:pPr>
+      <w:r>
+        <w:rPr>
+          <w:rFonts w:ascii="Consolas" w:eastAsia="Times New Roman" w:hAnsi="Consolas" w:cs="Times New Roman"/>
+          <w:color w:val="D4D4D4"/>
+          <w:sz w:val="21"/>
+          <w:szCs w:val="21"/>
+        </w:rPr>
+        <w:t xml:space="preserve">                        </w:t>
+      </w:r>
+      <w:r>
+        <w:rPr>
+          <w:rFonts w:ascii="Consolas" w:eastAsia="Times New Roman" w:hAnsi="Consolas" w:cs="Times New Roman"/>
+          <w:color w:val="808080"/>
+          <w:sz w:val="21"/>
+          <w:szCs w:val="21"/>
+        </w:rPr>
+        <w:t>&lt;</w:t>
+      </w:r>
+      <w:r>
+        <w:rPr>
+          <w:rFonts w:ascii="Consolas" w:eastAsia="Times New Roman" w:hAnsi="Consolas" w:cs="Times New Roman"/>
+          <w:color w:val="569CD6"/>
+          <w:sz w:val="21"/>
+          <w:szCs w:val="21"/>
+        </w:rPr>
+        <w:t>input</w:t>
+      </w:r>
+      <w:r>
+        <w:rPr>
+          <w:rFonts w:ascii="Consolas" w:eastAsia="Times New Roman" w:hAnsi="Consolas" w:cs="Times New Roman"/>
+          <w:color w:val="D4D4D4"/>
+          <w:sz w:val="21"/>
+          <w:szCs w:val="21"/>
+        </w:rPr>
+        <w:t xml:space="preserve"> </w:t>
+      </w:r>
+      <w:r>
+        <w:rPr>
+          <w:rFonts w:ascii="Consolas" w:eastAsia="Times New Roman" w:hAnsi="Consolas" w:cs="Times New Roman"/>
+          <w:color w:val="9CDCFE"/>
+          <w:sz w:val="21"/>
+          <w:szCs w:val="21"/>
+        </w:rPr>
+        <w:t>name</w:t>
+      </w:r>
+      <w:r>
+        <w:rPr>
+          <w:rFonts w:ascii="Consolas" w:eastAsia="Times New Roman" w:hAnsi="Consolas" w:cs="Times New Roman"/>
+          <w:color w:val="D4D4D4"/>
+          <w:sz w:val="21"/>
+          <w:szCs w:val="21"/>
+        </w:rPr>
+        <w:t xml:space="preserve"> = </w:t>
+      </w:r>
+      <w:r>
+        <w:rPr>
+          <w:rFonts w:ascii="Consolas" w:eastAsia="Times New Roman" w:hAnsi="Consolas" w:cs="Times New Roman"/>
+          <w:color w:val="CE9178"/>
+          <w:sz w:val="21"/>
+          <w:szCs w:val="21"/>
+        </w:rPr>
+        <w:t>"ingredients"</w:t>
+      </w:r>
+      <w:r>
+        <w:rPr>
+          <w:rFonts w:ascii="Consolas" w:eastAsia="Times New Roman" w:hAnsi="Consolas" w:cs="Times New Roman"/>
+          <w:color w:val="D4D4D4"/>
+          <w:sz w:val="21"/>
+          <w:szCs w:val="21"/>
+        </w:rPr>
+        <w:t xml:space="preserve"> </w:t>
+      </w:r>
+      <w:r>
+        <w:rPr>
+          <w:rFonts w:ascii="Consolas" w:eastAsia="Times New Roman" w:hAnsi="Consolas" w:cs="Times New Roman"/>
+          <w:color w:val="9CDCFE"/>
+          <w:sz w:val="21"/>
+          <w:szCs w:val="21"/>
+        </w:rPr>
+        <w:t>type</w:t>
+      </w:r>
+      <w:r>
+        <w:rPr>
+          <w:rFonts w:ascii="Consolas" w:eastAsia="Times New Roman" w:hAnsi="Consolas" w:cs="Times New Roman"/>
+          <w:color w:val="D4D4D4"/>
+          <w:sz w:val="21"/>
+          <w:szCs w:val="21"/>
+        </w:rPr>
+        <w:t xml:space="preserve"> = </w:t>
+      </w:r>
+      <w:r>
+        <w:rPr>
+          <w:rFonts w:ascii="Consolas" w:eastAsia="Times New Roman" w:hAnsi="Consolas" w:cs="Times New Roman"/>
+          <w:color w:val="CE9178"/>
+          <w:sz w:val="21"/>
+          <w:szCs w:val="21"/>
+        </w:rPr>
+        <w:t>"checkbox"</w:t>
+      </w:r>
+      <w:r>
+        <w:rPr>
+          <w:rFonts w:ascii="Consolas" w:eastAsia="Times New Roman" w:hAnsi="Consolas" w:cs="Times New Roman"/>
+          <w:color w:val="D4D4D4"/>
+          <w:sz w:val="21"/>
+          <w:szCs w:val="21"/>
+        </w:rPr>
+        <w:t xml:space="preserve"> </w:t>
+      </w:r>
+      <w:proofErr w:type="spellStart"/>
+      <w:r>
+        <w:rPr>
+          <w:rFonts w:ascii="Consolas" w:eastAsia="Times New Roman" w:hAnsi="Consolas" w:cs="Times New Roman"/>
+          <w:color w:val="9CDCFE"/>
+          <w:sz w:val="21"/>
+          <w:szCs w:val="21"/>
+        </w:rPr>
+        <w:t>th:value</w:t>
+      </w:r>
+      <w:proofErr w:type="spellEnd"/>
+      <w:r>
+        <w:rPr>
+          <w:rFonts w:ascii="Consolas" w:eastAsia="Times New Roman" w:hAnsi="Consolas" w:cs="Times New Roman"/>
+          <w:color w:val="D4D4D4"/>
+          <w:sz w:val="21"/>
+          <w:szCs w:val="21"/>
+        </w:rPr>
+        <w:t xml:space="preserve"> = </w:t>
+      </w:r>
+      <w:r>
+        <w:rPr>
+          <w:rFonts w:ascii="Consolas" w:eastAsia="Times New Roman" w:hAnsi="Consolas" w:cs="Times New Roman"/>
+          <w:color w:val="CE9178"/>
+          <w:sz w:val="21"/>
+          <w:szCs w:val="21"/>
+        </w:rPr>
+        <w:t>"${ingredient.id}"</w:t>
+      </w:r>
+      <w:r>
+        <w:rPr>
+          <w:rFonts w:ascii="Consolas" w:eastAsia="Times New Roman" w:hAnsi="Consolas" w:cs="Times New Roman"/>
+          <w:color w:val="808080"/>
+          <w:sz w:val="21"/>
+          <w:szCs w:val="21"/>
+        </w:rPr>
+        <w:t>/&gt;</w:t>
+      </w:r>
     </w:p>
     <w:p>
       <w:pPr>
@@ -7493,35 +7569,6 @@
           <w:szCs w:val="21"/>
         </w:rPr>
       </w:pPr>
-      <w:r>
-        <w:rPr>
-          <w:rFonts w:ascii="Consolas" w:eastAsia="Times New Roman" w:hAnsi="Consolas" w:cs="Times New Roman"/>
-          <w:color w:val="D4D4D4"/>
-          <w:sz w:val="21"/>
-          <w:szCs w:val="21"/>
-        </w:rPr>
-        <w:t xml:space="preserve">                        </w:t>
-      </w:r>
-      <w:proofErr w:type="gramStart"/>
-      <w:r>
-        <w:rPr>
-          <w:rFonts w:ascii="Consolas" w:eastAsia="Times New Roman" w:hAnsi="Consolas" w:cs="Times New Roman"/>
-          <w:color w:val="6A9955"/>
-          <w:sz w:val="21"/>
-          <w:szCs w:val="21"/>
-        </w:rPr>
-        <w:t>&lt;!--</w:t>
-      </w:r>
-      <w:proofErr w:type="gramEnd"/>
-      <w:r>
-        <w:rPr>
-          <w:rFonts w:ascii="Consolas" w:eastAsia="Times New Roman" w:hAnsi="Consolas" w:cs="Times New Roman"/>
-          <w:color w:val="6A9955"/>
-          <w:sz w:val="21"/>
-          <w:szCs w:val="21"/>
-        </w:rPr>
-        <w:t xml:space="preserve"> Writing text in html with current ingredient's name by replace INGREDIENT --&gt;</w:t>
-      </w:r>
     </w:p>
     <w:p>
       <w:pPr>
@@ -7548,126 +7595,25 @@
         </w:rPr>
         <w:t xml:space="preserve">                        </w:t>
       </w:r>
-      <w:r>
-        <w:rPr>
-          <w:rFonts w:ascii="Consolas" w:eastAsia="Times New Roman" w:hAnsi="Consolas" w:cs="Times New Roman"/>
-          <w:color w:val="808080"/>
-          <w:sz w:val="21"/>
-          <w:szCs w:val="21"/>
-        </w:rPr>
-        <w:t>&lt;</w:t>
-      </w:r>
-      <w:r>
-        <w:rPr>
-          <w:rFonts w:ascii="Consolas" w:eastAsia="Times New Roman" w:hAnsi="Consolas" w:cs="Times New Roman"/>
-          <w:color w:val="569CD6"/>
-          <w:sz w:val="21"/>
-          <w:szCs w:val="21"/>
-        </w:rPr>
-        <w:t>span</w:t>
-      </w:r>
-      <w:r>
-        <w:rPr>
-          <w:rFonts w:ascii="Consolas" w:eastAsia="Times New Roman" w:hAnsi="Consolas" w:cs="Times New Roman"/>
-          <w:color w:val="D4D4D4"/>
-          <w:sz w:val="21"/>
-          <w:szCs w:val="21"/>
-        </w:rPr>
-        <w:t xml:space="preserve"> </w:t>
-      </w:r>
-      <w:proofErr w:type="spellStart"/>
-      <w:r>
-        <w:rPr>
-          <w:rFonts w:ascii="Consolas" w:eastAsia="Times New Roman" w:hAnsi="Consolas" w:cs="Times New Roman"/>
-          <w:color w:val="9CDCFE"/>
-          <w:sz w:val="21"/>
-          <w:szCs w:val="21"/>
-        </w:rPr>
-        <w:t>th:text</w:t>
-      </w:r>
-      <w:proofErr w:type="spellEnd"/>
-      <w:r>
-        <w:rPr>
-          <w:rFonts w:ascii="Consolas" w:eastAsia="Times New Roman" w:hAnsi="Consolas" w:cs="Times New Roman"/>
-          <w:color w:val="D4D4D4"/>
-          <w:sz w:val="21"/>
-          <w:szCs w:val="21"/>
-        </w:rPr>
-        <w:t xml:space="preserve"> = </w:t>
-      </w:r>
-      <w:r>
-        <w:rPr>
-          <w:rFonts w:ascii="Consolas" w:eastAsia="Times New Roman" w:hAnsi="Consolas" w:cs="Times New Roman"/>
-          <w:color w:val="CE9178"/>
-          <w:sz w:val="21"/>
-          <w:szCs w:val="21"/>
-        </w:rPr>
-        <w:t>"${ingredient.name}"</w:t>
-      </w:r>
-      <w:r>
-        <w:rPr>
-          <w:rFonts w:ascii="Consolas" w:eastAsia="Times New Roman" w:hAnsi="Consolas" w:cs="Times New Roman"/>
-          <w:color w:val="808080"/>
-          <w:sz w:val="21"/>
-          <w:szCs w:val="21"/>
-        </w:rPr>
-        <w:t>&gt;</w:t>
-      </w:r>
-      <w:r>
-        <w:rPr>
-          <w:rFonts w:ascii="Consolas" w:eastAsia="Times New Roman" w:hAnsi="Consolas" w:cs="Times New Roman"/>
-          <w:color w:val="D4D4D4"/>
-          <w:sz w:val="21"/>
-          <w:szCs w:val="21"/>
-        </w:rPr>
-        <w:t>INGREDIENT</w:t>
-      </w:r>
-      <w:r>
-        <w:rPr>
-          <w:rFonts w:ascii="Consolas" w:eastAsia="Times New Roman" w:hAnsi="Consolas" w:cs="Times New Roman"/>
-          <w:color w:val="808080"/>
-          <w:sz w:val="21"/>
-          <w:szCs w:val="21"/>
-        </w:rPr>
-        <w:t>&lt;/</w:t>
-      </w:r>
-      <w:r>
-        <w:rPr>
-          <w:rFonts w:ascii="Consolas" w:eastAsia="Times New Roman" w:hAnsi="Consolas" w:cs="Times New Roman"/>
-          <w:color w:val="569CD6"/>
-          <w:sz w:val="21"/>
-          <w:szCs w:val="21"/>
-        </w:rPr>
-        <w:t>span</w:t>
-      </w:r>
-      <w:r>
-        <w:rPr>
-          <w:rFonts w:ascii="Consolas" w:eastAsia="Times New Roman" w:hAnsi="Consolas" w:cs="Times New Roman"/>
-          <w:color w:val="808080"/>
-          <w:sz w:val="21"/>
-          <w:szCs w:val="21"/>
-        </w:rPr>
-        <w:t>&gt;&lt;</w:t>
-      </w:r>
-      <w:proofErr w:type="spellStart"/>
-      <w:r>
-        <w:rPr>
-          <w:rFonts w:ascii="Consolas" w:eastAsia="Times New Roman" w:hAnsi="Consolas" w:cs="Times New Roman"/>
-          <w:color w:val="569CD6"/>
-          <w:sz w:val="21"/>
-          <w:szCs w:val="21"/>
-        </w:rPr>
-        <w:t>br</w:t>
-      </w:r>
-      <w:proofErr w:type="spellEnd"/>
-      <w:r>
-        <w:rPr>
-          <w:rFonts w:ascii="Consolas" w:eastAsia="Times New Roman" w:hAnsi="Consolas" w:cs="Times New Roman"/>
-          <w:color w:val="808080"/>
-          <w:sz w:val="21"/>
-          <w:szCs w:val="21"/>
-        </w:rPr>
-        <w:t>/&gt;</w:t>
+      <w:proofErr w:type="gramStart"/>
+      <w:r>
+        <w:rPr>
+          <w:rFonts w:ascii="Consolas" w:eastAsia="Times New Roman" w:hAnsi="Consolas" w:cs="Times New Roman"/>
+          <w:color w:val="6A9955"/>
+          <w:sz w:val="21"/>
+          <w:szCs w:val="21"/>
+        </w:rPr>
+        <w:t>&lt;!--</w:t>
+      </w:r>
+      <w:proofErr w:type="gramEnd"/>
+      <w:r>
+        <w:rPr>
+          <w:rFonts w:ascii="Consolas" w:eastAsia="Times New Roman" w:hAnsi="Consolas" w:cs="Times New Roman"/>
+          <w:color w:val="6A9955"/>
+          <w:sz w:val="21"/>
+          <w:szCs w:val="21"/>
+        </w:rPr>
+        <w:t xml:space="preserve"> Writing text in html with current ingredient's name by replace INGREDIENT --&gt;</w:t>
       </w:r>
     </w:p>
     <w:p>
@@ -7693,7 +7639,81 @@
           <w:sz w:val="21"/>
           <w:szCs w:val="21"/>
         </w:rPr>
-        <w:t xml:space="preserve">                    </w:t>
+        <w:t xml:space="preserve">                        </w:t>
+      </w:r>
+      <w:r>
+        <w:rPr>
+          <w:rFonts w:ascii="Consolas" w:eastAsia="Times New Roman" w:hAnsi="Consolas" w:cs="Times New Roman"/>
+          <w:color w:val="808080"/>
+          <w:sz w:val="21"/>
+          <w:szCs w:val="21"/>
+        </w:rPr>
+        <w:t>&lt;</w:t>
+      </w:r>
+      <w:r>
+        <w:rPr>
+          <w:rFonts w:ascii="Consolas" w:eastAsia="Times New Roman" w:hAnsi="Consolas" w:cs="Times New Roman"/>
+          <w:color w:val="569CD6"/>
+          <w:sz w:val="21"/>
+          <w:szCs w:val="21"/>
+        </w:rPr>
+        <w:t>span</w:t>
+      </w:r>
+      <w:r>
+        <w:rPr>
+          <w:rFonts w:ascii="Consolas" w:eastAsia="Times New Roman" w:hAnsi="Consolas" w:cs="Times New Roman"/>
+          <w:color w:val="D4D4D4"/>
+          <w:sz w:val="21"/>
+          <w:szCs w:val="21"/>
+        </w:rPr>
+        <w:t xml:space="preserve"> </w:t>
+      </w:r>
+      <w:proofErr w:type="spellStart"/>
+      <w:r>
+        <w:rPr>
+          <w:rFonts w:ascii="Consolas" w:eastAsia="Times New Roman" w:hAnsi="Consolas" w:cs="Times New Roman"/>
+          <w:color w:val="9CDCFE"/>
+          <w:sz w:val="21"/>
+          <w:szCs w:val="21"/>
+        </w:rPr>
+        <w:t>th:text</w:t>
+      </w:r>
+      <w:proofErr w:type="spellEnd"/>
+      <w:r>
+        <w:rPr>
+          <w:rFonts w:ascii="Consolas" w:eastAsia="Times New Roman" w:hAnsi="Consolas" w:cs="Times New Roman"/>
+          <w:color w:val="D4D4D4"/>
+          <w:sz w:val="21"/>
+          <w:szCs w:val="21"/>
+        </w:rPr>
+        <w:t xml:space="preserve"> = </w:t>
+      </w:r>
+      <w:r>
+        <w:rPr>
+          <w:rFonts w:ascii="Consolas" w:eastAsia="Times New Roman" w:hAnsi="Consolas" w:cs="Times New Roman"/>
+          <w:color w:val="CE9178"/>
+          <w:sz w:val="21"/>
+          <w:szCs w:val="21"/>
+        </w:rPr>
+        <w:t>"${ingredient.name}"</w:t>
+      </w:r>
+      <w:r>
+        <w:rPr>
+          <w:rFonts w:ascii="Consolas" w:eastAsia="Times New Roman" w:hAnsi="Consolas" w:cs="Times New Roman"/>
+          <w:color w:val="808080"/>
+          <w:sz w:val="21"/>
+          <w:szCs w:val="21"/>
+        </w:rPr>
+        <w:t>&gt;</w:t>
+      </w:r>
+      <w:r>
+        <w:rPr>
+          <w:rFonts w:ascii="Consolas" w:eastAsia="Times New Roman" w:hAnsi="Consolas" w:cs="Times New Roman"/>
+          <w:color w:val="D4D4D4"/>
+          <w:sz w:val="21"/>
+          <w:szCs w:val="21"/>
+        </w:rPr>
+        <w:t>INGREDIENT</w:t>
       </w:r>
       <w:r>
         <w:rPr>
@@ -7711,16 +7731,36 @@
           <w:sz w:val="21"/>
           <w:szCs w:val="21"/>
         </w:rPr>
-        <w:t>div</w:t>
-      </w:r>
-      <w:r>
-        <w:rPr>
-          <w:rFonts w:ascii="Consolas" w:eastAsia="Times New Roman" w:hAnsi="Consolas" w:cs="Times New Roman"/>
-          <w:color w:val="808080"/>
-          <w:sz w:val="21"/>
-          <w:szCs w:val="21"/>
-        </w:rPr>
-        <w:t>&gt;</w:t>
+        <w:t>span</w:t>
+      </w:r>
+      <w:r>
+        <w:rPr>
+          <w:rFonts w:ascii="Consolas" w:eastAsia="Times New Roman" w:hAnsi="Consolas" w:cs="Times New Roman"/>
+          <w:color w:val="808080"/>
+          <w:sz w:val="21"/>
+          <w:szCs w:val="21"/>
+        </w:rPr>
+        <w:t>&gt;&lt;</w:t>
+      </w:r>
+      <w:proofErr w:type="spellStart"/>
+      <w:r>
+        <w:rPr>
+          <w:rFonts w:ascii="Consolas" w:eastAsia="Times New Roman" w:hAnsi="Consolas" w:cs="Times New Roman"/>
+          <w:color w:val="569CD6"/>
+          <w:sz w:val="21"/>
+          <w:szCs w:val="21"/>
+        </w:rPr>
+        <w:t>br</w:t>
+      </w:r>
+      <w:proofErr w:type="spellEnd"/>
+      <w:r>
+        <w:rPr>
+          <w:rFonts w:ascii="Consolas" w:eastAsia="Times New Roman" w:hAnsi="Consolas" w:cs="Times New Roman"/>
+          <w:color w:val="808080"/>
+          <w:sz w:val="21"/>
+          <w:szCs w:val="21"/>
+        </w:rPr>
+        <w:t>/&gt;</w:t>
       </w:r>
     </w:p>
     <w:p>
@@ -7746,7 +7786,7 @@
           <w:sz w:val="21"/>
           <w:szCs w:val="21"/>
         </w:rPr>
-        <w:t xml:space="preserve">                </w:t>
+        <w:t xml:space="preserve">                    </w:t>
       </w:r>
       <w:r>
         <w:rPr>
@@ -7792,6 +7832,42 @@
           <w:szCs w:val="21"/>
         </w:rPr>
       </w:pPr>
+      <w:r>
+        <w:rPr>
+          <w:rFonts w:ascii="Consolas" w:eastAsia="Times New Roman" w:hAnsi="Consolas" w:cs="Times New Roman"/>
+          <w:color w:val="D4D4D4"/>
+          <w:sz w:val="21"/>
+          <w:szCs w:val="21"/>
+        </w:rPr>
+        <w:t xml:space="preserve">                </w:t>
+      </w:r>
+      <w:r>
+        <w:rPr>
+          <w:rFonts w:ascii="Consolas" w:eastAsia="Times New Roman" w:hAnsi="Consolas" w:cs="Times New Roman"/>
+          <w:color w:val="808080"/>
+          <w:sz w:val="21"/>
+          <w:szCs w:val="21"/>
+        </w:rPr>
+        <w:t>&lt;/</w:t>
+      </w:r>
+      <w:r>
+        <w:rPr>
+          <w:rFonts w:ascii="Consolas" w:eastAsia="Times New Roman" w:hAnsi="Consolas" w:cs="Times New Roman"/>
+          <w:color w:val="569CD6"/>
+          <w:sz w:val="21"/>
+          <w:szCs w:val="21"/>
+        </w:rPr>
+        <w:t>div</w:t>
+      </w:r>
+      <w:r>
+        <w:rPr>
+          <w:rFonts w:ascii="Consolas" w:eastAsia="Times New Roman" w:hAnsi="Consolas" w:cs="Times New Roman"/>
+          <w:color w:val="808080"/>
+          <w:sz w:val="21"/>
+          <w:szCs w:val="21"/>
+        </w:rPr>
+        <w:t>&gt;</w:t>
+      </w:r>
     </w:p>
     <w:p>
       <w:pPr>
@@ -7809,114 +7885,6 @@
           <w:szCs w:val="21"/>
         </w:rPr>
       </w:pPr>
-      <w:r>
-        <w:rPr>
-          <w:rFonts w:ascii="Consolas" w:eastAsia="Times New Roman" w:hAnsi="Consolas" w:cs="Times New Roman"/>
-          <w:color w:val="D4D4D4"/>
-          <w:sz w:val="21"/>
-          <w:szCs w:val="21"/>
-        </w:rPr>
-        <w:t xml:space="preserve">                </w:t>
-      </w:r>
-      <w:r>
-        <w:rPr>
-          <w:rFonts w:ascii="Consolas" w:eastAsia="Times New Roman" w:hAnsi="Consolas" w:cs="Times New Roman"/>
-          <w:color w:val="808080"/>
-          <w:sz w:val="21"/>
-          <w:szCs w:val="21"/>
-        </w:rPr>
-        <w:t>&lt;</w:t>
-      </w:r>
-      <w:r>
-        <w:rPr>
-          <w:rFonts w:ascii="Consolas" w:eastAsia="Times New Roman" w:hAnsi="Consolas" w:cs="Times New Roman"/>
-          <w:color w:val="569CD6"/>
-          <w:sz w:val="21"/>
-          <w:szCs w:val="21"/>
-        </w:rPr>
-        <w:t>div</w:t>
-      </w:r>
-      <w:r>
-        <w:rPr>
-          <w:rFonts w:ascii="Consolas" w:eastAsia="Times New Roman" w:hAnsi="Consolas" w:cs="Times New Roman"/>
-          <w:color w:val="D4D4D4"/>
-          <w:sz w:val="21"/>
-          <w:szCs w:val="21"/>
-        </w:rPr>
-        <w:t xml:space="preserve"> </w:t>
-      </w:r>
-      <w:r>
-        <w:rPr>
-          <w:rFonts w:ascii="Consolas" w:eastAsia="Times New Roman" w:hAnsi="Consolas" w:cs="Times New Roman"/>
-          <w:color w:val="9CDCFE"/>
-          <w:sz w:val="21"/>
-          <w:szCs w:val="21"/>
-        </w:rPr>
-        <w:t>class</w:t>
-      </w:r>
-      <w:r>
-        <w:rPr>
-          <w:rFonts w:ascii="Consolas" w:eastAsia="Times New Roman" w:hAnsi="Consolas" w:cs="Times New Roman"/>
-          <w:color w:val="D4D4D4"/>
-          <w:sz w:val="21"/>
-          <w:szCs w:val="21"/>
-        </w:rPr>
-        <w:t xml:space="preserve"> = </w:t>
-      </w:r>
-      <w:r>
-        <w:rPr>
-          <w:rFonts w:ascii="Consolas" w:eastAsia="Times New Roman" w:hAnsi="Consolas" w:cs="Times New Roman"/>
-          <w:color w:val="CE9178"/>
-          <w:sz w:val="21"/>
-          <w:szCs w:val="21"/>
-        </w:rPr>
-        <w:t>"ingredient-group"</w:t>
-      </w:r>
-      <w:r>
-        <w:rPr>
-          <w:rFonts w:ascii="Consolas" w:eastAsia="Times New Roman" w:hAnsi="Consolas" w:cs="Times New Roman"/>
-          <w:color w:val="D4D4D4"/>
-          <w:sz w:val="21"/>
-          <w:szCs w:val="21"/>
-        </w:rPr>
-        <w:t xml:space="preserve"> </w:t>
-      </w:r>
-      <w:r>
-        <w:rPr>
-          <w:rFonts w:ascii="Consolas" w:eastAsia="Times New Roman" w:hAnsi="Consolas" w:cs="Times New Roman"/>
-          <w:color w:val="9CDCFE"/>
-          <w:sz w:val="21"/>
-          <w:szCs w:val="21"/>
-        </w:rPr>
-        <w:t>id</w:t>
-      </w:r>
-      <w:r>
-        <w:rPr>
-          <w:rFonts w:ascii="Consolas" w:eastAsia="Times New Roman" w:hAnsi="Consolas" w:cs="Times New Roman"/>
-          <w:color w:val="D4D4D4"/>
-          <w:sz w:val="21"/>
-          <w:szCs w:val="21"/>
-        </w:rPr>
-        <w:t xml:space="preserve"> = </w:t>
-      </w:r>
-      <w:r>
-        <w:rPr>
-          <w:rFonts w:ascii="Consolas" w:eastAsia="Times New Roman" w:hAnsi="Consolas" w:cs="Times New Roman"/>
-          <w:color w:val="CE9178"/>
-          <w:sz w:val="21"/>
-          <w:szCs w:val="21"/>
-        </w:rPr>
-        <w:t>"proteins"</w:t>
-      </w:r>
-      <w:r>
-        <w:rPr>
-          <w:rFonts w:ascii="Consolas" w:eastAsia="Times New Roman" w:hAnsi="Consolas" w:cs="Times New Roman"/>
-          <w:color w:val="808080"/>
-          <w:sz w:val="21"/>
-          <w:szCs w:val="21"/>
-        </w:rPr>
-        <w:t>&gt;</w:t>
-      </w:r>
     </w:p>
     <w:p>
       <w:pPr>
@@ -7941,7 +7909,7 @@
           <w:sz w:val="21"/>
           <w:szCs w:val="21"/>
         </w:rPr>
-        <w:t xml:space="preserve">                    </w:t>
+        <w:t xml:space="preserve">                </w:t>
       </w:r>
       <w:r>
         <w:rPr>
@@ -7959,43 +7927,79 @@
           <w:sz w:val="21"/>
           <w:szCs w:val="21"/>
         </w:rPr>
-        <w:t>h3</w:t>
-      </w:r>
-      <w:r>
-        <w:rPr>
-          <w:rFonts w:ascii="Consolas" w:eastAsia="Times New Roman" w:hAnsi="Consolas" w:cs="Times New Roman"/>
-          <w:color w:val="808080"/>
-          <w:sz w:val="21"/>
-          <w:szCs w:val="21"/>
-        </w:rPr>
-        <w:t>&gt;</w:t>
-      </w:r>
-      <w:r>
-        <w:rPr>
-          <w:rFonts w:ascii="Consolas" w:eastAsia="Times New Roman" w:hAnsi="Consolas" w:cs="Times New Roman"/>
-          <w:color w:val="D4D4D4"/>
-          <w:sz w:val="21"/>
-          <w:szCs w:val="21"/>
-        </w:rPr>
-        <w:t>Pick your protein:</w:t>
-      </w:r>
-      <w:r>
-        <w:rPr>
-          <w:rFonts w:ascii="Consolas" w:eastAsia="Times New Roman" w:hAnsi="Consolas" w:cs="Times New Roman"/>
-          <w:color w:val="808080"/>
-          <w:sz w:val="21"/>
-          <w:szCs w:val="21"/>
-        </w:rPr>
-        <w:t>&lt;/</w:t>
-      </w:r>
-      <w:r>
-        <w:rPr>
-          <w:rFonts w:ascii="Consolas" w:eastAsia="Times New Roman" w:hAnsi="Consolas" w:cs="Times New Roman"/>
-          <w:color w:val="569CD6"/>
-          <w:sz w:val="21"/>
-          <w:szCs w:val="21"/>
-        </w:rPr>
-        <w:t>h3</w:t>
+        <w:t>div</w:t>
+      </w:r>
+      <w:r>
+        <w:rPr>
+          <w:rFonts w:ascii="Consolas" w:eastAsia="Times New Roman" w:hAnsi="Consolas" w:cs="Times New Roman"/>
+          <w:color w:val="D4D4D4"/>
+          <w:sz w:val="21"/>
+          <w:szCs w:val="21"/>
+        </w:rPr>
+        <w:t xml:space="preserve"> </w:t>
+      </w:r>
+      <w:r>
+        <w:rPr>
+          <w:rFonts w:ascii="Consolas" w:eastAsia="Times New Roman" w:hAnsi="Consolas" w:cs="Times New Roman"/>
+          <w:color w:val="9CDCFE"/>
+          <w:sz w:val="21"/>
+          <w:szCs w:val="21"/>
+        </w:rPr>
+        <w:t>class</w:t>
+      </w:r>
+      <w:r>
+        <w:rPr>
+          <w:rFonts w:ascii="Consolas" w:eastAsia="Times New Roman" w:hAnsi="Consolas" w:cs="Times New Roman"/>
+          <w:color w:val="D4D4D4"/>
+          <w:sz w:val="21"/>
+          <w:szCs w:val="21"/>
+        </w:rPr>
+        <w:t xml:space="preserve"> = </w:t>
+      </w:r>
+      <w:r>
+        <w:rPr>
+          <w:rFonts w:ascii="Consolas" w:eastAsia="Times New Roman" w:hAnsi="Consolas" w:cs="Times New Roman"/>
+          <w:color w:val="CE9178"/>
+          <w:sz w:val="21"/>
+          <w:szCs w:val="21"/>
+        </w:rPr>
+        <w:t>"ingredient-group"</w:t>
+      </w:r>
+      <w:r>
+        <w:rPr>
+          <w:rFonts w:ascii="Consolas" w:eastAsia="Times New Roman" w:hAnsi="Consolas" w:cs="Times New Roman"/>
+          <w:color w:val="D4D4D4"/>
+          <w:sz w:val="21"/>
+          <w:szCs w:val="21"/>
+        </w:rPr>
+        <w:t xml:space="preserve"> </w:t>
+      </w:r>
+      <w:r>
+        <w:rPr>
+          <w:rFonts w:ascii="Consolas" w:eastAsia="Times New Roman" w:hAnsi="Consolas" w:cs="Times New Roman"/>
+          <w:color w:val="9CDCFE"/>
+          <w:sz w:val="21"/>
+          <w:szCs w:val="21"/>
+        </w:rPr>
+        <w:t>id</w:t>
+      </w:r>
+      <w:r>
+        <w:rPr>
+          <w:rFonts w:ascii="Consolas" w:eastAsia="Times New Roman" w:hAnsi="Consolas" w:cs="Times New Roman"/>
+          <w:color w:val="D4D4D4"/>
+          <w:sz w:val="21"/>
+          <w:szCs w:val="21"/>
+        </w:rPr>
+        <w:t xml:space="preserve"> = </w:t>
+      </w:r>
+      <w:r>
+        <w:rPr>
+          <w:rFonts w:ascii="Consolas" w:eastAsia="Times New Roman" w:hAnsi="Consolas" w:cs="Times New Roman"/>
+          <w:color w:val="CE9178"/>
+          <w:sz w:val="21"/>
+          <w:szCs w:val="21"/>
+        </w:rPr>
+        <w:t>"proteins"</w:t>
       </w:r>
       <w:r>
         <w:rPr>
@@ -8048,47 +8052,43 @@
           <w:sz w:val="21"/>
           <w:szCs w:val="21"/>
         </w:rPr>
-        <w:t>div</w:t>
-      </w:r>
-      <w:r>
-        <w:rPr>
-          <w:rFonts w:ascii="Consolas" w:eastAsia="Times New Roman" w:hAnsi="Consolas" w:cs="Times New Roman"/>
-          <w:color w:val="D4D4D4"/>
-          <w:sz w:val="21"/>
-          <w:szCs w:val="21"/>
-        </w:rPr>
-        <w:t xml:space="preserve"> </w:t>
-      </w:r>
-      <w:proofErr w:type="spellStart"/>
-      <w:proofErr w:type="gramStart"/>
-      <w:r>
-        <w:rPr>
-          <w:rFonts w:ascii="Consolas" w:eastAsia="Times New Roman" w:hAnsi="Consolas" w:cs="Times New Roman"/>
-          <w:color w:val="9CDCFE"/>
-          <w:sz w:val="21"/>
-          <w:szCs w:val="21"/>
-        </w:rPr>
-        <w:t>th:each</w:t>
-      </w:r>
-      <w:proofErr w:type="spellEnd"/>
-      <w:proofErr w:type="gramEnd"/>
-      <w:r>
-        <w:rPr>
-          <w:rFonts w:ascii="Consolas" w:eastAsia="Times New Roman" w:hAnsi="Consolas" w:cs="Times New Roman"/>
-          <w:color w:val="D4D4D4"/>
-          <w:sz w:val="21"/>
-          <w:szCs w:val="21"/>
-        </w:rPr>
-        <w:t xml:space="preserve"> = </w:t>
-      </w:r>
-      <w:r>
-        <w:rPr>
-          <w:rFonts w:ascii="Consolas" w:eastAsia="Times New Roman" w:hAnsi="Consolas" w:cs="Times New Roman"/>
-          <w:color w:val="CE9178"/>
-          <w:sz w:val="21"/>
-          <w:szCs w:val="21"/>
-        </w:rPr>
-        <w:t>"ingredient: ${protein}"</w:t>
+        <w:t>h3</w:t>
+      </w:r>
+      <w:r>
+        <w:rPr>
+          <w:rFonts w:ascii="Consolas" w:eastAsia="Times New Roman" w:hAnsi="Consolas" w:cs="Times New Roman"/>
+          <w:color w:val="808080"/>
+          <w:sz w:val="21"/>
+          <w:szCs w:val="21"/>
+        </w:rPr>
+        <w:t>&gt;</w:t>
+      </w:r>
+      <w:r>
+        <w:rPr>
+          <w:rFonts w:ascii="Consolas" w:eastAsia="Times New Roman" w:hAnsi="Consolas" w:cs="Times New Roman"/>
+          <w:color w:val="D4D4D4"/>
+          <w:sz w:val="21"/>
+          <w:szCs w:val="21"/>
+        </w:rPr>
+        <w:t>Pick your protein:</w:t>
+      </w:r>
+      <w:r>
+        <w:rPr>
+          <w:rFonts w:ascii="Consolas" w:eastAsia="Times New Roman" w:hAnsi="Consolas" w:cs="Times New Roman"/>
+          <w:color w:val="808080"/>
+          <w:sz w:val="21"/>
+          <w:szCs w:val="21"/>
+        </w:rPr>
+        <w:t>&lt;/</w:t>
+      </w:r>
+      <w:r>
+        <w:rPr>
+          <w:rFonts w:ascii="Consolas" w:eastAsia="Times New Roman" w:hAnsi="Consolas" w:cs="Times New Roman"/>
+          <w:color w:val="569CD6"/>
+          <w:sz w:val="21"/>
+          <w:szCs w:val="21"/>
+        </w:rPr>
+        <w:t>h3</w:t>
       </w:r>
       <w:r>
         <w:rPr>
@@ -8123,7 +8123,7 @@
           <w:sz w:val="21"/>
           <w:szCs w:val="21"/>
         </w:rPr>
-        <w:t xml:space="preserve">                        </w:t>
+        <w:t xml:space="preserve">                    </w:t>
       </w:r>
       <w:r>
         <w:rPr>
@@ -8141,7 +8141,7 @@
           <w:sz w:val="21"/>
           <w:szCs w:val="21"/>
         </w:rPr>
-        <w:t>input</w:t>
+        <w:t>div</w:t>
       </w:r>
       <w:r>
         <w:rPr>
@@ -8152,6 +8152,8 @@
         </w:rPr>
         <w:t xml:space="preserve"> </w:t>
       </w:r>
+      <w:proofErr w:type="spellStart"/>
+      <w:proofErr w:type="gramStart"/>
       <w:r>
         <w:rPr>
           <w:rFonts w:ascii="Consolas" w:eastAsia="Times New Roman" w:hAnsi="Consolas" w:cs="Times New Roman"/>
@@ -8159,8 +8161,10 @@
           <w:sz w:val="21"/>
           <w:szCs w:val="21"/>
         </w:rPr>
-        <w:t>name</w:t>
-      </w:r>
+        <w:t>th:each</w:t>
+      </w:r>
+      <w:proofErr w:type="spellEnd"/>
+      <w:proofErr w:type="gramEnd"/>
       <w:r>
         <w:rPr>
           <w:rFonts w:ascii="Consolas" w:eastAsia="Times New Roman" w:hAnsi="Consolas" w:cs="Times New Roman"/>
@@ -8177,90 +8181,16 @@
           <w:sz w:val="21"/>
           <w:szCs w:val="21"/>
         </w:rPr>
-        <w:t>"ingredients"</w:t>
-      </w:r>
-      <w:r>
-        <w:rPr>
-          <w:rFonts w:ascii="Consolas" w:eastAsia="Times New Roman" w:hAnsi="Consolas" w:cs="Times New Roman"/>
-          <w:color w:val="D4D4D4"/>
-          <w:sz w:val="21"/>
-          <w:szCs w:val="21"/>
-        </w:rPr>
-        <w:t xml:space="preserve"> </w:t>
-      </w:r>
-      <w:r>
-        <w:rPr>
-          <w:rFonts w:ascii="Consolas" w:eastAsia="Times New Roman" w:hAnsi="Consolas" w:cs="Times New Roman"/>
-          <w:color w:val="9CDCFE"/>
-          <w:sz w:val="21"/>
-          <w:szCs w:val="21"/>
-        </w:rPr>
-        <w:t>type</w:t>
-      </w:r>
-      <w:r>
-        <w:rPr>
-          <w:rFonts w:ascii="Consolas" w:eastAsia="Times New Roman" w:hAnsi="Consolas" w:cs="Times New Roman"/>
-          <w:color w:val="D4D4D4"/>
-          <w:sz w:val="21"/>
-          <w:szCs w:val="21"/>
-        </w:rPr>
-        <w:t xml:space="preserve"> = </w:t>
-      </w:r>
-      <w:r>
-        <w:rPr>
-          <w:rFonts w:ascii="Consolas" w:eastAsia="Times New Roman" w:hAnsi="Consolas" w:cs="Times New Roman"/>
-          <w:color w:val="CE9178"/>
-          <w:sz w:val="21"/>
-          <w:szCs w:val="21"/>
-        </w:rPr>
-        <w:t>"checkbox"</w:t>
-      </w:r>
-      <w:r>
-        <w:rPr>
-          <w:rFonts w:ascii="Consolas" w:eastAsia="Times New Roman" w:hAnsi="Consolas" w:cs="Times New Roman"/>
-          <w:color w:val="D4D4D4"/>
-          <w:sz w:val="21"/>
-          <w:szCs w:val="21"/>
-        </w:rPr>
-        <w:t xml:space="preserve"> </w:t>
-      </w:r>
-      <w:proofErr w:type="spellStart"/>
-      <w:r>
-        <w:rPr>
-          <w:rFonts w:ascii="Consolas" w:eastAsia="Times New Roman" w:hAnsi="Consolas" w:cs="Times New Roman"/>
-          <w:color w:val="9CDCFE"/>
-          <w:sz w:val="21"/>
-          <w:szCs w:val="21"/>
-        </w:rPr>
-        <w:t>th:value</w:t>
-      </w:r>
-      <w:proofErr w:type="spellEnd"/>
-      <w:r>
-        <w:rPr>
-          <w:rFonts w:ascii="Consolas" w:eastAsia="Times New Roman" w:hAnsi="Consolas" w:cs="Times New Roman"/>
-          <w:color w:val="D4D4D4"/>
-          <w:sz w:val="21"/>
-          <w:szCs w:val="21"/>
-        </w:rPr>
-        <w:t xml:space="preserve"> = </w:t>
-      </w:r>
-      <w:r>
-        <w:rPr>
-          <w:rFonts w:ascii="Consolas" w:eastAsia="Times New Roman" w:hAnsi="Consolas" w:cs="Times New Roman"/>
-          <w:color w:val="CE9178"/>
-          <w:sz w:val="21"/>
-          <w:szCs w:val="21"/>
-        </w:rPr>
-        <w:t>"${ingredient.id}"</w:t>
-      </w:r>
-      <w:r>
-        <w:rPr>
-          <w:rFonts w:ascii="Consolas" w:eastAsia="Times New Roman" w:hAnsi="Consolas" w:cs="Times New Roman"/>
-          <w:color w:val="808080"/>
-          <w:sz w:val="21"/>
-          <w:szCs w:val="21"/>
-        </w:rPr>
-        <w:t>/&gt;</w:t>
+        <w:t>"ingredient: ${protein}"</w:t>
+      </w:r>
+      <w:r>
+        <w:rPr>
+          <w:rFonts w:ascii="Consolas" w:eastAsia="Times New Roman" w:hAnsi="Consolas" w:cs="Times New Roman"/>
+          <w:color w:val="808080"/>
+          <w:sz w:val="21"/>
+          <w:szCs w:val="21"/>
+        </w:rPr>
+        <w:t>&gt;</w:t>
       </w:r>
     </w:p>
     <w:p>
@@ -8304,7 +8234,7 @@
           <w:sz w:val="21"/>
           <w:szCs w:val="21"/>
         </w:rPr>
-        <w:t>span</w:t>
+        <w:t>input</w:t>
       </w:r>
       <w:r>
         <w:rPr>
@@ -8315,6 +8245,78 @@
         </w:rPr>
         <w:t xml:space="preserve"> </w:t>
       </w:r>
+      <w:r>
+        <w:rPr>
+          <w:rFonts w:ascii="Consolas" w:eastAsia="Times New Roman" w:hAnsi="Consolas" w:cs="Times New Roman"/>
+          <w:color w:val="9CDCFE"/>
+          <w:sz w:val="21"/>
+          <w:szCs w:val="21"/>
+        </w:rPr>
+        <w:t>name</w:t>
+      </w:r>
+      <w:r>
+        <w:rPr>
+          <w:rFonts w:ascii="Consolas" w:eastAsia="Times New Roman" w:hAnsi="Consolas" w:cs="Times New Roman"/>
+          <w:color w:val="D4D4D4"/>
+          <w:sz w:val="21"/>
+          <w:szCs w:val="21"/>
+        </w:rPr>
+        <w:t xml:space="preserve"> = </w:t>
+      </w:r>
+      <w:r>
+        <w:rPr>
+          <w:rFonts w:ascii="Consolas" w:eastAsia="Times New Roman" w:hAnsi="Consolas" w:cs="Times New Roman"/>
+          <w:color w:val="CE9178"/>
+          <w:sz w:val="21"/>
+          <w:szCs w:val="21"/>
+        </w:rPr>
+        <w:t>"ingredients"</w:t>
+      </w:r>
+      <w:r>
+        <w:rPr>
+          <w:rFonts w:ascii="Consolas" w:eastAsia="Times New Roman" w:hAnsi="Consolas" w:cs="Times New Roman"/>
+          <w:color w:val="D4D4D4"/>
+          <w:sz w:val="21"/>
+          <w:szCs w:val="21"/>
+        </w:rPr>
+        <w:t xml:space="preserve"> </w:t>
+      </w:r>
+      <w:r>
+        <w:rPr>
+          <w:rFonts w:ascii="Consolas" w:eastAsia="Times New Roman" w:hAnsi="Consolas" w:cs="Times New Roman"/>
+          <w:color w:val="9CDCFE"/>
+          <w:sz w:val="21"/>
+          <w:szCs w:val="21"/>
+        </w:rPr>
+        <w:t>type</w:t>
+      </w:r>
+      <w:r>
+        <w:rPr>
+          <w:rFonts w:ascii="Consolas" w:eastAsia="Times New Roman" w:hAnsi="Consolas" w:cs="Times New Roman"/>
+          <w:color w:val="D4D4D4"/>
+          <w:sz w:val="21"/>
+          <w:szCs w:val="21"/>
+        </w:rPr>
+        <w:t xml:space="preserve"> = </w:t>
+      </w:r>
+      <w:r>
+        <w:rPr>
+          <w:rFonts w:ascii="Consolas" w:eastAsia="Times New Roman" w:hAnsi="Consolas" w:cs="Times New Roman"/>
+          <w:color w:val="CE9178"/>
+          <w:sz w:val="21"/>
+          <w:szCs w:val="21"/>
+        </w:rPr>
+        <w:t>"checkbox"</w:t>
+      </w:r>
+      <w:r>
+        <w:rPr>
+          <w:rFonts w:ascii="Consolas" w:eastAsia="Times New Roman" w:hAnsi="Consolas" w:cs="Times New Roman"/>
+          <w:color w:val="D4D4D4"/>
+          <w:sz w:val="21"/>
+          <w:szCs w:val="21"/>
+        </w:rPr>
+        <w:t xml:space="preserve"> </w:t>
+      </w:r>
       <w:proofErr w:type="spellStart"/>
       <w:r>
         <w:rPr>
@@ -8323,7 +8325,7 @@
           <w:sz w:val="21"/>
           <w:szCs w:val="21"/>
         </w:rPr>
-        <w:t>th:text</w:t>
+        <w:t>th:value</w:t>
       </w:r>
       <w:proofErr w:type="spellEnd"/>
       <w:r>
@@ -8342,64 +8344,8 @@
           <w:sz w:val="21"/>
           <w:szCs w:val="21"/>
         </w:rPr>
-        <w:t>"${ingredient.name}"</w:t>
-      </w:r>
-      <w:r>
-        <w:rPr>
-          <w:rFonts w:ascii="Consolas" w:eastAsia="Times New Roman" w:hAnsi="Consolas" w:cs="Times New Roman"/>
-          <w:color w:val="808080"/>
-          <w:sz w:val="21"/>
-          <w:szCs w:val="21"/>
-        </w:rPr>
-        <w:t>&gt;</w:t>
-      </w:r>
-      <w:r>
-        <w:rPr>
-          <w:rFonts w:ascii="Consolas" w:eastAsia="Times New Roman" w:hAnsi="Consolas" w:cs="Times New Roman"/>
-          <w:color w:val="D4D4D4"/>
-          <w:sz w:val="21"/>
-          <w:szCs w:val="21"/>
-        </w:rPr>
-        <w:t>INGREDIENT</w:t>
-      </w:r>
-      <w:r>
-        <w:rPr>
-          <w:rFonts w:ascii="Consolas" w:eastAsia="Times New Roman" w:hAnsi="Consolas" w:cs="Times New Roman"/>
-          <w:color w:val="808080"/>
-          <w:sz w:val="21"/>
-          <w:szCs w:val="21"/>
-        </w:rPr>
-        <w:t>&lt;/</w:t>
-      </w:r>
-      <w:r>
-        <w:rPr>
-          <w:rFonts w:ascii="Consolas" w:eastAsia="Times New Roman" w:hAnsi="Consolas" w:cs="Times New Roman"/>
-          <w:color w:val="569CD6"/>
-          <w:sz w:val="21"/>
-          <w:szCs w:val="21"/>
-        </w:rPr>
-        <w:t>span</w:t>
-      </w:r>
-      <w:r>
-        <w:rPr>
-          <w:rFonts w:ascii="Consolas" w:eastAsia="Times New Roman" w:hAnsi="Consolas" w:cs="Times New Roman"/>
-          <w:color w:val="808080"/>
-          <w:sz w:val="21"/>
-          <w:szCs w:val="21"/>
-        </w:rPr>
-        <w:t>&gt;&lt;</w:t>
-      </w:r>
-      <w:proofErr w:type="spellStart"/>
-      <w:r>
-        <w:rPr>
-          <w:rFonts w:ascii="Consolas" w:eastAsia="Times New Roman" w:hAnsi="Consolas" w:cs="Times New Roman"/>
-          <w:color w:val="569CD6"/>
-          <w:sz w:val="21"/>
-          <w:szCs w:val="21"/>
-        </w:rPr>
-        <w:t>br</w:t>
-      </w:r>
-      <w:proofErr w:type="spellEnd"/>
+        <w:t>"${ingredient.id}"</w:t>
+      </w:r>
       <w:r>
         <w:rPr>
           <w:rFonts w:ascii="Consolas" w:eastAsia="Times New Roman" w:hAnsi="Consolas" w:cs="Times New Roman"/>
@@ -8433,7 +8379,81 @@
           <w:sz w:val="21"/>
           <w:szCs w:val="21"/>
         </w:rPr>
-        <w:t xml:space="preserve">                    </w:t>
+        <w:t xml:space="preserve">                        </w:t>
+      </w:r>
+      <w:r>
+        <w:rPr>
+          <w:rFonts w:ascii="Consolas" w:eastAsia="Times New Roman" w:hAnsi="Consolas" w:cs="Times New Roman"/>
+          <w:color w:val="808080"/>
+          <w:sz w:val="21"/>
+          <w:szCs w:val="21"/>
+        </w:rPr>
+        <w:t>&lt;</w:t>
+      </w:r>
+      <w:r>
+        <w:rPr>
+          <w:rFonts w:ascii="Consolas" w:eastAsia="Times New Roman" w:hAnsi="Consolas" w:cs="Times New Roman"/>
+          <w:color w:val="569CD6"/>
+          <w:sz w:val="21"/>
+          <w:szCs w:val="21"/>
+        </w:rPr>
+        <w:t>span</w:t>
+      </w:r>
+      <w:r>
+        <w:rPr>
+          <w:rFonts w:ascii="Consolas" w:eastAsia="Times New Roman" w:hAnsi="Consolas" w:cs="Times New Roman"/>
+          <w:color w:val="D4D4D4"/>
+          <w:sz w:val="21"/>
+          <w:szCs w:val="21"/>
+        </w:rPr>
+        <w:t xml:space="preserve"> </w:t>
+      </w:r>
+      <w:proofErr w:type="spellStart"/>
+      <w:r>
+        <w:rPr>
+          <w:rFonts w:ascii="Consolas" w:eastAsia="Times New Roman" w:hAnsi="Consolas" w:cs="Times New Roman"/>
+          <w:color w:val="9CDCFE"/>
+          <w:sz w:val="21"/>
+          <w:szCs w:val="21"/>
+        </w:rPr>
+        <w:t>th:text</w:t>
+      </w:r>
+      <w:proofErr w:type="spellEnd"/>
+      <w:r>
+        <w:rPr>
+          <w:rFonts w:ascii="Consolas" w:eastAsia="Times New Roman" w:hAnsi="Consolas" w:cs="Times New Roman"/>
+          <w:color w:val="D4D4D4"/>
+          <w:sz w:val="21"/>
+          <w:szCs w:val="21"/>
+        </w:rPr>
+        <w:t xml:space="preserve"> = </w:t>
+      </w:r>
+      <w:r>
+        <w:rPr>
+          <w:rFonts w:ascii="Consolas" w:eastAsia="Times New Roman" w:hAnsi="Consolas" w:cs="Times New Roman"/>
+          <w:color w:val="CE9178"/>
+          <w:sz w:val="21"/>
+          <w:szCs w:val="21"/>
+        </w:rPr>
+        <w:t>"${ingredient.name}"</w:t>
+      </w:r>
+      <w:r>
+        <w:rPr>
+          <w:rFonts w:ascii="Consolas" w:eastAsia="Times New Roman" w:hAnsi="Consolas" w:cs="Times New Roman"/>
+          <w:color w:val="808080"/>
+          <w:sz w:val="21"/>
+          <w:szCs w:val="21"/>
+        </w:rPr>
+        <w:t>&gt;</w:t>
+      </w:r>
+      <w:r>
+        <w:rPr>
+          <w:rFonts w:ascii="Consolas" w:eastAsia="Times New Roman" w:hAnsi="Consolas" w:cs="Times New Roman"/>
+          <w:color w:val="D4D4D4"/>
+          <w:sz w:val="21"/>
+          <w:szCs w:val="21"/>
+        </w:rPr>
+        <w:t>INGREDIENT</w:t>
       </w:r>
       <w:r>
         <w:rPr>
@@ -8451,16 +8471,36 @@
           <w:sz w:val="21"/>
           <w:szCs w:val="21"/>
         </w:rPr>
-        <w:t>div</w:t>
-      </w:r>
-      <w:r>
-        <w:rPr>
-          <w:rFonts w:ascii="Consolas" w:eastAsia="Times New Roman" w:hAnsi="Consolas" w:cs="Times New Roman"/>
-          <w:color w:val="808080"/>
-          <w:sz w:val="21"/>
-          <w:szCs w:val="21"/>
-        </w:rPr>
-        <w:t>&gt;</w:t>
+        <w:t>span</w:t>
+      </w:r>
+      <w:r>
+        <w:rPr>
+          <w:rFonts w:ascii="Consolas" w:eastAsia="Times New Roman" w:hAnsi="Consolas" w:cs="Times New Roman"/>
+          <w:color w:val="808080"/>
+          <w:sz w:val="21"/>
+          <w:szCs w:val="21"/>
+        </w:rPr>
+        <w:t>&gt;&lt;</w:t>
+      </w:r>
+      <w:proofErr w:type="spellStart"/>
+      <w:r>
+        <w:rPr>
+          <w:rFonts w:ascii="Consolas" w:eastAsia="Times New Roman" w:hAnsi="Consolas" w:cs="Times New Roman"/>
+          <w:color w:val="569CD6"/>
+          <w:sz w:val="21"/>
+          <w:szCs w:val="21"/>
+        </w:rPr>
+        <w:t>br</w:t>
+      </w:r>
+      <w:proofErr w:type="spellEnd"/>
+      <w:r>
+        <w:rPr>
+          <w:rFonts w:ascii="Consolas" w:eastAsia="Times New Roman" w:hAnsi="Consolas" w:cs="Times New Roman"/>
+          <w:color w:val="808080"/>
+          <w:sz w:val="21"/>
+          <w:szCs w:val="21"/>
+        </w:rPr>
+        <w:t>/&gt;</w:t>
       </w:r>
     </w:p>
     <w:p>
@@ -8486,7 +8526,7 @@
           <w:sz w:val="21"/>
           <w:szCs w:val="21"/>
         </w:rPr>
-        <w:t xml:space="preserve">                </w:t>
+        <w:t xml:space="preserve">                    </w:t>
       </w:r>
       <w:r>
         <w:rPr>
@@ -8532,6 +8572,42 @@
           <w:szCs w:val="21"/>
         </w:rPr>
       </w:pPr>
+      <w:r>
+        <w:rPr>
+          <w:rFonts w:ascii="Consolas" w:eastAsia="Times New Roman" w:hAnsi="Consolas" w:cs="Times New Roman"/>
+          <w:color w:val="D4D4D4"/>
+          <w:sz w:val="21"/>
+          <w:szCs w:val="21"/>
+        </w:rPr>
+        <w:t xml:space="preserve">                </w:t>
+      </w:r>
+      <w:r>
+        <w:rPr>
+          <w:rFonts w:ascii="Consolas" w:eastAsia="Times New Roman" w:hAnsi="Consolas" w:cs="Times New Roman"/>
+          <w:color w:val="808080"/>
+          <w:sz w:val="21"/>
+          <w:szCs w:val="21"/>
+        </w:rPr>
+        <w:t>&lt;/</w:t>
+      </w:r>
+      <w:r>
+        <w:rPr>
+          <w:rFonts w:ascii="Consolas" w:eastAsia="Times New Roman" w:hAnsi="Consolas" w:cs="Times New Roman"/>
+          <w:color w:val="569CD6"/>
+          <w:sz w:val="21"/>
+          <w:szCs w:val="21"/>
+        </w:rPr>
+        <w:t>div</w:t>
+      </w:r>
+      <w:r>
+        <w:rPr>
+          <w:rFonts w:ascii="Consolas" w:eastAsia="Times New Roman" w:hAnsi="Consolas" w:cs="Times New Roman"/>
+          <w:color w:val="808080"/>
+          <w:sz w:val="21"/>
+          <w:szCs w:val="21"/>
+        </w:rPr>
+        <w:t>&gt;</w:t>
+      </w:r>
     </w:p>
     <w:p>
       <w:pPr>
@@ -8549,114 +8625,6 @@
           <w:szCs w:val="21"/>
         </w:rPr>
       </w:pPr>
-      <w:r>
-        <w:rPr>
-          <w:rFonts w:ascii="Consolas" w:eastAsia="Times New Roman" w:hAnsi="Consolas" w:cs="Times New Roman"/>
-          <w:color w:val="D4D4D4"/>
-          <w:sz w:val="21"/>
-          <w:szCs w:val="21"/>
-        </w:rPr>
-        <w:t xml:space="preserve">                </w:t>
-      </w:r>
-      <w:r>
-        <w:rPr>
-          <w:rFonts w:ascii="Consolas" w:eastAsia="Times New Roman" w:hAnsi="Consolas" w:cs="Times New Roman"/>
-          <w:color w:val="808080"/>
-          <w:sz w:val="21"/>
-          <w:szCs w:val="21"/>
-        </w:rPr>
-        <w:t>&lt;</w:t>
-      </w:r>
-      <w:r>
-        <w:rPr>
-          <w:rFonts w:ascii="Consolas" w:eastAsia="Times New Roman" w:hAnsi="Consolas" w:cs="Times New Roman"/>
-          <w:color w:val="569CD6"/>
-          <w:sz w:val="21"/>
-          <w:szCs w:val="21"/>
-        </w:rPr>
-        <w:t>div</w:t>
-      </w:r>
-      <w:r>
-        <w:rPr>
-          <w:rFonts w:ascii="Consolas" w:eastAsia="Times New Roman" w:hAnsi="Consolas" w:cs="Times New Roman"/>
-          <w:color w:val="D4D4D4"/>
-          <w:sz w:val="21"/>
-          <w:szCs w:val="21"/>
-        </w:rPr>
-        <w:t xml:space="preserve"> </w:t>
-      </w:r>
-      <w:r>
-        <w:rPr>
-          <w:rFonts w:ascii="Consolas" w:eastAsia="Times New Roman" w:hAnsi="Consolas" w:cs="Times New Roman"/>
-          <w:color w:val="9CDCFE"/>
-          <w:sz w:val="21"/>
-          <w:szCs w:val="21"/>
-        </w:rPr>
-        <w:t>class</w:t>
-      </w:r>
-      <w:r>
-        <w:rPr>
-          <w:rFonts w:ascii="Consolas" w:eastAsia="Times New Roman" w:hAnsi="Consolas" w:cs="Times New Roman"/>
-          <w:color w:val="D4D4D4"/>
-          <w:sz w:val="21"/>
-          <w:szCs w:val="21"/>
-        </w:rPr>
-        <w:t xml:space="preserve"> = </w:t>
-      </w:r>
-      <w:r>
-        <w:rPr>
-          <w:rFonts w:ascii="Consolas" w:eastAsia="Times New Roman" w:hAnsi="Consolas" w:cs="Times New Roman"/>
-          <w:color w:val="CE9178"/>
-          <w:sz w:val="21"/>
-          <w:szCs w:val="21"/>
-        </w:rPr>
-        <w:t>"ingredient-group"</w:t>
-      </w:r>
-      <w:r>
-        <w:rPr>
-          <w:rFonts w:ascii="Consolas" w:eastAsia="Times New Roman" w:hAnsi="Consolas" w:cs="Times New Roman"/>
-          <w:color w:val="D4D4D4"/>
-          <w:sz w:val="21"/>
-          <w:szCs w:val="21"/>
-        </w:rPr>
-        <w:t xml:space="preserve"> </w:t>
-      </w:r>
-      <w:r>
-        <w:rPr>
-          <w:rFonts w:ascii="Consolas" w:eastAsia="Times New Roman" w:hAnsi="Consolas" w:cs="Times New Roman"/>
-          <w:color w:val="9CDCFE"/>
-          <w:sz w:val="21"/>
-          <w:szCs w:val="21"/>
-        </w:rPr>
-        <w:t>id</w:t>
-      </w:r>
-      <w:r>
-        <w:rPr>
-          <w:rFonts w:ascii="Consolas" w:eastAsia="Times New Roman" w:hAnsi="Consolas" w:cs="Times New Roman"/>
-          <w:color w:val="D4D4D4"/>
-          <w:sz w:val="21"/>
-          <w:szCs w:val="21"/>
-        </w:rPr>
-        <w:t xml:space="preserve"> = </w:t>
-      </w:r>
-      <w:r>
-        <w:rPr>
-          <w:rFonts w:ascii="Consolas" w:eastAsia="Times New Roman" w:hAnsi="Consolas" w:cs="Times New Roman"/>
-          <w:color w:val="CE9178"/>
-          <w:sz w:val="21"/>
-          <w:szCs w:val="21"/>
-        </w:rPr>
-        <w:t>"cheeses"</w:t>
-      </w:r>
-      <w:r>
-        <w:rPr>
-          <w:rFonts w:ascii="Consolas" w:eastAsia="Times New Roman" w:hAnsi="Consolas" w:cs="Times New Roman"/>
-          <w:color w:val="808080"/>
-          <w:sz w:val="21"/>
-          <w:szCs w:val="21"/>
-        </w:rPr>
-        <w:t>&gt;</w:t>
-      </w:r>
     </w:p>
     <w:p>
       <w:pPr>
@@ -8681,7 +8649,7 @@
           <w:sz w:val="21"/>
           <w:szCs w:val="21"/>
         </w:rPr>
-        <w:t xml:space="preserve">                    </w:t>
+        <w:t xml:space="preserve">                </w:t>
       </w:r>
       <w:r>
         <w:rPr>
@@ -8699,43 +8667,79 @@
           <w:sz w:val="21"/>
           <w:szCs w:val="21"/>
         </w:rPr>
-        <w:t>h3</w:t>
-      </w:r>
-      <w:r>
-        <w:rPr>
-          <w:rFonts w:ascii="Consolas" w:eastAsia="Times New Roman" w:hAnsi="Consolas" w:cs="Times New Roman"/>
-          <w:color w:val="808080"/>
-          <w:sz w:val="21"/>
-          <w:szCs w:val="21"/>
-        </w:rPr>
-        <w:t>&gt;</w:t>
-      </w:r>
-      <w:r>
-        <w:rPr>
-          <w:rFonts w:ascii="Consolas" w:eastAsia="Times New Roman" w:hAnsi="Consolas" w:cs="Times New Roman"/>
-          <w:color w:val="D4D4D4"/>
-          <w:sz w:val="21"/>
-          <w:szCs w:val="21"/>
-        </w:rPr>
-        <w:t>Choose your cheese:</w:t>
-      </w:r>
-      <w:r>
-        <w:rPr>
-          <w:rFonts w:ascii="Consolas" w:eastAsia="Times New Roman" w:hAnsi="Consolas" w:cs="Times New Roman"/>
-          <w:color w:val="808080"/>
-          <w:sz w:val="21"/>
-          <w:szCs w:val="21"/>
-        </w:rPr>
-        <w:t>&lt;/</w:t>
-      </w:r>
-      <w:r>
-        <w:rPr>
-          <w:rFonts w:ascii="Consolas" w:eastAsia="Times New Roman" w:hAnsi="Consolas" w:cs="Times New Roman"/>
-          <w:color w:val="569CD6"/>
-          <w:sz w:val="21"/>
-          <w:szCs w:val="21"/>
-        </w:rPr>
-        <w:t>h3</w:t>
+        <w:t>div</w:t>
+      </w:r>
+      <w:r>
+        <w:rPr>
+          <w:rFonts w:ascii="Consolas" w:eastAsia="Times New Roman" w:hAnsi="Consolas" w:cs="Times New Roman"/>
+          <w:color w:val="D4D4D4"/>
+          <w:sz w:val="21"/>
+          <w:szCs w:val="21"/>
+        </w:rPr>
+        <w:t xml:space="preserve"> </w:t>
+      </w:r>
+      <w:r>
+        <w:rPr>
+          <w:rFonts w:ascii="Consolas" w:eastAsia="Times New Roman" w:hAnsi="Consolas" w:cs="Times New Roman"/>
+          <w:color w:val="9CDCFE"/>
+          <w:sz w:val="21"/>
+          <w:szCs w:val="21"/>
+        </w:rPr>
+        <w:t>class</w:t>
+      </w:r>
+      <w:r>
+        <w:rPr>
+          <w:rFonts w:ascii="Consolas" w:eastAsia="Times New Roman" w:hAnsi="Consolas" w:cs="Times New Roman"/>
+          <w:color w:val="D4D4D4"/>
+          <w:sz w:val="21"/>
+          <w:szCs w:val="21"/>
+        </w:rPr>
+        <w:t xml:space="preserve"> = </w:t>
+      </w:r>
+      <w:r>
+        <w:rPr>
+          <w:rFonts w:ascii="Consolas" w:eastAsia="Times New Roman" w:hAnsi="Consolas" w:cs="Times New Roman"/>
+          <w:color w:val="CE9178"/>
+          <w:sz w:val="21"/>
+          <w:szCs w:val="21"/>
+        </w:rPr>
+        <w:t>"ingredient-group"</w:t>
+      </w:r>
+      <w:r>
+        <w:rPr>
+          <w:rFonts w:ascii="Consolas" w:eastAsia="Times New Roman" w:hAnsi="Consolas" w:cs="Times New Roman"/>
+          <w:color w:val="D4D4D4"/>
+          <w:sz w:val="21"/>
+          <w:szCs w:val="21"/>
+        </w:rPr>
+        <w:t xml:space="preserve"> </w:t>
+      </w:r>
+      <w:r>
+        <w:rPr>
+          <w:rFonts w:ascii="Consolas" w:eastAsia="Times New Roman" w:hAnsi="Consolas" w:cs="Times New Roman"/>
+          <w:color w:val="9CDCFE"/>
+          <w:sz w:val="21"/>
+          <w:szCs w:val="21"/>
+        </w:rPr>
+        <w:t>id</w:t>
+      </w:r>
+      <w:r>
+        <w:rPr>
+          <w:rFonts w:ascii="Consolas" w:eastAsia="Times New Roman" w:hAnsi="Consolas" w:cs="Times New Roman"/>
+          <w:color w:val="D4D4D4"/>
+          <w:sz w:val="21"/>
+          <w:szCs w:val="21"/>
+        </w:rPr>
+        <w:t xml:space="preserve"> = </w:t>
+      </w:r>
+      <w:r>
+        <w:rPr>
+          <w:rFonts w:ascii="Consolas" w:eastAsia="Times New Roman" w:hAnsi="Consolas" w:cs="Times New Roman"/>
+          <w:color w:val="CE9178"/>
+          <w:sz w:val="21"/>
+          <w:szCs w:val="21"/>
+        </w:rPr>
+        <w:t>"cheeses"</w:t>
       </w:r>
       <w:r>
         <w:rPr>
@@ -8788,47 +8792,43 @@
           <w:sz w:val="21"/>
           <w:szCs w:val="21"/>
         </w:rPr>
-        <w:t>div</w:t>
-      </w:r>
-      <w:r>
-        <w:rPr>
-          <w:rFonts w:ascii="Consolas" w:eastAsia="Times New Roman" w:hAnsi="Consolas" w:cs="Times New Roman"/>
-          <w:color w:val="D4D4D4"/>
-          <w:sz w:val="21"/>
-          <w:szCs w:val="21"/>
-        </w:rPr>
-        <w:t xml:space="preserve"> </w:t>
-      </w:r>
-      <w:proofErr w:type="spellStart"/>
-      <w:proofErr w:type="gramStart"/>
-      <w:r>
-        <w:rPr>
-          <w:rFonts w:ascii="Consolas" w:eastAsia="Times New Roman" w:hAnsi="Consolas" w:cs="Times New Roman"/>
-          <w:color w:val="9CDCFE"/>
-          <w:sz w:val="21"/>
-          <w:szCs w:val="21"/>
-        </w:rPr>
-        <w:t>th:each</w:t>
-      </w:r>
-      <w:proofErr w:type="spellEnd"/>
-      <w:proofErr w:type="gramEnd"/>
-      <w:r>
-        <w:rPr>
-          <w:rFonts w:ascii="Consolas" w:eastAsia="Times New Roman" w:hAnsi="Consolas" w:cs="Times New Roman"/>
-          <w:color w:val="D4D4D4"/>
-          <w:sz w:val="21"/>
-          <w:szCs w:val="21"/>
-        </w:rPr>
-        <w:t xml:space="preserve"> = </w:t>
-      </w:r>
-      <w:r>
-        <w:rPr>
-          <w:rFonts w:ascii="Consolas" w:eastAsia="Times New Roman" w:hAnsi="Consolas" w:cs="Times New Roman"/>
-          <w:color w:val="CE9178"/>
-          <w:sz w:val="21"/>
-          <w:szCs w:val="21"/>
-        </w:rPr>
-        <w:t>"ingredient: ${cheese}"</w:t>
+        <w:t>h3</w:t>
+      </w:r>
+      <w:r>
+        <w:rPr>
+          <w:rFonts w:ascii="Consolas" w:eastAsia="Times New Roman" w:hAnsi="Consolas" w:cs="Times New Roman"/>
+          <w:color w:val="808080"/>
+          <w:sz w:val="21"/>
+          <w:szCs w:val="21"/>
+        </w:rPr>
+        <w:t>&gt;</w:t>
+      </w:r>
+      <w:r>
+        <w:rPr>
+          <w:rFonts w:ascii="Consolas" w:eastAsia="Times New Roman" w:hAnsi="Consolas" w:cs="Times New Roman"/>
+          <w:color w:val="D4D4D4"/>
+          <w:sz w:val="21"/>
+          <w:szCs w:val="21"/>
+        </w:rPr>
+        <w:t>Choose your cheese:</w:t>
+      </w:r>
+      <w:r>
+        <w:rPr>
+          <w:rFonts w:ascii="Consolas" w:eastAsia="Times New Roman" w:hAnsi="Consolas" w:cs="Times New Roman"/>
+          <w:color w:val="808080"/>
+          <w:sz w:val="21"/>
+          <w:szCs w:val="21"/>
+        </w:rPr>
+        <w:t>&lt;/</w:t>
+      </w:r>
+      <w:r>
+        <w:rPr>
+          <w:rFonts w:ascii="Consolas" w:eastAsia="Times New Roman" w:hAnsi="Consolas" w:cs="Times New Roman"/>
+          <w:color w:val="569CD6"/>
+          <w:sz w:val="21"/>
+          <w:szCs w:val="21"/>
+        </w:rPr>
+        <w:t>h3</w:t>
       </w:r>
       <w:r>
         <w:rPr>
@@ -8863,7 +8863,7 @@
           <w:sz w:val="21"/>
           <w:szCs w:val="21"/>
         </w:rPr>
-        <w:t xml:space="preserve">                        </w:t>
+        <w:t xml:space="preserve">                    </w:t>
       </w:r>
       <w:r>
         <w:rPr>
@@ -8881,7 +8881,7 @@
           <w:sz w:val="21"/>
           <w:szCs w:val="21"/>
         </w:rPr>
-        <w:t>input</w:t>
+        <w:t>div</w:t>
       </w:r>
       <w:r>
         <w:rPr>
@@ -8892,6 +8892,8 @@
         </w:rPr>
         <w:t xml:space="preserve"> </w:t>
       </w:r>
+      <w:proofErr w:type="spellStart"/>
+      <w:proofErr w:type="gramStart"/>
       <w:r>
         <w:rPr>
           <w:rFonts w:ascii="Consolas" w:eastAsia="Times New Roman" w:hAnsi="Consolas" w:cs="Times New Roman"/>
@@ -8899,8 +8901,10 @@
           <w:sz w:val="21"/>
           <w:szCs w:val="21"/>
         </w:rPr>
-        <w:t>name</w:t>
-      </w:r>
+        <w:t>th:each</w:t>
+      </w:r>
+      <w:proofErr w:type="spellEnd"/>
+      <w:proofErr w:type="gramEnd"/>
       <w:r>
         <w:rPr>
           <w:rFonts w:ascii="Consolas" w:eastAsia="Times New Roman" w:hAnsi="Consolas" w:cs="Times New Roman"/>
@@ -8917,90 +8921,16 @@
           <w:sz w:val="21"/>
           <w:szCs w:val="21"/>
         </w:rPr>
-        <w:t>"ingredients"</w:t>
-      </w:r>
-      <w:r>
-        <w:rPr>
-          <w:rFonts w:ascii="Consolas" w:eastAsia="Times New Roman" w:hAnsi="Consolas" w:cs="Times New Roman"/>
-          <w:color w:val="D4D4D4"/>
-          <w:sz w:val="21"/>
-          <w:szCs w:val="21"/>
-        </w:rPr>
-        <w:t xml:space="preserve"> </w:t>
-      </w:r>
-      <w:r>
-        <w:rPr>
-          <w:rFonts w:ascii="Consolas" w:eastAsia="Times New Roman" w:hAnsi="Consolas" w:cs="Times New Roman"/>
-          <w:color w:val="9CDCFE"/>
-          <w:sz w:val="21"/>
-          <w:szCs w:val="21"/>
-        </w:rPr>
-        <w:t>type</w:t>
-      </w:r>
-      <w:r>
-        <w:rPr>
-          <w:rFonts w:ascii="Consolas" w:eastAsia="Times New Roman" w:hAnsi="Consolas" w:cs="Times New Roman"/>
-          <w:color w:val="D4D4D4"/>
-          <w:sz w:val="21"/>
-          <w:szCs w:val="21"/>
-        </w:rPr>
-        <w:t xml:space="preserve"> = </w:t>
-      </w:r>
-      <w:r>
-        <w:rPr>
-          <w:rFonts w:ascii="Consolas" w:eastAsia="Times New Roman" w:hAnsi="Consolas" w:cs="Times New Roman"/>
-          <w:color w:val="CE9178"/>
-          <w:sz w:val="21"/>
-          <w:szCs w:val="21"/>
-        </w:rPr>
-        <w:t>"checkbox"</w:t>
-      </w:r>
-      <w:r>
-        <w:rPr>
-          <w:rFonts w:ascii="Consolas" w:eastAsia="Times New Roman" w:hAnsi="Consolas" w:cs="Times New Roman"/>
-          <w:color w:val="D4D4D4"/>
-          <w:sz w:val="21"/>
-          <w:szCs w:val="21"/>
-        </w:rPr>
-        <w:t xml:space="preserve"> </w:t>
-      </w:r>
-      <w:proofErr w:type="spellStart"/>
-      <w:r>
-        <w:rPr>
-          <w:rFonts w:ascii="Consolas" w:eastAsia="Times New Roman" w:hAnsi="Consolas" w:cs="Times New Roman"/>
-          <w:color w:val="9CDCFE"/>
-          <w:sz w:val="21"/>
-          <w:szCs w:val="21"/>
-        </w:rPr>
-        <w:t>th:value</w:t>
-      </w:r>
-      <w:proofErr w:type="spellEnd"/>
-      <w:r>
-        <w:rPr>
-          <w:rFonts w:ascii="Consolas" w:eastAsia="Times New Roman" w:hAnsi="Consolas" w:cs="Times New Roman"/>
-          <w:color w:val="D4D4D4"/>
-          <w:sz w:val="21"/>
-          <w:szCs w:val="21"/>
-        </w:rPr>
-        <w:t xml:space="preserve"> = </w:t>
-      </w:r>
-      <w:r>
-        <w:rPr>
-          <w:rFonts w:ascii="Consolas" w:eastAsia="Times New Roman" w:hAnsi="Consolas" w:cs="Times New Roman"/>
-          <w:color w:val="CE9178"/>
-          <w:sz w:val="21"/>
-          <w:szCs w:val="21"/>
-        </w:rPr>
-        <w:t>"${ingredient.id}"</w:t>
-      </w:r>
-      <w:r>
-        <w:rPr>
-          <w:rFonts w:ascii="Consolas" w:eastAsia="Times New Roman" w:hAnsi="Consolas" w:cs="Times New Roman"/>
-          <w:color w:val="808080"/>
-          <w:sz w:val="21"/>
-          <w:szCs w:val="21"/>
-        </w:rPr>
-        <w:t>/&gt;</w:t>
+        <w:t>"ingredient: ${cheese}"</w:t>
+      </w:r>
+      <w:r>
+        <w:rPr>
+          <w:rFonts w:ascii="Consolas" w:eastAsia="Times New Roman" w:hAnsi="Consolas" w:cs="Times New Roman"/>
+          <w:color w:val="808080"/>
+          <w:sz w:val="21"/>
+          <w:szCs w:val="21"/>
+        </w:rPr>
+        <w:t>&gt;</w:t>
       </w:r>
     </w:p>
     <w:p>
@@ -9044,7 +8974,7 @@
           <w:sz w:val="21"/>
           <w:szCs w:val="21"/>
         </w:rPr>
-        <w:t>span</w:t>
+        <w:t>input</w:t>
       </w:r>
       <w:r>
         <w:rPr>
@@ -9055,6 +8985,78 @@
         </w:rPr>
         <w:t xml:space="preserve"> </w:t>
       </w:r>
+      <w:r>
+        <w:rPr>
+          <w:rFonts w:ascii="Consolas" w:eastAsia="Times New Roman" w:hAnsi="Consolas" w:cs="Times New Roman"/>
+          <w:color w:val="9CDCFE"/>
+          <w:sz w:val="21"/>
+          <w:szCs w:val="21"/>
+        </w:rPr>
+        <w:t>name</w:t>
+      </w:r>
+      <w:r>
+        <w:rPr>
+          <w:rFonts w:ascii="Consolas" w:eastAsia="Times New Roman" w:hAnsi="Consolas" w:cs="Times New Roman"/>
+          <w:color w:val="D4D4D4"/>
+          <w:sz w:val="21"/>
+          <w:szCs w:val="21"/>
+        </w:rPr>
+        <w:t xml:space="preserve"> = </w:t>
+      </w:r>
+      <w:r>
+        <w:rPr>
+          <w:rFonts w:ascii="Consolas" w:eastAsia="Times New Roman" w:hAnsi="Consolas" w:cs="Times New Roman"/>
+          <w:color w:val="CE9178"/>
+          <w:sz w:val="21"/>
+          <w:szCs w:val="21"/>
+        </w:rPr>
+        <w:t>"ingredients"</w:t>
+      </w:r>
+      <w:r>
+        <w:rPr>
+          <w:rFonts w:ascii="Consolas" w:eastAsia="Times New Roman" w:hAnsi="Consolas" w:cs="Times New Roman"/>
+          <w:color w:val="D4D4D4"/>
+          <w:sz w:val="21"/>
+          <w:szCs w:val="21"/>
+        </w:rPr>
+        <w:t xml:space="preserve"> </w:t>
+      </w:r>
+      <w:r>
+        <w:rPr>
+          <w:rFonts w:ascii="Consolas" w:eastAsia="Times New Roman" w:hAnsi="Consolas" w:cs="Times New Roman"/>
+          <w:color w:val="9CDCFE"/>
+          <w:sz w:val="21"/>
+          <w:szCs w:val="21"/>
+        </w:rPr>
+        <w:t>type</w:t>
+      </w:r>
+      <w:r>
+        <w:rPr>
+          <w:rFonts w:ascii="Consolas" w:eastAsia="Times New Roman" w:hAnsi="Consolas" w:cs="Times New Roman"/>
+          <w:color w:val="D4D4D4"/>
+          <w:sz w:val="21"/>
+          <w:szCs w:val="21"/>
+        </w:rPr>
+        <w:t xml:space="preserve"> = </w:t>
+      </w:r>
+      <w:r>
+        <w:rPr>
+          <w:rFonts w:ascii="Consolas" w:eastAsia="Times New Roman" w:hAnsi="Consolas" w:cs="Times New Roman"/>
+          <w:color w:val="CE9178"/>
+          <w:sz w:val="21"/>
+          <w:szCs w:val="21"/>
+        </w:rPr>
+        <w:t>"checkbox"</w:t>
+      </w:r>
+      <w:r>
+        <w:rPr>
+          <w:rFonts w:ascii="Consolas" w:eastAsia="Times New Roman" w:hAnsi="Consolas" w:cs="Times New Roman"/>
+          <w:color w:val="D4D4D4"/>
+          <w:sz w:val="21"/>
+          <w:szCs w:val="21"/>
+        </w:rPr>
+        <w:t xml:space="preserve"> </w:t>
+      </w:r>
       <w:proofErr w:type="spellStart"/>
       <w:r>
         <w:rPr>
@@ -9063,7 +9065,7 @@
           <w:sz w:val="21"/>
           <w:szCs w:val="21"/>
         </w:rPr>
-        <w:t>th:text</w:t>
+        <w:t>th:value</w:t>
       </w:r>
       <w:proofErr w:type="spellEnd"/>
       <w:r>
@@ -9082,64 +9084,8 @@
           <w:sz w:val="21"/>
           <w:szCs w:val="21"/>
         </w:rPr>
-        <w:t>"${ingredient.name}"</w:t>
-      </w:r>
-      <w:r>
-        <w:rPr>
-          <w:rFonts w:ascii="Consolas" w:eastAsia="Times New Roman" w:hAnsi="Consolas" w:cs="Times New Roman"/>
-          <w:color w:val="808080"/>
-          <w:sz w:val="21"/>
-          <w:szCs w:val="21"/>
-        </w:rPr>
-        <w:t>&gt;</w:t>
-      </w:r>
-      <w:r>
-        <w:rPr>
-          <w:rFonts w:ascii="Consolas" w:eastAsia="Times New Roman" w:hAnsi="Consolas" w:cs="Times New Roman"/>
-          <w:color w:val="D4D4D4"/>
-          <w:sz w:val="21"/>
-          <w:szCs w:val="21"/>
-        </w:rPr>
-        <w:t>INGREDIENT</w:t>
-      </w:r>
-      <w:r>
-        <w:rPr>
-          <w:rFonts w:ascii="Consolas" w:eastAsia="Times New Roman" w:hAnsi="Consolas" w:cs="Times New Roman"/>
-          <w:color w:val="808080"/>
-          <w:sz w:val="21"/>
-          <w:szCs w:val="21"/>
-        </w:rPr>
-        <w:t>&lt;/</w:t>
-      </w:r>
-      <w:r>
-        <w:rPr>
-          <w:rFonts w:ascii="Consolas" w:eastAsia="Times New Roman" w:hAnsi="Consolas" w:cs="Times New Roman"/>
-          <w:color w:val="569CD6"/>
-          <w:sz w:val="21"/>
-          <w:szCs w:val="21"/>
-        </w:rPr>
-        <w:t>span</w:t>
-      </w:r>
-      <w:r>
-        <w:rPr>
-          <w:rFonts w:ascii="Consolas" w:eastAsia="Times New Roman" w:hAnsi="Consolas" w:cs="Times New Roman"/>
-          <w:color w:val="808080"/>
-          <w:sz w:val="21"/>
-          <w:szCs w:val="21"/>
-        </w:rPr>
-        <w:t>&gt;&lt;</w:t>
-      </w:r>
-      <w:proofErr w:type="spellStart"/>
-      <w:r>
-        <w:rPr>
-          <w:rFonts w:ascii="Consolas" w:eastAsia="Times New Roman" w:hAnsi="Consolas" w:cs="Times New Roman"/>
-          <w:color w:val="569CD6"/>
-          <w:sz w:val="21"/>
-          <w:szCs w:val="21"/>
-        </w:rPr>
-        <w:t>br</w:t>
-      </w:r>
-      <w:proofErr w:type="spellEnd"/>
+        <w:t>"${ingredient.id}"</w:t>
+      </w:r>
       <w:r>
         <w:rPr>
           <w:rFonts w:ascii="Consolas" w:eastAsia="Times New Roman" w:hAnsi="Consolas" w:cs="Times New Roman"/>
@@ -9173,7 +9119,81 @@
           <w:sz w:val="21"/>
           <w:szCs w:val="21"/>
         </w:rPr>
-        <w:t xml:space="preserve">                    </w:t>
+        <w:t xml:space="preserve">                        </w:t>
+      </w:r>
+      <w:r>
+        <w:rPr>
+          <w:rFonts w:ascii="Consolas" w:eastAsia="Times New Roman" w:hAnsi="Consolas" w:cs="Times New Roman"/>
+          <w:color w:val="808080"/>
+          <w:sz w:val="21"/>
+          <w:szCs w:val="21"/>
+        </w:rPr>
+        <w:t>&lt;</w:t>
+      </w:r>
+      <w:r>
+        <w:rPr>
+          <w:rFonts w:ascii="Consolas" w:eastAsia="Times New Roman" w:hAnsi="Consolas" w:cs="Times New Roman"/>
+          <w:color w:val="569CD6"/>
+          <w:sz w:val="21"/>
+          <w:szCs w:val="21"/>
+        </w:rPr>
+        <w:t>span</w:t>
+      </w:r>
+      <w:r>
+        <w:rPr>
+          <w:rFonts w:ascii="Consolas" w:eastAsia="Times New Roman" w:hAnsi="Consolas" w:cs="Times New Roman"/>
+          <w:color w:val="D4D4D4"/>
+          <w:sz w:val="21"/>
+          <w:szCs w:val="21"/>
+        </w:rPr>
+        <w:t xml:space="preserve"> </w:t>
+      </w:r>
+      <w:proofErr w:type="spellStart"/>
+      <w:r>
+        <w:rPr>
+          <w:rFonts w:ascii="Consolas" w:eastAsia="Times New Roman" w:hAnsi="Consolas" w:cs="Times New Roman"/>
+          <w:color w:val="9CDCFE"/>
+          <w:sz w:val="21"/>
+          <w:szCs w:val="21"/>
+        </w:rPr>
+        <w:t>th:text</w:t>
+      </w:r>
+      <w:proofErr w:type="spellEnd"/>
+      <w:r>
+        <w:rPr>
+          <w:rFonts w:ascii="Consolas" w:eastAsia="Times New Roman" w:hAnsi="Consolas" w:cs="Times New Roman"/>
+          <w:color w:val="D4D4D4"/>
+          <w:sz w:val="21"/>
+          <w:szCs w:val="21"/>
+        </w:rPr>
+        <w:t xml:space="preserve"> = </w:t>
+      </w:r>
+      <w:r>
+        <w:rPr>
+          <w:rFonts w:ascii="Consolas" w:eastAsia="Times New Roman" w:hAnsi="Consolas" w:cs="Times New Roman"/>
+          <w:color w:val="CE9178"/>
+          <w:sz w:val="21"/>
+          <w:szCs w:val="21"/>
+        </w:rPr>
+        <w:t>"${ingredient.name}"</w:t>
+      </w:r>
+      <w:r>
+        <w:rPr>
+          <w:rFonts w:ascii="Consolas" w:eastAsia="Times New Roman" w:hAnsi="Consolas" w:cs="Times New Roman"/>
+          <w:color w:val="808080"/>
+          <w:sz w:val="21"/>
+          <w:szCs w:val="21"/>
+        </w:rPr>
+        <w:t>&gt;</w:t>
+      </w:r>
+      <w:r>
+        <w:rPr>
+          <w:rFonts w:ascii="Consolas" w:eastAsia="Times New Roman" w:hAnsi="Consolas" w:cs="Times New Roman"/>
+          <w:color w:val="D4D4D4"/>
+          <w:sz w:val="21"/>
+          <w:szCs w:val="21"/>
+        </w:rPr>
+        <w:t>INGREDIENT</w:t>
       </w:r>
       <w:r>
         <w:rPr>
@@ -9191,16 +9211,36 @@
           <w:sz w:val="21"/>
           <w:szCs w:val="21"/>
         </w:rPr>
-        <w:t>div</w:t>
-      </w:r>
-      <w:r>
-        <w:rPr>
-          <w:rFonts w:ascii="Consolas" w:eastAsia="Times New Roman" w:hAnsi="Consolas" w:cs="Times New Roman"/>
-          <w:color w:val="808080"/>
-          <w:sz w:val="21"/>
-          <w:szCs w:val="21"/>
-        </w:rPr>
-        <w:t>&gt;</w:t>
+        <w:t>span</w:t>
+      </w:r>
+      <w:r>
+        <w:rPr>
+          <w:rFonts w:ascii="Consolas" w:eastAsia="Times New Roman" w:hAnsi="Consolas" w:cs="Times New Roman"/>
+          <w:color w:val="808080"/>
+          <w:sz w:val="21"/>
+          <w:szCs w:val="21"/>
+        </w:rPr>
+        <w:t>&gt;&lt;</w:t>
+      </w:r>
+      <w:proofErr w:type="spellStart"/>
+      <w:r>
+        <w:rPr>
+          <w:rFonts w:ascii="Consolas" w:eastAsia="Times New Roman" w:hAnsi="Consolas" w:cs="Times New Roman"/>
+          <w:color w:val="569CD6"/>
+          <w:sz w:val="21"/>
+          <w:szCs w:val="21"/>
+        </w:rPr>
+        <w:t>br</w:t>
+      </w:r>
+      <w:proofErr w:type="spellEnd"/>
+      <w:r>
+        <w:rPr>
+          <w:rFonts w:ascii="Consolas" w:eastAsia="Times New Roman" w:hAnsi="Consolas" w:cs="Times New Roman"/>
+          <w:color w:val="808080"/>
+          <w:sz w:val="21"/>
+          <w:szCs w:val="21"/>
+        </w:rPr>
+        <w:t>/&gt;</w:t>
       </w:r>
     </w:p>
     <w:p>
@@ -9226,7 +9266,7 @@
           <w:sz w:val="21"/>
           <w:szCs w:val="21"/>
         </w:rPr>
-        <w:t xml:space="preserve">                </w:t>
+        <w:t xml:space="preserve">                    </w:t>
       </w:r>
       <w:r>
         <w:rPr>
@@ -9272,6 +9312,42 @@
           <w:szCs w:val="21"/>
         </w:rPr>
       </w:pPr>
+      <w:r>
+        <w:rPr>
+          <w:rFonts w:ascii="Consolas" w:eastAsia="Times New Roman" w:hAnsi="Consolas" w:cs="Times New Roman"/>
+          <w:color w:val="D4D4D4"/>
+          <w:sz w:val="21"/>
+          <w:szCs w:val="21"/>
+        </w:rPr>
+        <w:t xml:space="preserve">                </w:t>
+      </w:r>
+      <w:r>
+        <w:rPr>
+          <w:rFonts w:ascii="Consolas" w:eastAsia="Times New Roman" w:hAnsi="Consolas" w:cs="Times New Roman"/>
+          <w:color w:val="808080"/>
+          <w:sz w:val="21"/>
+          <w:szCs w:val="21"/>
+        </w:rPr>
+        <w:t>&lt;/</w:t>
+      </w:r>
+      <w:r>
+        <w:rPr>
+          <w:rFonts w:ascii="Consolas" w:eastAsia="Times New Roman" w:hAnsi="Consolas" w:cs="Times New Roman"/>
+          <w:color w:val="569CD6"/>
+          <w:sz w:val="21"/>
+          <w:szCs w:val="21"/>
+        </w:rPr>
+        <w:t>div</w:t>
+      </w:r>
+      <w:r>
+        <w:rPr>
+          <w:rFonts w:ascii="Consolas" w:eastAsia="Times New Roman" w:hAnsi="Consolas" w:cs="Times New Roman"/>
+          <w:color w:val="808080"/>
+          <w:sz w:val="21"/>
+          <w:szCs w:val="21"/>
+        </w:rPr>
+        <w:t>&gt;</w:t>
+      </w:r>
     </w:p>
     <w:p>
       <w:pPr>
@@ -9289,114 +9365,6 @@
           <w:szCs w:val="21"/>
         </w:rPr>
       </w:pPr>
-      <w:r>
-        <w:rPr>
-          <w:rFonts w:ascii="Consolas" w:eastAsia="Times New Roman" w:hAnsi="Consolas" w:cs="Times New Roman"/>
-          <w:color w:val="D4D4D4"/>
-          <w:sz w:val="21"/>
-          <w:szCs w:val="21"/>
-        </w:rPr>
-        <w:t xml:space="preserve">                </w:t>
-      </w:r>
-      <w:r>
-        <w:rPr>
-          <w:rFonts w:ascii="Consolas" w:eastAsia="Times New Roman" w:hAnsi="Consolas" w:cs="Times New Roman"/>
-          <w:color w:val="808080"/>
-          <w:sz w:val="21"/>
-          <w:szCs w:val="21"/>
-        </w:rPr>
-        <w:t>&lt;</w:t>
-      </w:r>
-      <w:r>
-        <w:rPr>
-          <w:rFonts w:ascii="Consolas" w:eastAsia="Times New Roman" w:hAnsi="Consolas" w:cs="Times New Roman"/>
-          <w:color w:val="569CD6"/>
-          <w:sz w:val="21"/>
-          <w:szCs w:val="21"/>
-        </w:rPr>
-        <w:t>div</w:t>
-      </w:r>
-      <w:r>
-        <w:rPr>
-          <w:rFonts w:ascii="Consolas" w:eastAsia="Times New Roman" w:hAnsi="Consolas" w:cs="Times New Roman"/>
-          <w:color w:val="D4D4D4"/>
-          <w:sz w:val="21"/>
-          <w:szCs w:val="21"/>
-        </w:rPr>
-        <w:t xml:space="preserve"> </w:t>
-      </w:r>
-      <w:r>
-        <w:rPr>
-          <w:rFonts w:ascii="Consolas" w:eastAsia="Times New Roman" w:hAnsi="Consolas" w:cs="Times New Roman"/>
-          <w:color w:val="9CDCFE"/>
-          <w:sz w:val="21"/>
-          <w:szCs w:val="21"/>
-        </w:rPr>
-        <w:t>class</w:t>
-      </w:r>
-      <w:r>
-        <w:rPr>
-          <w:rFonts w:ascii="Consolas" w:eastAsia="Times New Roman" w:hAnsi="Consolas" w:cs="Times New Roman"/>
-          <w:color w:val="D4D4D4"/>
-          <w:sz w:val="21"/>
-          <w:szCs w:val="21"/>
-        </w:rPr>
-        <w:t xml:space="preserve"> = </w:t>
-      </w:r>
-      <w:r>
-        <w:rPr>
-          <w:rFonts w:ascii="Consolas" w:eastAsia="Times New Roman" w:hAnsi="Consolas" w:cs="Times New Roman"/>
-          <w:color w:val="CE9178"/>
-          <w:sz w:val="21"/>
-          <w:szCs w:val="21"/>
-        </w:rPr>
-        <w:t>"ingredient-group"</w:t>
-      </w:r>
-      <w:r>
-        <w:rPr>
-          <w:rFonts w:ascii="Consolas" w:eastAsia="Times New Roman" w:hAnsi="Consolas" w:cs="Times New Roman"/>
-          <w:color w:val="D4D4D4"/>
-          <w:sz w:val="21"/>
-          <w:szCs w:val="21"/>
-        </w:rPr>
-        <w:t xml:space="preserve"> </w:t>
-      </w:r>
-      <w:r>
-        <w:rPr>
-          <w:rFonts w:ascii="Consolas" w:eastAsia="Times New Roman" w:hAnsi="Consolas" w:cs="Times New Roman"/>
-          <w:color w:val="9CDCFE"/>
-          <w:sz w:val="21"/>
-          <w:szCs w:val="21"/>
-        </w:rPr>
-        <w:t>id</w:t>
-      </w:r>
-      <w:r>
-        <w:rPr>
-          <w:rFonts w:ascii="Consolas" w:eastAsia="Times New Roman" w:hAnsi="Consolas" w:cs="Times New Roman"/>
-          <w:color w:val="D4D4D4"/>
-          <w:sz w:val="21"/>
-          <w:szCs w:val="21"/>
-        </w:rPr>
-        <w:t xml:space="preserve"> = </w:t>
-      </w:r>
-      <w:r>
-        <w:rPr>
-          <w:rFonts w:ascii="Consolas" w:eastAsia="Times New Roman" w:hAnsi="Consolas" w:cs="Times New Roman"/>
-          <w:color w:val="CE9178"/>
-          <w:sz w:val="21"/>
-          <w:szCs w:val="21"/>
-        </w:rPr>
-        <w:t>"veggies"</w:t>
-      </w:r>
-      <w:r>
-        <w:rPr>
-          <w:rFonts w:ascii="Consolas" w:eastAsia="Times New Roman" w:hAnsi="Consolas" w:cs="Times New Roman"/>
-          <w:color w:val="808080"/>
-          <w:sz w:val="21"/>
-          <w:szCs w:val="21"/>
-        </w:rPr>
-        <w:t>&gt;</w:t>
-      </w:r>
     </w:p>
     <w:p>
       <w:pPr>
@@ -9421,7 +9389,7 @@
           <w:sz w:val="21"/>
           <w:szCs w:val="21"/>
         </w:rPr>
-        <w:t xml:space="preserve">                    </w:t>
+        <w:t xml:space="preserve">                </w:t>
       </w:r>
       <w:r>
         <w:rPr>
@@ -9439,43 +9407,79 @@
           <w:sz w:val="21"/>
           <w:szCs w:val="21"/>
         </w:rPr>
-        <w:t>h3</w:t>
-      </w:r>
-      <w:r>
-        <w:rPr>
-          <w:rFonts w:ascii="Consolas" w:eastAsia="Times New Roman" w:hAnsi="Consolas" w:cs="Times New Roman"/>
-          <w:color w:val="808080"/>
-          <w:sz w:val="21"/>
-          <w:szCs w:val="21"/>
-        </w:rPr>
-        <w:t>&gt;</w:t>
-      </w:r>
-      <w:r>
-        <w:rPr>
-          <w:rFonts w:ascii="Consolas" w:eastAsia="Times New Roman" w:hAnsi="Consolas" w:cs="Times New Roman"/>
-          <w:color w:val="D4D4D4"/>
-          <w:sz w:val="21"/>
-          <w:szCs w:val="21"/>
-        </w:rPr>
-        <w:t>Pick your veggies:</w:t>
-      </w:r>
-      <w:r>
-        <w:rPr>
-          <w:rFonts w:ascii="Consolas" w:eastAsia="Times New Roman" w:hAnsi="Consolas" w:cs="Times New Roman"/>
-          <w:color w:val="808080"/>
-          <w:sz w:val="21"/>
-          <w:szCs w:val="21"/>
-        </w:rPr>
-        <w:t>&lt;/</w:t>
-      </w:r>
-      <w:r>
-        <w:rPr>
-          <w:rFonts w:ascii="Consolas" w:eastAsia="Times New Roman" w:hAnsi="Consolas" w:cs="Times New Roman"/>
-          <w:color w:val="569CD6"/>
-          <w:sz w:val="21"/>
-          <w:szCs w:val="21"/>
-        </w:rPr>
-        <w:t>h3</w:t>
+        <w:t>div</w:t>
+      </w:r>
+      <w:r>
+        <w:rPr>
+          <w:rFonts w:ascii="Consolas" w:eastAsia="Times New Roman" w:hAnsi="Consolas" w:cs="Times New Roman"/>
+          <w:color w:val="D4D4D4"/>
+          <w:sz w:val="21"/>
+          <w:szCs w:val="21"/>
+        </w:rPr>
+        <w:t xml:space="preserve"> </w:t>
+      </w:r>
+      <w:r>
+        <w:rPr>
+          <w:rFonts w:ascii="Consolas" w:eastAsia="Times New Roman" w:hAnsi="Consolas" w:cs="Times New Roman"/>
+          <w:color w:val="9CDCFE"/>
+          <w:sz w:val="21"/>
+          <w:szCs w:val="21"/>
+        </w:rPr>
+        <w:t>class</w:t>
+      </w:r>
+      <w:r>
+        <w:rPr>
+          <w:rFonts w:ascii="Consolas" w:eastAsia="Times New Roman" w:hAnsi="Consolas" w:cs="Times New Roman"/>
+          <w:color w:val="D4D4D4"/>
+          <w:sz w:val="21"/>
+          <w:szCs w:val="21"/>
+        </w:rPr>
+        <w:t xml:space="preserve"> = </w:t>
+      </w:r>
+      <w:r>
+        <w:rPr>
+          <w:rFonts w:ascii="Consolas" w:eastAsia="Times New Roman" w:hAnsi="Consolas" w:cs="Times New Roman"/>
+          <w:color w:val="CE9178"/>
+          <w:sz w:val="21"/>
+          <w:szCs w:val="21"/>
+        </w:rPr>
+        <w:t>"ingredient-group"</w:t>
+      </w:r>
+      <w:r>
+        <w:rPr>
+          <w:rFonts w:ascii="Consolas" w:eastAsia="Times New Roman" w:hAnsi="Consolas" w:cs="Times New Roman"/>
+          <w:color w:val="D4D4D4"/>
+          <w:sz w:val="21"/>
+          <w:szCs w:val="21"/>
+        </w:rPr>
+        <w:t xml:space="preserve"> </w:t>
+      </w:r>
+      <w:r>
+        <w:rPr>
+          <w:rFonts w:ascii="Consolas" w:eastAsia="Times New Roman" w:hAnsi="Consolas" w:cs="Times New Roman"/>
+          <w:color w:val="9CDCFE"/>
+          <w:sz w:val="21"/>
+          <w:szCs w:val="21"/>
+        </w:rPr>
+        <w:t>id</w:t>
+      </w:r>
+      <w:r>
+        <w:rPr>
+          <w:rFonts w:ascii="Consolas" w:eastAsia="Times New Roman" w:hAnsi="Consolas" w:cs="Times New Roman"/>
+          <w:color w:val="D4D4D4"/>
+          <w:sz w:val="21"/>
+          <w:szCs w:val="21"/>
+        </w:rPr>
+        <w:t xml:space="preserve"> = </w:t>
+      </w:r>
+      <w:r>
+        <w:rPr>
+          <w:rFonts w:ascii="Consolas" w:eastAsia="Times New Roman" w:hAnsi="Consolas" w:cs="Times New Roman"/>
+          <w:color w:val="CE9178"/>
+          <w:sz w:val="21"/>
+          <w:szCs w:val="21"/>
+        </w:rPr>
+        <w:t>"veggies"</w:t>
       </w:r>
       <w:r>
         <w:rPr>
@@ -9528,47 +9532,43 @@
           <w:sz w:val="21"/>
           <w:szCs w:val="21"/>
         </w:rPr>
-        <w:t>div</w:t>
-      </w:r>
-      <w:r>
-        <w:rPr>
-          <w:rFonts w:ascii="Consolas" w:eastAsia="Times New Roman" w:hAnsi="Consolas" w:cs="Times New Roman"/>
-          <w:color w:val="D4D4D4"/>
-          <w:sz w:val="21"/>
-          <w:szCs w:val="21"/>
-        </w:rPr>
-        <w:t xml:space="preserve"> </w:t>
-      </w:r>
-      <w:proofErr w:type="spellStart"/>
-      <w:proofErr w:type="gramStart"/>
-      <w:r>
-        <w:rPr>
-          <w:rFonts w:ascii="Consolas" w:eastAsia="Times New Roman" w:hAnsi="Consolas" w:cs="Times New Roman"/>
-          <w:color w:val="9CDCFE"/>
-          <w:sz w:val="21"/>
-          <w:szCs w:val="21"/>
-        </w:rPr>
-        <w:t>th:each</w:t>
-      </w:r>
-      <w:proofErr w:type="spellEnd"/>
-      <w:proofErr w:type="gramEnd"/>
-      <w:r>
-        <w:rPr>
-          <w:rFonts w:ascii="Consolas" w:eastAsia="Times New Roman" w:hAnsi="Consolas" w:cs="Times New Roman"/>
-          <w:color w:val="D4D4D4"/>
-          <w:sz w:val="21"/>
-          <w:szCs w:val="21"/>
-        </w:rPr>
-        <w:t xml:space="preserve"> = </w:t>
-      </w:r>
-      <w:r>
-        <w:rPr>
-          <w:rFonts w:ascii="Consolas" w:eastAsia="Times New Roman" w:hAnsi="Consolas" w:cs="Times New Roman"/>
-          <w:color w:val="CE9178"/>
-          <w:sz w:val="21"/>
-          <w:szCs w:val="21"/>
-        </w:rPr>
-        <w:t>"ingredient: ${veggies}"</w:t>
+        <w:t>h3</w:t>
+      </w:r>
+      <w:r>
+        <w:rPr>
+          <w:rFonts w:ascii="Consolas" w:eastAsia="Times New Roman" w:hAnsi="Consolas" w:cs="Times New Roman"/>
+          <w:color w:val="808080"/>
+          <w:sz w:val="21"/>
+          <w:szCs w:val="21"/>
+        </w:rPr>
+        <w:t>&gt;</w:t>
+      </w:r>
+      <w:r>
+        <w:rPr>
+          <w:rFonts w:ascii="Consolas" w:eastAsia="Times New Roman" w:hAnsi="Consolas" w:cs="Times New Roman"/>
+          <w:color w:val="D4D4D4"/>
+          <w:sz w:val="21"/>
+          <w:szCs w:val="21"/>
+        </w:rPr>
+        <w:t>Pick your veggies:</w:t>
+      </w:r>
+      <w:r>
+        <w:rPr>
+          <w:rFonts w:ascii="Consolas" w:eastAsia="Times New Roman" w:hAnsi="Consolas" w:cs="Times New Roman"/>
+          <w:color w:val="808080"/>
+          <w:sz w:val="21"/>
+          <w:szCs w:val="21"/>
+        </w:rPr>
+        <w:t>&lt;/</w:t>
+      </w:r>
+      <w:r>
+        <w:rPr>
+          <w:rFonts w:ascii="Consolas" w:eastAsia="Times New Roman" w:hAnsi="Consolas" w:cs="Times New Roman"/>
+          <w:color w:val="569CD6"/>
+          <w:sz w:val="21"/>
+          <w:szCs w:val="21"/>
+        </w:rPr>
+        <w:t>h3</w:t>
       </w:r>
       <w:r>
         <w:rPr>
@@ -9603,7 +9603,7 @@
           <w:sz w:val="21"/>
           <w:szCs w:val="21"/>
         </w:rPr>
-        <w:t xml:space="preserve">                        </w:t>
+        <w:t xml:space="preserve">                    </w:t>
       </w:r>
       <w:r>
         <w:rPr>
@@ -9621,7 +9621,7 @@
           <w:sz w:val="21"/>
           <w:szCs w:val="21"/>
         </w:rPr>
-        <w:t>input</w:t>
+        <w:t>div</w:t>
       </w:r>
       <w:r>
         <w:rPr>
@@ -9632,6 +9632,8 @@
         </w:rPr>
         <w:t xml:space="preserve"> </w:t>
       </w:r>
+      <w:proofErr w:type="spellStart"/>
+      <w:proofErr w:type="gramStart"/>
       <w:r>
         <w:rPr>
           <w:rFonts w:ascii="Consolas" w:eastAsia="Times New Roman" w:hAnsi="Consolas" w:cs="Times New Roman"/>
@@ -9639,8 +9641,10 @@
           <w:sz w:val="21"/>
           <w:szCs w:val="21"/>
         </w:rPr>
-        <w:t>name</w:t>
-      </w:r>
+        <w:t>th:each</w:t>
+      </w:r>
+      <w:proofErr w:type="spellEnd"/>
+      <w:proofErr w:type="gramEnd"/>
       <w:r>
         <w:rPr>
           <w:rFonts w:ascii="Consolas" w:eastAsia="Times New Roman" w:hAnsi="Consolas" w:cs="Times New Roman"/>
@@ -9657,90 +9661,16 @@
           <w:sz w:val="21"/>
           <w:szCs w:val="21"/>
         </w:rPr>
-        <w:t>"ingredients"</w:t>
-      </w:r>
-      <w:r>
-        <w:rPr>
-          <w:rFonts w:ascii="Consolas" w:eastAsia="Times New Roman" w:hAnsi="Consolas" w:cs="Times New Roman"/>
-          <w:color w:val="D4D4D4"/>
-          <w:sz w:val="21"/>
-          <w:szCs w:val="21"/>
-        </w:rPr>
-        <w:t xml:space="preserve"> </w:t>
-      </w:r>
-      <w:r>
-        <w:rPr>
-          <w:rFonts w:ascii="Consolas" w:eastAsia="Times New Roman" w:hAnsi="Consolas" w:cs="Times New Roman"/>
-          <w:color w:val="9CDCFE"/>
-          <w:sz w:val="21"/>
-          <w:szCs w:val="21"/>
-        </w:rPr>
-        <w:t>type</w:t>
-      </w:r>
-      <w:r>
-        <w:rPr>
-          <w:rFonts w:ascii="Consolas" w:eastAsia="Times New Roman" w:hAnsi="Consolas" w:cs="Times New Roman"/>
-          <w:color w:val="D4D4D4"/>
-          <w:sz w:val="21"/>
-          <w:szCs w:val="21"/>
-        </w:rPr>
-        <w:t xml:space="preserve"> = </w:t>
-      </w:r>
-      <w:r>
-        <w:rPr>
-          <w:rFonts w:ascii="Consolas" w:eastAsia="Times New Roman" w:hAnsi="Consolas" w:cs="Times New Roman"/>
-          <w:color w:val="CE9178"/>
-          <w:sz w:val="21"/>
-          <w:szCs w:val="21"/>
-        </w:rPr>
-        <w:t>"checkbox"</w:t>
-      </w:r>
-      <w:r>
-        <w:rPr>
-          <w:rFonts w:ascii="Consolas" w:eastAsia="Times New Roman" w:hAnsi="Consolas" w:cs="Times New Roman"/>
-          <w:color w:val="D4D4D4"/>
-          <w:sz w:val="21"/>
-          <w:szCs w:val="21"/>
-        </w:rPr>
-        <w:t xml:space="preserve"> </w:t>
-      </w:r>
-      <w:proofErr w:type="spellStart"/>
-      <w:r>
-        <w:rPr>
-          <w:rFonts w:ascii="Consolas" w:eastAsia="Times New Roman" w:hAnsi="Consolas" w:cs="Times New Roman"/>
-          <w:color w:val="9CDCFE"/>
-          <w:sz w:val="21"/>
-          <w:szCs w:val="21"/>
-        </w:rPr>
-        <w:t>th:value</w:t>
-      </w:r>
-      <w:proofErr w:type="spellEnd"/>
-      <w:r>
-        <w:rPr>
-          <w:rFonts w:ascii="Consolas" w:eastAsia="Times New Roman" w:hAnsi="Consolas" w:cs="Times New Roman"/>
-          <w:color w:val="D4D4D4"/>
-          <w:sz w:val="21"/>
-          <w:szCs w:val="21"/>
-        </w:rPr>
-        <w:t xml:space="preserve"> = </w:t>
-      </w:r>
-      <w:r>
-        <w:rPr>
-          <w:rFonts w:ascii="Consolas" w:eastAsia="Times New Roman" w:hAnsi="Consolas" w:cs="Times New Roman"/>
-          <w:color w:val="CE9178"/>
-          <w:sz w:val="21"/>
-          <w:szCs w:val="21"/>
-        </w:rPr>
-        <w:t>"${ingredient.id}"</w:t>
-      </w:r>
-      <w:r>
-        <w:rPr>
-          <w:rFonts w:ascii="Consolas" w:eastAsia="Times New Roman" w:hAnsi="Consolas" w:cs="Times New Roman"/>
-          <w:color w:val="808080"/>
-          <w:sz w:val="21"/>
-          <w:szCs w:val="21"/>
-        </w:rPr>
-        <w:t>/&gt;</w:t>
+        <w:t>"ingredient: ${veggies}"</w:t>
+      </w:r>
+      <w:r>
+        <w:rPr>
+          <w:rFonts w:ascii="Consolas" w:eastAsia="Times New Roman" w:hAnsi="Consolas" w:cs="Times New Roman"/>
+          <w:color w:val="808080"/>
+          <w:sz w:val="21"/>
+          <w:szCs w:val="21"/>
+        </w:rPr>
+        <w:t>&gt;</w:t>
       </w:r>
     </w:p>
     <w:p>
@@ -9784,7 +9714,7 @@
           <w:sz w:val="21"/>
           <w:szCs w:val="21"/>
         </w:rPr>
-        <w:t>span</w:t>
+        <w:t>input</w:t>
       </w:r>
       <w:r>
         <w:rPr>
@@ -9795,6 +9725,78 @@
         </w:rPr>
         <w:t xml:space="preserve"> </w:t>
       </w:r>
+      <w:r>
+        <w:rPr>
+          <w:rFonts w:ascii="Consolas" w:eastAsia="Times New Roman" w:hAnsi="Consolas" w:cs="Times New Roman"/>
+          <w:color w:val="9CDCFE"/>
+          <w:sz w:val="21"/>
+          <w:szCs w:val="21"/>
+        </w:rPr>
+        <w:t>name</w:t>
+      </w:r>
+      <w:r>
+        <w:rPr>
+          <w:rFonts w:ascii="Consolas" w:eastAsia="Times New Roman" w:hAnsi="Consolas" w:cs="Times New Roman"/>
+          <w:color w:val="D4D4D4"/>
+          <w:sz w:val="21"/>
+          <w:szCs w:val="21"/>
+        </w:rPr>
+        <w:t xml:space="preserve"> = </w:t>
+      </w:r>
+      <w:r>
+        <w:rPr>
+          <w:rFonts w:ascii="Consolas" w:eastAsia="Times New Roman" w:hAnsi="Consolas" w:cs="Times New Roman"/>
+          <w:color w:val="CE9178"/>
+          <w:sz w:val="21"/>
+          <w:szCs w:val="21"/>
+        </w:rPr>
+        <w:t>"ingredients"</w:t>
+      </w:r>
+      <w:r>
+        <w:rPr>
+          <w:rFonts w:ascii="Consolas" w:eastAsia="Times New Roman" w:hAnsi="Consolas" w:cs="Times New Roman"/>
+          <w:color w:val="D4D4D4"/>
+          <w:sz w:val="21"/>
+          <w:szCs w:val="21"/>
+        </w:rPr>
+        <w:t xml:space="preserve"> </w:t>
+      </w:r>
+      <w:r>
+        <w:rPr>
+          <w:rFonts w:ascii="Consolas" w:eastAsia="Times New Roman" w:hAnsi="Consolas" w:cs="Times New Roman"/>
+          <w:color w:val="9CDCFE"/>
+          <w:sz w:val="21"/>
+          <w:szCs w:val="21"/>
+        </w:rPr>
+        <w:t>type</w:t>
+      </w:r>
+      <w:r>
+        <w:rPr>
+          <w:rFonts w:ascii="Consolas" w:eastAsia="Times New Roman" w:hAnsi="Consolas" w:cs="Times New Roman"/>
+          <w:color w:val="D4D4D4"/>
+          <w:sz w:val="21"/>
+          <w:szCs w:val="21"/>
+        </w:rPr>
+        <w:t xml:space="preserve"> = </w:t>
+      </w:r>
+      <w:r>
+        <w:rPr>
+          <w:rFonts w:ascii="Consolas" w:eastAsia="Times New Roman" w:hAnsi="Consolas" w:cs="Times New Roman"/>
+          <w:color w:val="CE9178"/>
+          <w:sz w:val="21"/>
+          <w:szCs w:val="21"/>
+        </w:rPr>
+        <w:t>"checkbox"</w:t>
+      </w:r>
+      <w:r>
+        <w:rPr>
+          <w:rFonts w:ascii="Consolas" w:eastAsia="Times New Roman" w:hAnsi="Consolas" w:cs="Times New Roman"/>
+          <w:color w:val="D4D4D4"/>
+          <w:sz w:val="21"/>
+          <w:szCs w:val="21"/>
+        </w:rPr>
+        <w:t xml:space="preserve"> </w:t>
+      </w:r>
       <w:proofErr w:type="spellStart"/>
       <w:r>
         <w:rPr>
@@ -9803,7 +9805,7 @@
           <w:sz w:val="21"/>
           <w:szCs w:val="21"/>
         </w:rPr>
-        <w:t>th:text</w:t>
+        <w:t>th:value</w:t>
       </w:r>
       <w:proofErr w:type="spellEnd"/>
       <w:r>
@@ -9822,64 +9824,8 @@
           <w:sz w:val="21"/>
           <w:szCs w:val="21"/>
         </w:rPr>
-        <w:t>"${ingredient.name}"</w:t>
-      </w:r>
-      <w:r>
-        <w:rPr>
-          <w:rFonts w:ascii="Consolas" w:eastAsia="Times New Roman" w:hAnsi="Consolas" w:cs="Times New Roman"/>
-          <w:color w:val="808080"/>
-          <w:sz w:val="21"/>
-          <w:szCs w:val="21"/>
-        </w:rPr>
-        <w:t>&gt;</w:t>
-      </w:r>
-      <w:r>
-        <w:rPr>
-          <w:rFonts w:ascii="Consolas" w:eastAsia="Times New Roman" w:hAnsi="Consolas" w:cs="Times New Roman"/>
-          <w:color w:val="D4D4D4"/>
-          <w:sz w:val="21"/>
-          <w:szCs w:val="21"/>
-        </w:rPr>
-        <w:t>INGREDIENT</w:t>
-      </w:r>
-      <w:r>
-        <w:rPr>
-          <w:rFonts w:ascii="Consolas" w:eastAsia="Times New Roman" w:hAnsi="Consolas" w:cs="Times New Roman"/>
-          <w:color w:val="808080"/>
-          <w:sz w:val="21"/>
-          <w:szCs w:val="21"/>
-        </w:rPr>
-        <w:t>&lt;/</w:t>
-      </w:r>
-      <w:r>
-        <w:rPr>
-          <w:rFonts w:ascii="Consolas" w:eastAsia="Times New Roman" w:hAnsi="Consolas" w:cs="Times New Roman"/>
-          <w:color w:val="569CD6"/>
-          <w:sz w:val="21"/>
-          <w:szCs w:val="21"/>
-        </w:rPr>
-        <w:t>span</w:t>
-      </w:r>
-      <w:r>
-        <w:rPr>
-          <w:rFonts w:ascii="Consolas" w:eastAsia="Times New Roman" w:hAnsi="Consolas" w:cs="Times New Roman"/>
-          <w:color w:val="808080"/>
-          <w:sz w:val="21"/>
-          <w:szCs w:val="21"/>
-        </w:rPr>
-        <w:t>&gt;&lt;</w:t>
-      </w:r>
-      <w:proofErr w:type="spellStart"/>
-      <w:r>
-        <w:rPr>
-          <w:rFonts w:ascii="Consolas" w:eastAsia="Times New Roman" w:hAnsi="Consolas" w:cs="Times New Roman"/>
-          <w:color w:val="569CD6"/>
-          <w:sz w:val="21"/>
-          <w:szCs w:val="21"/>
-        </w:rPr>
-        <w:t>br</w:t>
-      </w:r>
-      <w:proofErr w:type="spellEnd"/>
+        <w:t>"${ingredient.id}"</w:t>
+      </w:r>
       <w:r>
         <w:rPr>
           <w:rFonts w:ascii="Consolas" w:eastAsia="Times New Roman" w:hAnsi="Consolas" w:cs="Times New Roman"/>
@@ -9913,7 +9859,82 @@
           <w:sz w:val="21"/>
           <w:szCs w:val="21"/>
         </w:rPr>
-        <w:t xml:space="preserve">                    </w:t>
+        <w:lastRenderedPageBreak/>
+        <w:t xml:space="preserve">                        </w:t>
+      </w:r>
+      <w:r>
+        <w:rPr>
+          <w:rFonts w:ascii="Consolas" w:eastAsia="Times New Roman" w:hAnsi="Consolas" w:cs="Times New Roman"/>
+          <w:color w:val="808080"/>
+          <w:sz w:val="21"/>
+          <w:szCs w:val="21"/>
+        </w:rPr>
+        <w:t>&lt;</w:t>
+      </w:r>
+      <w:r>
+        <w:rPr>
+          <w:rFonts w:ascii="Consolas" w:eastAsia="Times New Roman" w:hAnsi="Consolas" w:cs="Times New Roman"/>
+          <w:color w:val="569CD6"/>
+          <w:sz w:val="21"/>
+          <w:szCs w:val="21"/>
+        </w:rPr>
+        <w:t>span</w:t>
+      </w:r>
+      <w:r>
+        <w:rPr>
+          <w:rFonts w:ascii="Consolas" w:eastAsia="Times New Roman" w:hAnsi="Consolas" w:cs="Times New Roman"/>
+          <w:color w:val="D4D4D4"/>
+          <w:sz w:val="21"/>
+          <w:szCs w:val="21"/>
+        </w:rPr>
+        <w:t xml:space="preserve"> </w:t>
+      </w:r>
+      <w:proofErr w:type="spellStart"/>
+      <w:r>
+        <w:rPr>
+          <w:rFonts w:ascii="Consolas" w:eastAsia="Times New Roman" w:hAnsi="Consolas" w:cs="Times New Roman"/>
+          <w:color w:val="9CDCFE"/>
+          <w:sz w:val="21"/>
+          <w:szCs w:val="21"/>
+        </w:rPr>
+        <w:t>th:text</w:t>
+      </w:r>
+      <w:proofErr w:type="spellEnd"/>
+      <w:r>
+        <w:rPr>
+          <w:rFonts w:ascii="Consolas" w:eastAsia="Times New Roman" w:hAnsi="Consolas" w:cs="Times New Roman"/>
+          <w:color w:val="D4D4D4"/>
+          <w:sz w:val="21"/>
+          <w:szCs w:val="21"/>
+        </w:rPr>
+        <w:t xml:space="preserve"> = </w:t>
+      </w:r>
+      <w:r>
+        <w:rPr>
+          <w:rFonts w:ascii="Consolas" w:eastAsia="Times New Roman" w:hAnsi="Consolas" w:cs="Times New Roman"/>
+          <w:color w:val="CE9178"/>
+          <w:sz w:val="21"/>
+          <w:szCs w:val="21"/>
+        </w:rPr>
+        <w:t>"${ingredient.name}"</w:t>
+      </w:r>
+      <w:r>
+        <w:rPr>
+          <w:rFonts w:ascii="Consolas" w:eastAsia="Times New Roman" w:hAnsi="Consolas" w:cs="Times New Roman"/>
+          <w:color w:val="808080"/>
+          <w:sz w:val="21"/>
+          <w:szCs w:val="21"/>
+        </w:rPr>
+        <w:t>&gt;</w:t>
+      </w:r>
+      <w:r>
+        <w:rPr>
+          <w:rFonts w:ascii="Consolas" w:eastAsia="Times New Roman" w:hAnsi="Consolas" w:cs="Times New Roman"/>
+          <w:color w:val="D4D4D4"/>
+          <w:sz w:val="21"/>
+          <w:szCs w:val="21"/>
+        </w:rPr>
+        <w:t>INGREDIENT</w:t>
       </w:r>
       <w:r>
         <w:rPr>
@@ -9931,16 +9952,36 @@
           <w:sz w:val="21"/>
           <w:szCs w:val="21"/>
         </w:rPr>
-        <w:t>div</w:t>
-      </w:r>
-      <w:r>
-        <w:rPr>
-          <w:rFonts w:ascii="Consolas" w:eastAsia="Times New Roman" w:hAnsi="Consolas" w:cs="Times New Roman"/>
-          <w:color w:val="808080"/>
-          <w:sz w:val="21"/>
-          <w:szCs w:val="21"/>
-        </w:rPr>
-        <w:t>&gt;</w:t>
+        <w:t>span</w:t>
+      </w:r>
+      <w:r>
+        <w:rPr>
+          <w:rFonts w:ascii="Consolas" w:eastAsia="Times New Roman" w:hAnsi="Consolas" w:cs="Times New Roman"/>
+          <w:color w:val="808080"/>
+          <w:sz w:val="21"/>
+          <w:szCs w:val="21"/>
+        </w:rPr>
+        <w:t>&gt;&lt;</w:t>
+      </w:r>
+      <w:proofErr w:type="spellStart"/>
+      <w:r>
+        <w:rPr>
+          <w:rFonts w:ascii="Consolas" w:eastAsia="Times New Roman" w:hAnsi="Consolas" w:cs="Times New Roman"/>
+          <w:color w:val="569CD6"/>
+          <w:sz w:val="21"/>
+          <w:szCs w:val="21"/>
+        </w:rPr>
+        <w:t>br</w:t>
+      </w:r>
+      <w:proofErr w:type="spellEnd"/>
+      <w:r>
+        <w:rPr>
+          <w:rFonts w:ascii="Consolas" w:eastAsia="Times New Roman" w:hAnsi="Consolas" w:cs="Times New Roman"/>
+          <w:color w:val="808080"/>
+          <w:sz w:val="21"/>
+          <w:szCs w:val="21"/>
+        </w:rPr>
+        <w:t>/&gt;</w:t>
       </w:r>
     </w:p>
     <w:p>
@@ -9966,8 +10007,7 @@
           <w:sz w:val="21"/>
           <w:szCs w:val="21"/>
         </w:rPr>
-        <w:lastRenderedPageBreak/>
-        <w:t xml:space="preserve">                </w:t>
+        <w:t xml:space="preserve">                    </w:t>
       </w:r>
       <w:r>
         <w:rPr>
@@ -10013,6 +10053,42 @@
           <w:szCs w:val="21"/>
         </w:rPr>
       </w:pPr>
+      <w:r>
+        <w:rPr>
+          <w:rFonts w:ascii="Consolas" w:eastAsia="Times New Roman" w:hAnsi="Consolas" w:cs="Times New Roman"/>
+          <w:color w:val="D4D4D4"/>
+          <w:sz w:val="21"/>
+          <w:szCs w:val="21"/>
+        </w:rPr>
+        <w:t xml:space="preserve">                </w:t>
+      </w:r>
+      <w:r>
+        <w:rPr>
+          <w:rFonts w:ascii="Consolas" w:eastAsia="Times New Roman" w:hAnsi="Consolas" w:cs="Times New Roman"/>
+          <w:color w:val="808080"/>
+          <w:sz w:val="21"/>
+          <w:szCs w:val="21"/>
+        </w:rPr>
+        <w:t>&lt;/</w:t>
+      </w:r>
+      <w:r>
+        <w:rPr>
+          <w:rFonts w:ascii="Consolas" w:eastAsia="Times New Roman" w:hAnsi="Consolas" w:cs="Times New Roman"/>
+          <w:color w:val="569CD6"/>
+          <w:sz w:val="21"/>
+          <w:szCs w:val="21"/>
+        </w:rPr>
+        <w:t>div</w:t>
+      </w:r>
+      <w:r>
+        <w:rPr>
+          <w:rFonts w:ascii="Consolas" w:eastAsia="Times New Roman" w:hAnsi="Consolas" w:cs="Times New Roman"/>
+          <w:color w:val="808080"/>
+          <w:sz w:val="21"/>
+          <w:szCs w:val="21"/>
+        </w:rPr>
+        <w:t>&gt;</w:t>
+      </w:r>
     </w:p>
     <w:p>
       <w:pPr>
@@ -10030,114 +10106,6 @@
           <w:szCs w:val="21"/>
         </w:rPr>
       </w:pPr>
-      <w:r>
-        <w:rPr>
-          <w:rFonts w:ascii="Consolas" w:eastAsia="Times New Roman" w:hAnsi="Consolas" w:cs="Times New Roman"/>
-          <w:color w:val="D4D4D4"/>
-          <w:sz w:val="21"/>
-          <w:szCs w:val="21"/>
-        </w:rPr>
-        <w:t xml:space="preserve">                </w:t>
-      </w:r>
-      <w:r>
-        <w:rPr>
-          <w:rFonts w:ascii="Consolas" w:eastAsia="Times New Roman" w:hAnsi="Consolas" w:cs="Times New Roman"/>
-          <w:color w:val="808080"/>
-          <w:sz w:val="21"/>
-          <w:szCs w:val="21"/>
-        </w:rPr>
-        <w:t>&lt;</w:t>
-      </w:r>
-      <w:r>
-        <w:rPr>
-          <w:rFonts w:ascii="Consolas" w:eastAsia="Times New Roman" w:hAnsi="Consolas" w:cs="Times New Roman"/>
-          <w:color w:val="569CD6"/>
-          <w:sz w:val="21"/>
-          <w:szCs w:val="21"/>
-        </w:rPr>
-        <w:t>div</w:t>
-      </w:r>
-      <w:r>
-        <w:rPr>
-          <w:rFonts w:ascii="Consolas" w:eastAsia="Times New Roman" w:hAnsi="Consolas" w:cs="Times New Roman"/>
-          <w:color w:val="D4D4D4"/>
-          <w:sz w:val="21"/>
-          <w:szCs w:val="21"/>
-        </w:rPr>
-        <w:t xml:space="preserve"> </w:t>
-      </w:r>
-      <w:r>
-        <w:rPr>
-          <w:rFonts w:ascii="Consolas" w:eastAsia="Times New Roman" w:hAnsi="Consolas" w:cs="Times New Roman"/>
-          <w:color w:val="9CDCFE"/>
-          <w:sz w:val="21"/>
-          <w:szCs w:val="21"/>
-        </w:rPr>
-        <w:t>class</w:t>
-      </w:r>
-      <w:r>
-        <w:rPr>
-          <w:rFonts w:ascii="Consolas" w:eastAsia="Times New Roman" w:hAnsi="Consolas" w:cs="Times New Roman"/>
-          <w:color w:val="D4D4D4"/>
-          <w:sz w:val="21"/>
-          <w:szCs w:val="21"/>
-        </w:rPr>
-        <w:t xml:space="preserve"> = </w:t>
-      </w:r>
-      <w:r>
-        <w:rPr>
-          <w:rFonts w:ascii="Consolas" w:eastAsia="Times New Roman" w:hAnsi="Consolas" w:cs="Times New Roman"/>
-          <w:color w:val="CE9178"/>
-          <w:sz w:val="21"/>
-          <w:szCs w:val="21"/>
-        </w:rPr>
-        <w:t>"ingredient-group"</w:t>
-      </w:r>
-      <w:r>
-        <w:rPr>
-          <w:rFonts w:ascii="Consolas" w:eastAsia="Times New Roman" w:hAnsi="Consolas" w:cs="Times New Roman"/>
-          <w:color w:val="D4D4D4"/>
-          <w:sz w:val="21"/>
-          <w:szCs w:val="21"/>
-        </w:rPr>
-        <w:t xml:space="preserve"> </w:t>
-      </w:r>
-      <w:r>
-        <w:rPr>
-          <w:rFonts w:ascii="Consolas" w:eastAsia="Times New Roman" w:hAnsi="Consolas" w:cs="Times New Roman"/>
-          <w:color w:val="9CDCFE"/>
-          <w:sz w:val="21"/>
-          <w:szCs w:val="21"/>
-        </w:rPr>
-        <w:t>id</w:t>
-      </w:r>
-      <w:r>
-        <w:rPr>
-          <w:rFonts w:ascii="Consolas" w:eastAsia="Times New Roman" w:hAnsi="Consolas" w:cs="Times New Roman"/>
-          <w:color w:val="D4D4D4"/>
-          <w:sz w:val="21"/>
-          <w:szCs w:val="21"/>
-        </w:rPr>
-        <w:t xml:space="preserve"> = </w:t>
-      </w:r>
-      <w:r>
-        <w:rPr>
-          <w:rFonts w:ascii="Consolas" w:eastAsia="Times New Roman" w:hAnsi="Consolas" w:cs="Times New Roman"/>
-          <w:color w:val="CE9178"/>
-          <w:sz w:val="21"/>
-          <w:szCs w:val="21"/>
-        </w:rPr>
-        <w:t>"sauces"</w:t>
-      </w:r>
-      <w:r>
-        <w:rPr>
-          <w:rFonts w:ascii="Consolas" w:eastAsia="Times New Roman" w:hAnsi="Consolas" w:cs="Times New Roman"/>
-          <w:color w:val="808080"/>
-          <w:sz w:val="21"/>
-          <w:szCs w:val="21"/>
-        </w:rPr>
-        <w:t>&gt;</w:t>
-      </w:r>
     </w:p>
     <w:p>
       <w:pPr>
@@ -10162,7 +10130,7 @@
           <w:sz w:val="21"/>
           <w:szCs w:val="21"/>
         </w:rPr>
-        <w:t xml:space="preserve">                    </w:t>
+        <w:t xml:space="preserve">                </w:t>
       </w:r>
       <w:r>
         <w:rPr>
@@ -10180,43 +10148,79 @@
           <w:sz w:val="21"/>
           <w:szCs w:val="21"/>
         </w:rPr>
-        <w:t>h3</w:t>
-      </w:r>
-      <w:r>
-        <w:rPr>
-          <w:rFonts w:ascii="Consolas" w:eastAsia="Times New Roman" w:hAnsi="Consolas" w:cs="Times New Roman"/>
-          <w:color w:val="808080"/>
-          <w:sz w:val="21"/>
-          <w:szCs w:val="21"/>
-        </w:rPr>
-        <w:t>&gt;</w:t>
-      </w:r>
-      <w:r>
-        <w:rPr>
-          <w:rFonts w:ascii="Consolas" w:eastAsia="Times New Roman" w:hAnsi="Consolas" w:cs="Times New Roman"/>
-          <w:color w:val="D4D4D4"/>
-          <w:sz w:val="21"/>
-          <w:szCs w:val="21"/>
-        </w:rPr>
-        <w:t>Choose your sauce</w:t>
-      </w:r>
-      <w:r>
-        <w:rPr>
-          <w:rFonts w:ascii="Consolas" w:eastAsia="Times New Roman" w:hAnsi="Consolas" w:cs="Times New Roman"/>
-          <w:color w:val="808080"/>
-          <w:sz w:val="21"/>
-          <w:szCs w:val="21"/>
-        </w:rPr>
-        <w:t>&lt;/</w:t>
-      </w:r>
-      <w:r>
-        <w:rPr>
-          <w:rFonts w:ascii="Consolas" w:eastAsia="Times New Roman" w:hAnsi="Consolas" w:cs="Times New Roman"/>
-          <w:color w:val="569CD6"/>
-          <w:sz w:val="21"/>
-          <w:szCs w:val="21"/>
-        </w:rPr>
-        <w:t>h3</w:t>
+        <w:t>div</w:t>
+      </w:r>
+      <w:r>
+        <w:rPr>
+          <w:rFonts w:ascii="Consolas" w:eastAsia="Times New Roman" w:hAnsi="Consolas" w:cs="Times New Roman"/>
+          <w:color w:val="D4D4D4"/>
+          <w:sz w:val="21"/>
+          <w:szCs w:val="21"/>
+        </w:rPr>
+        <w:t xml:space="preserve"> </w:t>
+      </w:r>
+      <w:r>
+        <w:rPr>
+          <w:rFonts w:ascii="Consolas" w:eastAsia="Times New Roman" w:hAnsi="Consolas" w:cs="Times New Roman"/>
+          <w:color w:val="9CDCFE"/>
+          <w:sz w:val="21"/>
+          <w:szCs w:val="21"/>
+        </w:rPr>
+        <w:t>class</w:t>
+      </w:r>
+      <w:r>
+        <w:rPr>
+          <w:rFonts w:ascii="Consolas" w:eastAsia="Times New Roman" w:hAnsi="Consolas" w:cs="Times New Roman"/>
+          <w:color w:val="D4D4D4"/>
+          <w:sz w:val="21"/>
+          <w:szCs w:val="21"/>
+        </w:rPr>
+        <w:t xml:space="preserve"> = </w:t>
+      </w:r>
+      <w:r>
+        <w:rPr>
+          <w:rFonts w:ascii="Consolas" w:eastAsia="Times New Roman" w:hAnsi="Consolas" w:cs="Times New Roman"/>
+          <w:color w:val="CE9178"/>
+          <w:sz w:val="21"/>
+          <w:szCs w:val="21"/>
+        </w:rPr>
+        <w:t>"ingredient-group"</w:t>
+      </w:r>
+      <w:r>
+        <w:rPr>
+          <w:rFonts w:ascii="Consolas" w:eastAsia="Times New Roman" w:hAnsi="Consolas" w:cs="Times New Roman"/>
+          <w:color w:val="D4D4D4"/>
+          <w:sz w:val="21"/>
+          <w:szCs w:val="21"/>
+        </w:rPr>
+        <w:t xml:space="preserve"> </w:t>
+      </w:r>
+      <w:r>
+        <w:rPr>
+          <w:rFonts w:ascii="Consolas" w:eastAsia="Times New Roman" w:hAnsi="Consolas" w:cs="Times New Roman"/>
+          <w:color w:val="9CDCFE"/>
+          <w:sz w:val="21"/>
+          <w:szCs w:val="21"/>
+        </w:rPr>
+        <w:t>id</w:t>
+      </w:r>
+      <w:r>
+        <w:rPr>
+          <w:rFonts w:ascii="Consolas" w:eastAsia="Times New Roman" w:hAnsi="Consolas" w:cs="Times New Roman"/>
+          <w:color w:val="D4D4D4"/>
+          <w:sz w:val="21"/>
+          <w:szCs w:val="21"/>
+        </w:rPr>
+        <w:t xml:space="preserve"> = </w:t>
+      </w:r>
+      <w:r>
+        <w:rPr>
+          <w:rFonts w:ascii="Consolas" w:eastAsia="Times New Roman" w:hAnsi="Consolas" w:cs="Times New Roman"/>
+          <w:color w:val="CE9178"/>
+          <w:sz w:val="21"/>
+          <w:szCs w:val="21"/>
+        </w:rPr>
+        <w:t>"sauces"</w:t>
       </w:r>
       <w:r>
         <w:rPr>
@@ -10269,47 +10273,43 @@
           <w:sz w:val="21"/>
           <w:szCs w:val="21"/>
         </w:rPr>
-        <w:t>div</w:t>
-      </w:r>
-      <w:r>
-        <w:rPr>
-          <w:rFonts w:ascii="Consolas" w:eastAsia="Times New Roman" w:hAnsi="Consolas" w:cs="Times New Roman"/>
-          <w:color w:val="D4D4D4"/>
-          <w:sz w:val="21"/>
-          <w:szCs w:val="21"/>
-        </w:rPr>
-        <w:t xml:space="preserve"> </w:t>
-      </w:r>
-      <w:proofErr w:type="spellStart"/>
-      <w:proofErr w:type="gramStart"/>
-      <w:r>
-        <w:rPr>
-          <w:rFonts w:ascii="Consolas" w:eastAsia="Times New Roman" w:hAnsi="Consolas" w:cs="Times New Roman"/>
-          <w:color w:val="9CDCFE"/>
-          <w:sz w:val="21"/>
-          <w:szCs w:val="21"/>
-        </w:rPr>
-        <w:t>th:each</w:t>
-      </w:r>
-      <w:proofErr w:type="spellEnd"/>
-      <w:proofErr w:type="gramEnd"/>
-      <w:r>
-        <w:rPr>
-          <w:rFonts w:ascii="Consolas" w:eastAsia="Times New Roman" w:hAnsi="Consolas" w:cs="Times New Roman"/>
-          <w:color w:val="D4D4D4"/>
-          <w:sz w:val="21"/>
-          <w:szCs w:val="21"/>
-        </w:rPr>
-        <w:t xml:space="preserve"> = </w:t>
-      </w:r>
-      <w:r>
-        <w:rPr>
-          <w:rFonts w:ascii="Consolas" w:eastAsia="Times New Roman" w:hAnsi="Consolas" w:cs="Times New Roman"/>
-          <w:color w:val="CE9178"/>
-          <w:sz w:val="21"/>
-          <w:szCs w:val="21"/>
-        </w:rPr>
-        <w:t>"ingredient: ${sauce}"</w:t>
+        <w:t>h3</w:t>
+      </w:r>
+      <w:r>
+        <w:rPr>
+          <w:rFonts w:ascii="Consolas" w:eastAsia="Times New Roman" w:hAnsi="Consolas" w:cs="Times New Roman"/>
+          <w:color w:val="808080"/>
+          <w:sz w:val="21"/>
+          <w:szCs w:val="21"/>
+        </w:rPr>
+        <w:t>&gt;</w:t>
+      </w:r>
+      <w:r>
+        <w:rPr>
+          <w:rFonts w:ascii="Consolas" w:eastAsia="Times New Roman" w:hAnsi="Consolas" w:cs="Times New Roman"/>
+          <w:color w:val="D4D4D4"/>
+          <w:sz w:val="21"/>
+          <w:szCs w:val="21"/>
+        </w:rPr>
+        <w:t>Choose your sauce</w:t>
+      </w:r>
+      <w:r>
+        <w:rPr>
+          <w:rFonts w:ascii="Consolas" w:eastAsia="Times New Roman" w:hAnsi="Consolas" w:cs="Times New Roman"/>
+          <w:color w:val="808080"/>
+          <w:sz w:val="21"/>
+          <w:szCs w:val="21"/>
+        </w:rPr>
+        <w:t>&lt;/</w:t>
+      </w:r>
+      <w:r>
+        <w:rPr>
+          <w:rFonts w:ascii="Consolas" w:eastAsia="Times New Roman" w:hAnsi="Consolas" w:cs="Times New Roman"/>
+          <w:color w:val="569CD6"/>
+          <w:sz w:val="21"/>
+          <w:szCs w:val="21"/>
+        </w:rPr>
+        <w:t>h3</w:t>
       </w:r>
       <w:r>
         <w:rPr>
@@ -10344,7 +10344,7 @@
           <w:sz w:val="21"/>
           <w:szCs w:val="21"/>
         </w:rPr>
-        <w:t xml:space="preserve">                        </w:t>
+        <w:t xml:space="preserve">                    </w:t>
       </w:r>
       <w:r>
         <w:rPr>
@@ -10362,7 +10362,7 @@
           <w:sz w:val="21"/>
           <w:szCs w:val="21"/>
         </w:rPr>
-        <w:t>input</w:t>
+        <w:t>div</w:t>
       </w:r>
       <w:r>
         <w:rPr>
@@ -10373,6 +10373,8 @@
         </w:rPr>
         <w:t xml:space="preserve"> </w:t>
       </w:r>
+      <w:proofErr w:type="spellStart"/>
+      <w:proofErr w:type="gramStart"/>
       <w:r>
         <w:rPr>
           <w:rFonts w:ascii="Consolas" w:eastAsia="Times New Roman" w:hAnsi="Consolas" w:cs="Times New Roman"/>
@@ -10380,8 +10382,10 @@
           <w:sz w:val="21"/>
           <w:szCs w:val="21"/>
         </w:rPr>
-        <w:t>name</w:t>
-      </w:r>
+        <w:t>th:each</w:t>
+      </w:r>
+      <w:proofErr w:type="spellEnd"/>
+      <w:proofErr w:type="gramEnd"/>
       <w:r>
         <w:rPr>
           <w:rFonts w:ascii="Consolas" w:eastAsia="Times New Roman" w:hAnsi="Consolas" w:cs="Times New Roman"/>
@@ -10398,90 +10402,16 @@
           <w:sz w:val="21"/>
           <w:szCs w:val="21"/>
         </w:rPr>
-        <w:t>"ingredients"</w:t>
-      </w:r>
-      <w:r>
-        <w:rPr>
-          <w:rFonts w:ascii="Consolas" w:eastAsia="Times New Roman" w:hAnsi="Consolas" w:cs="Times New Roman"/>
-          <w:color w:val="D4D4D4"/>
-          <w:sz w:val="21"/>
-          <w:szCs w:val="21"/>
-        </w:rPr>
-        <w:t xml:space="preserve"> </w:t>
-      </w:r>
-      <w:r>
-        <w:rPr>
-          <w:rFonts w:ascii="Consolas" w:eastAsia="Times New Roman" w:hAnsi="Consolas" w:cs="Times New Roman"/>
-          <w:color w:val="9CDCFE"/>
-          <w:sz w:val="21"/>
-          <w:szCs w:val="21"/>
-        </w:rPr>
-        <w:t>type</w:t>
-      </w:r>
-      <w:r>
-        <w:rPr>
-          <w:rFonts w:ascii="Consolas" w:eastAsia="Times New Roman" w:hAnsi="Consolas" w:cs="Times New Roman"/>
-          <w:color w:val="D4D4D4"/>
-          <w:sz w:val="21"/>
-          <w:szCs w:val="21"/>
-        </w:rPr>
-        <w:t xml:space="preserve"> = </w:t>
-      </w:r>
-      <w:r>
-        <w:rPr>
-          <w:rFonts w:ascii="Consolas" w:eastAsia="Times New Roman" w:hAnsi="Consolas" w:cs="Times New Roman"/>
-          <w:color w:val="CE9178"/>
-          <w:sz w:val="21"/>
-          <w:szCs w:val="21"/>
-        </w:rPr>
-        <w:t>"checkbox"</w:t>
-      </w:r>
-      <w:r>
-        <w:rPr>
-          <w:rFonts w:ascii="Consolas" w:eastAsia="Times New Roman" w:hAnsi="Consolas" w:cs="Times New Roman"/>
-          <w:color w:val="D4D4D4"/>
-          <w:sz w:val="21"/>
-          <w:szCs w:val="21"/>
-        </w:rPr>
-        <w:t xml:space="preserve"> </w:t>
-      </w:r>
-      <w:proofErr w:type="spellStart"/>
-      <w:r>
-        <w:rPr>
-          <w:rFonts w:ascii="Consolas" w:eastAsia="Times New Roman" w:hAnsi="Consolas" w:cs="Times New Roman"/>
-          <w:color w:val="9CDCFE"/>
-          <w:sz w:val="21"/>
-          <w:szCs w:val="21"/>
-        </w:rPr>
-        <w:t>th:value</w:t>
-      </w:r>
-      <w:proofErr w:type="spellEnd"/>
-      <w:r>
-        <w:rPr>
-          <w:rFonts w:ascii="Consolas" w:eastAsia="Times New Roman" w:hAnsi="Consolas" w:cs="Times New Roman"/>
-          <w:color w:val="D4D4D4"/>
-          <w:sz w:val="21"/>
-          <w:szCs w:val="21"/>
-        </w:rPr>
-        <w:t xml:space="preserve"> = </w:t>
-      </w:r>
-      <w:r>
-        <w:rPr>
-          <w:rFonts w:ascii="Consolas" w:eastAsia="Times New Roman" w:hAnsi="Consolas" w:cs="Times New Roman"/>
-          <w:color w:val="CE9178"/>
-          <w:sz w:val="21"/>
-          <w:szCs w:val="21"/>
-        </w:rPr>
-        <w:t>"${ingredient.id}"</w:t>
-      </w:r>
-      <w:r>
-        <w:rPr>
-          <w:rFonts w:ascii="Consolas" w:eastAsia="Times New Roman" w:hAnsi="Consolas" w:cs="Times New Roman"/>
-          <w:color w:val="808080"/>
-          <w:sz w:val="21"/>
-          <w:szCs w:val="21"/>
-        </w:rPr>
-        <w:t>/&gt;</w:t>
+        <w:t>"ingredient: ${sauce}"</w:t>
+      </w:r>
+      <w:r>
+        <w:rPr>
+          <w:rFonts w:ascii="Consolas" w:eastAsia="Times New Roman" w:hAnsi="Consolas" w:cs="Times New Roman"/>
+          <w:color w:val="808080"/>
+          <w:sz w:val="21"/>
+          <w:szCs w:val="21"/>
+        </w:rPr>
+        <w:t>&gt;</w:t>
       </w:r>
     </w:p>
     <w:p>
@@ -10525,7 +10455,7 @@
           <w:sz w:val="21"/>
           <w:szCs w:val="21"/>
         </w:rPr>
-        <w:t>span</w:t>
+        <w:t>input</w:t>
       </w:r>
       <w:r>
         <w:rPr>
@@ -10536,6 +10466,78 @@
         </w:rPr>
         <w:t xml:space="preserve"> </w:t>
       </w:r>
+      <w:r>
+        <w:rPr>
+          <w:rFonts w:ascii="Consolas" w:eastAsia="Times New Roman" w:hAnsi="Consolas" w:cs="Times New Roman"/>
+          <w:color w:val="9CDCFE"/>
+          <w:sz w:val="21"/>
+          <w:szCs w:val="21"/>
+        </w:rPr>
+        <w:t>name</w:t>
+      </w:r>
+      <w:r>
+        <w:rPr>
+          <w:rFonts w:ascii="Consolas" w:eastAsia="Times New Roman" w:hAnsi="Consolas" w:cs="Times New Roman"/>
+          <w:color w:val="D4D4D4"/>
+          <w:sz w:val="21"/>
+          <w:szCs w:val="21"/>
+        </w:rPr>
+        <w:t xml:space="preserve"> = </w:t>
+      </w:r>
+      <w:r>
+        <w:rPr>
+          <w:rFonts w:ascii="Consolas" w:eastAsia="Times New Roman" w:hAnsi="Consolas" w:cs="Times New Roman"/>
+          <w:color w:val="CE9178"/>
+          <w:sz w:val="21"/>
+          <w:szCs w:val="21"/>
+        </w:rPr>
+        <w:t>"ingredients"</w:t>
+      </w:r>
+      <w:r>
+        <w:rPr>
+          <w:rFonts w:ascii="Consolas" w:eastAsia="Times New Roman" w:hAnsi="Consolas" w:cs="Times New Roman"/>
+          <w:color w:val="D4D4D4"/>
+          <w:sz w:val="21"/>
+          <w:szCs w:val="21"/>
+        </w:rPr>
+        <w:t xml:space="preserve"> </w:t>
+      </w:r>
+      <w:r>
+        <w:rPr>
+          <w:rFonts w:ascii="Consolas" w:eastAsia="Times New Roman" w:hAnsi="Consolas" w:cs="Times New Roman"/>
+          <w:color w:val="9CDCFE"/>
+          <w:sz w:val="21"/>
+          <w:szCs w:val="21"/>
+        </w:rPr>
+        <w:t>type</w:t>
+      </w:r>
+      <w:r>
+        <w:rPr>
+          <w:rFonts w:ascii="Consolas" w:eastAsia="Times New Roman" w:hAnsi="Consolas" w:cs="Times New Roman"/>
+          <w:color w:val="D4D4D4"/>
+          <w:sz w:val="21"/>
+          <w:szCs w:val="21"/>
+        </w:rPr>
+        <w:t xml:space="preserve"> = </w:t>
+      </w:r>
+      <w:r>
+        <w:rPr>
+          <w:rFonts w:ascii="Consolas" w:eastAsia="Times New Roman" w:hAnsi="Consolas" w:cs="Times New Roman"/>
+          <w:color w:val="CE9178"/>
+          <w:sz w:val="21"/>
+          <w:szCs w:val="21"/>
+        </w:rPr>
+        <w:t>"checkbox"</w:t>
+      </w:r>
+      <w:r>
+        <w:rPr>
+          <w:rFonts w:ascii="Consolas" w:eastAsia="Times New Roman" w:hAnsi="Consolas" w:cs="Times New Roman"/>
+          <w:color w:val="D4D4D4"/>
+          <w:sz w:val="21"/>
+          <w:szCs w:val="21"/>
+        </w:rPr>
+        <w:t xml:space="preserve"> </w:t>
+      </w:r>
       <w:proofErr w:type="spellStart"/>
       <w:r>
         <w:rPr>
@@ -10544,7 +10546,7 @@
           <w:sz w:val="21"/>
           <w:szCs w:val="21"/>
         </w:rPr>
-        <w:t>th:text</w:t>
+        <w:t>th:value</w:t>
       </w:r>
       <w:proofErr w:type="spellEnd"/>
       <w:r>
@@ -10563,52 +10565,16 @@
           <w:sz w:val="21"/>
           <w:szCs w:val="21"/>
         </w:rPr>
-        <w:t>"${ingredient.name}"</w:t>
-      </w:r>
-      <w:r>
-        <w:rPr>
-          <w:rFonts w:ascii="Consolas" w:eastAsia="Times New Roman" w:hAnsi="Consolas" w:cs="Times New Roman"/>
-          <w:color w:val="808080"/>
-          <w:sz w:val="21"/>
-          <w:szCs w:val="21"/>
-        </w:rPr>
-        <w:t>&gt;</w:t>
-      </w:r>
-      <w:r>
-        <w:rPr>
-          <w:rFonts w:ascii="Consolas" w:eastAsia="Times New Roman" w:hAnsi="Consolas" w:cs="Times New Roman"/>
-          <w:color w:val="D4D4D4"/>
-          <w:sz w:val="21"/>
-          <w:szCs w:val="21"/>
-        </w:rPr>
-        <w:t>INGREDIENT</w:t>
-      </w:r>
-      <w:r>
-        <w:rPr>
-          <w:rFonts w:ascii="Consolas" w:eastAsia="Times New Roman" w:hAnsi="Consolas" w:cs="Times New Roman"/>
-          <w:color w:val="808080"/>
-          <w:sz w:val="21"/>
-          <w:szCs w:val="21"/>
-        </w:rPr>
-        <w:t>&lt;/</w:t>
-      </w:r>
-      <w:r>
-        <w:rPr>
-          <w:rFonts w:ascii="Consolas" w:eastAsia="Times New Roman" w:hAnsi="Consolas" w:cs="Times New Roman"/>
-          <w:color w:val="569CD6"/>
-          <w:sz w:val="21"/>
-          <w:szCs w:val="21"/>
-        </w:rPr>
-        <w:t>span</w:t>
-      </w:r>
-      <w:r>
-        <w:rPr>
-          <w:rFonts w:ascii="Consolas" w:eastAsia="Times New Roman" w:hAnsi="Consolas" w:cs="Times New Roman"/>
-          <w:color w:val="808080"/>
-          <w:sz w:val="21"/>
-          <w:szCs w:val="21"/>
-        </w:rPr>
-        <w:t>&gt;</w:t>
+        <w:t>"${ingredient.id}"</w:t>
+      </w:r>
+      <w:r>
+        <w:rPr>
+          <w:rFonts w:ascii="Consolas" w:eastAsia="Times New Roman" w:hAnsi="Consolas" w:cs="Times New Roman"/>
+          <w:color w:val="808080"/>
+          <w:sz w:val="21"/>
+          <w:szCs w:val="21"/>
+        </w:rPr>
+        <w:t>/&gt;</w:t>
       </w:r>
     </w:p>
     <w:p>
@@ -10634,7 +10600,81 @@
           <w:sz w:val="21"/>
           <w:szCs w:val="21"/>
         </w:rPr>
-        <w:t xml:space="preserve">                    </w:t>
+        <w:t xml:space="preserve">                        </w:t>
+      </w:r>
+      <w:r>
+        <w:rPr>
+          <w:rFonts w:ascii="Consolas" w:eastAsia="Times New Roman" w:hAnsi="Consolas" w:cs="Times New Roman"/>
+          <w:color w:val="808080"/>
+          <w:sz w:val="21"/>
+          <w:szCs w:val="21"/>
+        </w:rPr>
+        <w:t>&lt;</w:t>
+      </w:r>
+      <w:r>
+        <w:rPr>
+          <w:rFonts w:ascii="Consolas" w:eastAsia="Times New Roman" w:hAnsi="Consolas" w:cs="Times New Roman"/>
+          <w:color w:val="569CD6"/>
+          <w:sz w:val="21"/>
+          <w:szCs w:val="21"/>
+        </w:rPr>
+        <w:t>span</w:t>
+      </w:r>
+      <w:r>
+        <w:rPr>
+          <w:rFonts w:ascii="Consolas" w:eastAsia="Times New Roman" w:hAnsi="Consolas" w:cs="Times New Roman"/>
+          <w:color w:val="D4D4D4"/>
+          <w:sz w:val="21"/>
+          <w:szCs w:val="21"/>
+        </w:rPr>
+        <w:t xml:space="preserve"> </w:t>
+      </w:r>
+      <w:proofErr w:type="spellStart"/>
+      <w:r>
+        <w:rPr>
+          <w:rFonts w:ascii="Consolas" w:eastAsia="Times New Roman" w:hAnsi="Consolas" w:cs="Times New Roman"/>
+          <w:color w:val="9CDCFE"/>
+          <w:sz w:val="21"/>
+          <w:szCs w:val="21"/>
+        </w:rPr>
+        <w:t>th:text</w:t>
+      </w:r>
+      <w:proofErr w:type="spellEnd"/>
+      <w:r>
+        <w:rPr>
+          <w:rFonts w:ascii="Consolas" w:eastAsia="Times New Roman" w:hAnsi="Consolas" w:cs="Times New Roman"/>
+          <w:color w:val="D4D4D4"/>
+          <w:sz w:val="21"/>
+          <w:szCs w:val="21"/>
+        </w:rPr>
+        <w:t xml:space="preserve"> = </w:t>
+      </w:r>
+      <w:r>
+        <w:rPr>
+          <w:rFonts w:ascii="Consolas" w:eastAsia="Times New Roman" w:hAnsi="Consolas" w:cs="Times New Roman"/>
+          <w:color w:val="CE9178"/>
+          <w:sz w:val="21"/>
+          <w:szCs w:val="21"/>
+        </w:rPr>
+        <w:t>"${ingredient.name}"</w:t>
+      </w:r>
+      <w:r>
+        <w:rPr>
+          <w:rFonts w:ascii="Consolas" w:eastAsia="Times New Roman" w:hAnsi="Consolas" w:cs="Times New Roman"/>
+          <w:color w:val="808080"/>
+          <w:sz w:val="21"/>
+          <w:szCs w:val="21"/>
+        </w:rPr>
+        <w:t>&gt;</w:t>
+      </w:r>
+      <w:r>
+        <w:rPr>
+          <w:rFonts w:ascii="Consolas" w:eastAsia="Times New Roman" w:hAnsi="Consolas" w:cs="Times New Roman"/>
+          <w:color w:val="D4D4D4"/>
+          <w:sz w:val="21"/>
+          <w:szCs w:val="21"/>
+        </w:rPr>
+        <w:t>INGREDIENT</w:t>
       </w:r>
       <w:r>
         <w:rPr>
@@ -10652,7 +10692,7 @@
           <w:sz w:val="21"/>
           <w:szCs w:val="21"/>
         </w:rPr>
-        <w:t>div</w:t>
+        <w:t>span</w:t>
       </w:r>
       <w:r>
         <w:rPr>
@@ -10687,7 +10727,7 @@
           <w:sz w:val="21"/>
           <w:szCs w:val="21"/>
         </w:rPr>
-        <w:t xml:space="preserve">                </w:t>
+        <w:t xml:space="preserve">                    </w:t>
       </w:r>
       <w:r>
         <w:rPr>
@@ -10740,7 +10780,7 @@
           <w:sz w:val="21"/>
           <w:szCs w:val="21"/>
         </w:rPr>
-        <w:t xml:space="preserve">            </w:t>
+        <w:t xml:space="preserve">                </w:t>
       </w:r>
       <w:r>
         <w:rPr>
@@ -10786,6 +10826,42 @@
           <w:szCs w:val="21"/>
         </w:rPr>
       </w:pPr>
+      <w:r>
+        <w:rPr>
+          <w:rFonts w:ascii="Consolas" w:eastAsia="Times New Roman" w:hAnsi="Consolas" w:cs="Times New Roman"/>
+          <w:color w:val="D4D4D4"/>
+          <w:sz w:val="21"/>
+          <w:szCs w:val="21"/>
+        </w:rPr>
+        <w:t xml:space="preserve">            </w:t>
+      </w:r>
+      <w:r>
+        <w:rPr>
+          <w:rFonts w:ascii="Consolas" w:eastAsia="Times New Roman" w:hAnsi="Consolas" w:cs="Times New Roman"/>
+          <w:color w:val="808080"/>
+          <w:sz w:val="21"/>
+          <w:szCs w:val="21"/>
+        </w:rPr>
+        <w:t>&lt;/</w:t>
+      </w:r>
+      <w:r>
+        <w:rPr>
+          <w:rFonts w:ascii="Consolas" w:eastAsia="Times New Roman" w:hAnsi="Consolas" w:cs="Times New Roman"/>
+          <w:color w:val="569CD6"/>
+          <w:sz w:val="21"/>
+          <w:szCs w:val="21"/>
+        </w:rPr>
+        <w:t>div</w:t>
+      </w:r>
+      <w:r>
+        <w:rPr>
+          <w:rFonts w:ascii="Consolas" w:eastAsia="Times New Roman" w:hAnsi="Consolas" w:cs="Times New Roman"/>
+          <w:color w:val="808080"/>
+          <w:sz w:val="21"/>
+          <w:szCs w:val="21"/>
+        </w:rPr>
+        <w:t>&gt;</w:t>
+      </w:r>
     </w:p>
     <w:p>
       <w:pPr>
@@ -10803,42 +10879,6 @@
           <w:szCs w:val="21"/>
         </w:rPr>
       </w:pPr>
-      <w:r>
-        <w:rPr>
-          <w:rFonts w:ascii="Consolas" w:eastAsia="Times New Roman" w:hAnsi="Consolas" w:cs="Times New Roman"/>
-          <w:color w:val="D4D4D4"/>
-          <w:sz w:val="21"/>
-          <w:szCs w:val="21"/>
-        </w:rPr>
-        <w:t xml:space="preserve">            </w:t>
-      </w:r>
-      <w:r>
-        <w:rPr>
-          <w:rFonts w:ascii="Consolas" w:eastAsia="Times New Roman" w:hAnsi="Consolas" w:cs="Times New Roman"/>
-          <w:color w:val="808080"/>
-          <w:sz w:val="21"/>
-          <w:szCs w:val="21"/>
-        </w:rPr>
-        <w:t>&lt;</w:t>
-      </w:r>
-      <w:r>
-        <w:rPr>
-          <w:rFonts w:ascii="Consolas" w:eastAsia="Times New Roman" w:hAnsi="Consolas" w:cs="Times New Roman"/>
-          <w:color w:val="569CD6"/>
-          <w:sz w:val="21"/>
-          <w:szCs w:val="21"/>
-        </w:rPr>
-        <w:t>div</w:t>
-      </w:r>
-      <w:r>
-        <w:rPr>
-          <w:rFonts w:ascii="Consolas" w:eastAsia="Times New Roman" w:hAnsi="Consolas" w:cs="Times New Roman"/>
-          <w:color w:val="808080"/>
-          <w:sz w:val="21"/>
-          <w:szCs w:val="21"/>
-        </w:rPr>
-        <w:t>&gt;</w:t>
-      </w:r>
     </w:p>
     <w:p>
       <w:pPr>
@@ -10863,7 +10903,7 @@
           <w:sz w:val="21"/>
           <w:szCs w:val="21"/>
         </w:rPr>
-        <w:t xml:space="preserve">                </w:t>
+        <w:t xml:space="preserve">            </w:t>
       </w:r>
       <w:r>
         <w:rPr>
@@ -10881,43 +10921,7 @@
           <w:sz w:val="21"/>
           <w:szCs w:val="21"/>
         </w:rPr>
-        <w:t>h3</w:t>
-      </w:r>
-      <w:r>
-        <w:rPr>
-          <w:rFonts w:ascii="Consolas" w:eastAsia="Times New Roman" w:hAnsi="Consolas" w:cs="Times New Roman"/>
-          <w:color w:val="808080"/>
-          <w:sz w:val="21"/>
-          <w:szCs w:val="21"/>
-        </w:rPr>
-        <w:t>&gt;</w:t>
-      </w:r>
-      <w:r>
-        <w:rPr>
-          <w:rFonts w:ascii="Consolas" w:eastAsia="Times New Roman" w:hAnsi="Consolas" w:cs="Times New Roman"/>
-          <w:color w:val="D4D4D4"/>
-          <w:sz w:val="21"/>
-          <w:szCs w:val="21"/>
-        </w:rPr>
-        <w:t>Name your taco creation</w:t>
-      </w:r>
-      <w:r>
-        <w:rPr>
-          <w:rFonts w:ascii="Consolas" w:eastAsia="Times New Roman" w:hAnsi="Consolas" w:cs="Times New Roman"/>
-          <w:color w:val="808080"/>
-          <w:sz w:val="21"/>
-          <w:szCs w:val="21"/>
-        </w:rPr>
-        <w:t>&lt;/</w:t>
-      </w:r>
-      <w:r>
-        <w:rPr>
-          <w:rFonts w:ascii="Consolas" w:eastAsia="Times New Roman" w:hAnsi="Consolas" w:cs="Times New Roman"/>
-          <w:color w:val="569CD6"/>
-          <w:sz w:val="21"/>
-          <w:szCs w:val="21"/>
-        </w:rPr>
-        <w:t>h3</w:t>
+        <w:t>div</w:t>
       </w:r>
       <w:r>
         <w:rPr>
@@ -10970,92 +10974,52 @@
           <w:sz w:val="21"/>
           <w:szCs w:val="21"/>
         </w:rPr>
-        <w:t>input</w:t>
-      </w:r>
-      <w:r>
-        <w:rPr>
-          <w:rFonts w:ascii="Consolas" w:eastAsia="Times New Roman" w:hAnsi="Consolas" w:cs="Times New Roman"/>
-          <w:color w:val="D4D4D4"/>
-          <w:sz w:val="21"/>
-          <w:szCs w:val="21"/>
-        </w:rPr>
-        <w:t xml:space="preserve"> </w:t>
-      </w:r>
-      <w:r>
-        <w:rPr>
-          <w:rFonts w:ascii="Consolas" w:eastAsia="Times New Roman" w:hAnsi="Consolas" w:cs="Times New Roman"/>
-          <w:color w:val="9CDCFE"/>
-          <w:sz w:val="21"/>
-          <w:szCs w:val="21"/>
-        </w:rPr>
-        <w:t>type</w:t>
-      </w:r>
-      <w:r>
-        <w:rPr>
-          <w:rFonts w:ascii="Consolas" w:eastAsia="Times New Roman" w:hAnsi="Consolas" w:cs="Times New Roman"/>
-          <w:color w:val="D4D4D4"/>
-          <w:sz w:val="21"/>
-          <w:szCs w:val="21"/>
-        </w:rPr>
-        <w:t xml:space="preserve"> = </w:t>
-      </w:r>
-      <w:r>
-        <w:rPr>
-          <w:rFonts w:ascii="Consolas" w:eastAsia="Times New Roman" w:hAnsi="Consolas" w:cs="Times New Roman"/>
-          <w:color w:val="CE9178"/>
-          <w:sz w:val="21"/>
-          <w:szCs w:val="21"/>
-        </w:rPr>
-        <w:t>"text"</w:t>
-      </w:r>
-      <w:r>
-        <w:rPr>
-          <w:rFonts w:ascii="Consolas" w:eastAsia="Times New Roman" w:hAnsi="Consolas" w:cs="Times New Roman"/>
-          <w:color w:val="D4D4D4"/>
-          <w:sz w:val="21"/>
-          <w:szCs w:val="21"/>
-        </w:rPr>
-        <w:t xml:space="preserve"> </w:t>
-      </w:r>
-      <w:proofErr w:type="spellStart"/>
-      <w:proofErr w:type="gramStart"/>
-      <w:r>
-        <w:rPr>
-          <w:rFonts w:ascii="Consolas" w:eastAsia="Times New Roman" w:hAnsi="Consolas" w:cs="Times New Roman"/>
-          <w:color w:val="9CDCFE"/>
-          <w:sz w:val="21"/>
-          <w:szCs w:val="21"/>
-        </w:rPr>
-        <w:t>th:field</w:t>
-      </w:r>
-      <w:proofErr w:type="spellEnd"/>
-      <w:proofErr w:type="gramEnd"/>
-      <w:r>
-        <w:rPr>
-          <w:rFonts w:ascii="Consolas" w:eastAsia="Times New Roman" w:hAnsi="Consolas" w:cs="Times New Roman"/>
-          <w:color w:val="D4D4D4"/>
-          <w:sz w:val="21"/>
-          <w:szCs w:val="21"/>
-        </w:rPr>
-        <w:t xml:space="preserve"> = </w:t>
-      </w:r>
-      <w:r>
-        <w:rPr>
-          <w:rFonts w:ascii="Consolas" w:eastAsia="Times New Roman" w:hAnsi="Consolas" w:cs="Times New Roman"/>
-          <w:color w:val="CE9178"/>
-          <w:sz w:val="21"/>
-          <w:szCs w:val="21"/>
-        </w:rPr>
-        <w:t>"*{name}"</w:t>
-      </w:r>
-      <w:r>
-        <w:rPr>
-          <w:rFonts w:ascii="Consolas" w:eastAsia="Times New Roman" w:hAnsi="Consolas" w:cs="Times New Roman"/>
-          <w:color w:val="808080"/>
-          <w:sz w:val="21"/>
-          <w:szCs w:val="21"/>
-        </w:rPr>
-        <w:t>/&gt;</w:t>
+        <w:t>h3</w:t>
+      </w:r>
+      <w:r>
+        <w:rPr>
+          <w:rFonts w:ascii="Consolas" w:eastAsia="Times New Roman" w:hAnsi="Consolas" w:cs="Times New Roman"/>
+          <w:color w:val="808080"/>
+          <w:sz w:val="21"/>
+          <w:szCs w:val="21"/>
+        </w:rPr>
+        <w:t>&gt;</w:t>
+      </w:r>
+      <w:r>
+        <w:rPr>
+          <w:rFonts w:ascii="Consolas" w:eastAsia="Times New Roman" w:hAnsi="Consolas" w:cs="Times New Roman"/>
+          <w:color w:val="D4D4D4"/>
+          <w:sz w:val="21"/>
+          <w:szCs w:val="21"/>
+        </w:rPr>
+        <w:t>Name your taco creation</w:t>
+      </w:r>
+      <w:r>
+        <w:rPr>
+          <w:rFonts w:ascii="Consolas" w:eastAsia="Times New Roman" w:hAnsi="Consolas" w:cs="Times New Roman"/>
+          <w:color w:val="808080"/>
+          <w:sz w:val="21"/>
+          <w:szCs w:val="21"/>
+        </w:rPr>
+        <w:t>&lt;/</w:t>
+      </w:r>
+      <w:r>
+        <w:rPr>
+          <w:rFonts w:ascii="Consolas" w:eastAsia="Times New Roman" w:hAnsi="Consolas" w:cs="Times New Roman"/>
+          <w:color w:val="569CD6"/>
+          <w:sz w:val="21"/>
+          <w:szCs w:val="21"/>
+        </w:rPr>
+        <w:t>h3</w:t>
+      </w:r>
+      <w:r>
+        <w:rPr>
+          <w:rFonts w:ascii="Consolas" w:eastAsia="Times New Roman" w:hAnsi="Consolas" w:cs="Times New Roman"/>
+          <w:color w:val="808080"/>
+          <w:sz w:val="21"/>
+          <w:szCs w:val="21"/>
+        </w:rPr>
+        <w:t>&gt;</w:t>
       </w:r>
     </w:p>
     <w:p>
@@ -11092,17 +11056,91 @@
         </w:rPr>
         <w:t>&lt;</w:t>
       </w:r>
+      <w:r>
+        <w:rPr>
+          <w:rFonts w:ascii="Consolas" w:eastAsia="Times New Roman" w:hAnsi="Consolas" w:cs="Times New Roman"/>
+          <w:color w:val="569CD6"/>
+          <w:sz w:val="21"/>
+          <w:szCs w:val="21"/>
+        </w:rPr>
+        <w:t>input</w:t>
+      </w:r>
+      <w:r>
+        <w:rPr>
+          <w:rFonts w:ascii="Consolas" w:eastAsia="Times New Roman" w:hAnsi="Consolas" w:cs="Times New Roman"/>
+          <w:color w:val="D4D4D4"/>
+          <w:sz w:val="21"/>
+          <w:szCs w:val="21"/>
+        </w:rPr>
+        <w:t xml:space="preserve"> </w:t>
+      </w:r>
+      <w:r>
+        <w:rPr>
+          <w:rFonts w:ascii="Consolas" w:eastAsia="Times New Roman" w:hAnsi="Consolas" w:cs="Times New Roman"/>
+          <w:color w:val="9CDCFE"/>
+          <w:sz w:val="21"/>
+          <w:szCs w:val="21"/>
+        </w:rPr>
+        <w:t>type</w:t>
+      </w:r>
+      <w:r>
+        <w:rPr>
+          <w:rFonts w:ascii="Consolas" w:eastAsia="Times New Roman" w:hAnsi="Consolas" w:cs="Times New Roman"/>
+          <w:color w:val="D4D4D4"/>
+          <w:sz w:val="21"/>
+          <w:szCs w:val="21"/>
+        </w:rPr>
+        <w:t xml:space="preserve"> = </w:t>
+      </w:r>
+      <w:r>
+        <w:rPr>
+          <w:rFonts w:ascii="Consolas" w:eastAsia="Times New Roman" w:hAnsi="Consolas" w:cs="Times New Roman"/>
+          <w:color w:val="CE9178"/>
+          <w:sz w:val="21"/>
+          <w:szCs w:val="21"/>
+        </w:rPr>
+        <w:t>"text"</w:t>
+      </w:r>
+      <w:r>
+        <w:rPr>
+          <w:rFonts w:ascii="Consolas" w:eastAsia="Times New Roman" w:hAnsi="Consolas" w:cs="Times New Roman"/>
+          <w:color w:val="D4D4D4"/>
+          <w:sz w:val="21"/>
+          <w:szCs w:val="21"/>
+        </w:rPr>
+        <w:t xml:space="preserve"> </w:t>
+      </w:r>
       <w:proofErr w:type="spellStart"/>
-      <w:r>
-        <w:rPr>
-          <w:rFonts w:ascii="Consolas" w:eastAsia="Times New Roman" w:hAnsi="Consolas" w:cs="Times New Roman"/>
-          <w:color w:val="569CD6"/>
-          <w:sz w:val="21"/>
-          <w:szCs w:val="21"/>
-        </w:rPr>
-        <w:t>br</w:t>
+      <w:proofErr w:type="gramStart"/>
+      <w:r>
+        <w:rPr>
+          <w:rFonts w:ascii="Consolas" w:eastAsia="Times New Roman" w:hAnsi="Consolas" w:cs="Times New Roman"/>
+          <w:color w:val="9CDCFE"/>
+          <w:sz w:val="21"/>
+          <w:szCs w:val="21"/>
+        </w:rPr>
+        <w:t>th:field</w:t>
       </w:r>
       <w:proofErr w:type="spellEnd"/>
+      <w:proofErr w:type="gramEnd"/>
+      <w:r>
+        <w:rPr>
+          <w:rFonts w:ascii="Consolas" w:eastAsia="Times New Roman" w:hAnsi="Consolas" w:cs="Times New Roman"/>
+          <w:color w:val="D4D4D4"/>
+          <w:sz w:val="21"/>
+          <w:szCs w:val="21"/>
+        </w:rPr>
+        <w:t xml:space="preserve"> = </w:t>
+      </w:r>
+      <w:r>
+        <w:rPr>
+          <w:rFonts w:ascii="Consolas" w:eastAsia="Times New Roman" w:hAnsi="Consolas" w:cs="Times New Roman"/>
+          <w:color w:val="CE9178"/>
+          <w:sz w:val="21"/>
+          <w:szCs w:val="21"/>
+        </w:rPr>
+        <w:t>"*{name}"</w:t>
+      </w:r>
       <w:r>
         <w:rPr>
           <w:rFonts w:ascii="Consolas" w:eastAsia="Times New Roman" w:hAnsi="Consolas" w:cs="Times New Roman"/>
@@ -11147,6 +11185,7 @@
         </w:rPr>
         <w:t>&lt;</w:t>
       </w:r>
+      <w:proofErr w:type="spellStart"/>
       <w:r>
         <w:rPr>
           <w:rFonts w:ascii="Consolas" w:eastAsia="Times New Roman" w:hAnsi="Consolas" w:cs="Times New Roman"/>
@@ -11154,52 +11193,17 @@
           <w:sz w:val="21"/>
           <w:szCs w:val="21"/>
         </w:rPr>
-        <w:t>button</w:t>
-      </w:r>
-      <w:r>
-        <w:rPr>
-          <w:rFonts w:ascii="Consolas" w:eastAsia="Times New Roman" w:hAnsi="Consolas" w:cs="Times New Roman"/>
-          <w:color w:val="808080"/>
-          <w:sz w:val="21"/>
-          <w:szCs w:val="21"/>
-        </w:rPr>
-        <w:t>&gt;</w:t>
-      </w:r>
-      <w:r>
-        <w:rPr>
-          <w:rFonts w:ascii="Consolas" w:eastAsia="Times New Roman" w:hAnsi="Consolas" w:cs="Times New Roman"/>
-          <w:color w:val="D4D4D4"/>
-          <w:sz w:val="21"/>
-          <w:szCs w:val="21"/>
-        </w:rPr>
-        <w:t>Submit your taco</w:t>
-      </w:r>
-      <w:r>
-        <w:rPr>
-          <w:rFonts w:ascii="Consolas" w:eastAsia="Times New Roman" w:hAnsi="Consolas" w:cs="Times New Roman"/>
-          <w:color w:val="808080"/>
-          <w:sz w:val="21"/>
-          <w:szCs w:val="21"/>
-        </w:rPr>
-        <w:t>&lt;/</w:t>
-      </w:r>
-      <w:r>
-        <w:rPr>
-          <w:rFonts w:ascii="Consolas" w:eastAsia="Times New Roman" w:hAnsi="Consolas" w:cs="Times New Roman"/>
-          <w:color w:val="569CD6"/>
-          <w:sz w:val="21"/>
-          <w:szCs w:val="21"/>
-        </w:rPr>
-        <w:t>button</w:t>
-      </w:r>
-      <w:r>
-        <w:rPr>
-          <w:rFonts w:ascii="Consolas" w:eastAsia="Times New Roman" w:hAnsi="Consolas" w:cs="Times New Roman"/>
-          <w:color w:val="808080"/>
-          <w:sz w:val="21"/>
-          <w:szCs w:val="21"/>
-        </w:rPr>
-        <w:t>&gt;</w:t>
+        <w:t>br</w:t>
+      </w:r>
+      <w:proofErr w:type="spellEnd"/>
+      <w:r>
+        <w:rPr>
+          <w:rFonts w:ascii="Consolas" w:eastAsia="Times New Roman" w:hAnsi="Consolas" w:cs="Times New Roman"/>
+          <w:color w:val="808080"/>
+          <w:sz w:val="21"/>
+          <w:szCs w:val="21"/>
+        </w:rPr>
+        <w:t>/&gt;</w:t>
       </w:r>
     </w:p>
     <w:p>
@@ -11225,7 +11229,43 @@
           <w:sz w:val="21"/>
           <w:szCs w:val="21"/>
         </w:rPr>
-        <w:t xml:space="preserve">            </w:t>
+        <w:t xml:space="preserve">                </w:t>
+      </w:r>
+      <w:r>
+        <w:rPr>
+          <w:rFonts w:ascii="Consolas" w:eastAsia="Times New Roman" w:hAnsi="Consolas" w:cs="Times New Roman"/>
+          <w:color w:val="808080"/>
+          <w:sz w:val="21"/>
+          <w:szCs w:val="21"/>
+        </w:rPr>
+        <w:t>&lt;</w:t>
+      </w:r>
+      <w:r>
+        <w:rPr>
+          <w:rFonts w:ascii="Consolas" w:eastAsia="Times New Roman" w:hAnsi="Consolas" w:cs="Times New Roman"/>
+          <w:color w:val="569CD6"/>
+          <w:sz w:val="21"/>
+          <w:szCs w:val="21"/>
+        </w:rPr>
+        <w:t>button</w:t>
+      </w:r>
+      <w:r>
+        <w:rPr>
+          <w:rFonts w:ascii="Consolas" w:eastAsia="Times New Roman" w:hAnsi="Consolas" w:cs="Times New Roman"/>
+          <w:color w:val="808080"/>
+          <w:sz w:val="21"/>
+          <w:szCs w:val="21"/>
+        </w:rPr>
+        <w:t>&gt;</w:t>
+      </w:r>
+      <w:r>
+        <w:rPr>
+          <w:rFonts w:ascii="Consolas" w:eastAsia="Times New Roman" w:hAnsi="Consolas" w:cs="Times New Roman"/>
+          <w:color w:val="D4D4D4"/>
+          <w:sz w:val="21"/>
+          <w:szCs w:val="21"/>
+        </w:rPr>
+        <w:t>Submit your taco</w:t>
       </w:r>
       <w:r>
         <w:rPr>
@@ -11243,7 +11283,7 @@
           <w:sz w:val="21"/>
           <w:szCs w:val="21"/>
         </w:rPr>
-        <w:t>div</w:t>
+        <w:t>button</w:t>
       </w:r>
       <w:r>
         <w:rPr>
@@ -11278,7 +11318,7 @@
           <w:sz w:val="21"/>
           <w:szCs w:val="21"/>
         </w:rPr>
-        <w:t xml:space="preserve">        </w:t>
+        <w:t xml:space="preserve">            </w:t>
       </w:r>
       <w:r>
         <w:rPr>
@@ -11296,7 +11336,7 @@
           <w:sz w:val="21"/>
           <w:szCs w:val="21"/>
         </w:rPr>
-        <w:t>form</w:t>
+        <w:t>div</w:t>
       </w:r>
       <w:r>
         <w:rPr>
@@ -11331,7 +11371,7 @@
           <w:sz w:val="21"/>
           <w:szCs w:val="21"/>
         </w:rPr>
-        <w:t xml:space="preserve">    </w:t>
+        <w:t xml:space="preserve">        </w:t>
       </w:r>
       <w:r>
         <w:rPr>
@@ -11349,7 +11389,7 @@
           <w:sz w:val="21"/>
           <w:szCs w:val="21"/>
         </w:rPr>
-        <w:t>body</w:t>
+        <w:t>form</w:t>
       </w:r>
       <w:r>
         <w:rPr>
@@ -11380,6 +11420,59 @@
       <w:r>
         <w:rPr>
           <w:rFonts w:ascii="Consolas" w:eastAsia="Times New Roman" w:hAnsi="Consolas" w:cs="Times New Roman"/>
+          <w:color w:val="D4D4D4"/>
+          <w:sz w:val="21"/>
+          <w:szCs w:val="21"/>
+        </w:rPr>
+        <w:t xml:space="preserve">    </w:t>
+      </w:r>
+      <w:r>
+        <w:rPr>
+          <w:rFonts w:ascii="Consolas" w:eastAsia="Times New Roman" w:hAnsi="Consolas" w:cs="Times New Roman"/>
+          <w:color w:val="808080"/>
+          <w:sz w:val="21"/>
+          <w:szCs w:val="21"/>
+        </w:rPr>
+        <w:t>&lt;/</w:t>
+      </w:r>
+      <w:r>
+        <w:rPr>
+          <w:rFonts w:ascii="Consolas" w:eastAsia="Times New Roman" w:hAnsi="Consolas" w:cs="Times New Roman"/>
+          <w:color w:val="569CD6"/>
+          <w:sz w:val="21"/>
+          <w:szCs w:val="21"/>
+        </w:rPr>
+        <w:t>body</w:t>
+      </w:r>
+      <w:r>
+        <w:rPr>
+          <w:rFonts w:ascii="Consolas" w:eastAsia="Times New Roman" w:hAnsi="Consolas" w:cs="Times New Roman"/>
+          <w:color w:val="808080"/>
+          <w:sz w:val="21"/>
+          <w:szCs w:val="21"/>
+        </w:rPr>
+        <w:t>&gt;</w:t>
+      </w:r>
+    </w:p>
+    <w:p>
+      <w:pPr>
+        <w:pStyle w:val="ListParagraph"/>
+        <w:numPr>
+          <w:ilvl w:val="0"/>
+          <w:numId w:val="1"/>
+        </w:numPr>
+        <w:shd w:val="clear" w:color="auto" w:fill="1E1E1E"/>
+        <w:spacing w:after="0" w:line="285" w:lineRule="atLeast"/>
+        <w:rPr>
+          <w:rFonts w:ascii="Consolas" w:eastAsia="Times New Roman" w:hAnsi="Consolas" w:cs="Times New Roman"/>
+          <w:color w:val="D4D4D4"/>
+          <w:sz w:val="21"/>
+          <w:szCs w:val="21"/>
+        </w:rPr>
+      </w:pPr>
+      <w:r>
+        <w:rPr>
+          <w:rFonts w:ascii="Consolas" w:eastAsia="Times New Roman" w:hAnsi="Consolas" w:cs="Times New Roman"/>
           <w:color w:val="808080"/>
           <w:sz w:val="21"/>
           <w:szCs w:val="21"/>
@@ -11872,6 +11965,7 @@
           <w:sz w:val="28"/>
           <w:szCs w:val="28"/>
         </w:rPr>
+        <w:lastRenderedPageBreak/>
         <w:t>In the full html file above, there is input field = “*{name}” which is associated with name field in Taco class</w:t>
       </w:r>
     </w:p>
@@ -11895,7 +11989,6 @@
           <w:sz w:val="28"/>
           <w:szCs w:val="28"/>
         </w:rPr>
-        <w:lastRenderedPageBreak/>
         <w:t xml:space="preserve">Similarly, there is input name = “ingredients” which is a checkbox that can be selected more than one or zero. It is associated with ingredients in the Taco class so, we have List in the Taco class. </w:t>
       </w:r>
     </w:p>
@@ -11973,6 +12066,8 @@
         <w:ind w:left="1440"/>
         <w:rPr>
           <w:rFonts w:ascii="Consolas" w:hAnsi="Consolas" w:cs="Consolas"/>
+          <w:i/>
+          <w:iCs/>
           <w:color w:val="000000" w:themeColor="text1"/>
           <w:sz w:val="20"/>
           <w:szCs w:val="20"/>
@@ -12026,6 +12121,65 @@
           <w:szCs w:val="20"/>
         </w:rPr>
       </w:pPr>
+    </w:p>
+    <w:p>
+      <w:pPr>
+        <w:autoSpaceDE w:val="0"/>
+        <w:autoSpaceDN w:val="0"/>
+        <w:adjustRightInd w:val="0"/>
+        <w:spacing w:after="0" w:line="240" w:lineRule="auto"/>
+        <w:ind w:left="1440"/>
+        <w:rPr>
+          <w:rFonts w:ascii="Consolas" w:hAnsi="Consolas" w:cs="Consolas"/>
+          <w:color w:val="000000" w:themeColor="text1"/>
+        </w:rPr>
+      </w:pPr>
+      <w:r>
+        <w:rPr>
+          <w:rFonts w:ascii="Consolas" w:hAnsi="Consolas" w:cs="Consolas"/>
+          <w:color w:val="000000" w:themeColor="text1"/>
+        </w:rPr>
+        <w:t>//@</w:t>
+      </w:r>
+      <w:proofErr w:type="spellStart"/>
+      <w:r>
+        <w:rPr>
+          <w:rFonts w:ascii="Consolas" w:hAnsi="Consolas" w:cs="Consolas"/>
+          <w:color w:val="000000" w:themeColor="text1"/>
+        </w:rPr>
+        <w:t>modelAttribute</w:t>
+      </w:r>
+      <w:proofErr w:type="spellEnd"/>
+      <w:r>
+        <w:rPr>
+          <w:rFonts w:ascii="Consolas" w:hAnsi="Consolas" w:cs="Consolas"/>
+          <w:color w:val="000000" w:themeColor="text1"/>
+        </w:rPr>
+        <w:t xml:space="preserve"> </w:t>
+      </w:r>
+      <w:r>
+        <w:rPr>
+          <w:rFonts w:ascii="raleway" w:hAnsi="raleway"/>
+          <w:color w:val="333333"/>
+          <w:shd w:val="clear" w:color="auto" w:fill="FFFFFF"/>
+        </w:rPr>
+        <w:t>indicates the argument should be retrieved from the model. When not present, it should be first instantiated and then added to the model and once present in the model, the arguments fields should be populated from all request parameters that have matching names.</w:t>
+      </w:r>
+    </w:p>
+    <w:p>
+      <w:pPr>
+        <w:autoSpaceDE w:val="0"/>
+        <w:autoSpaceDN w:val="0"/>
+        <w:adjustRightInd w:val="0"/>
+        <w:spacing w:after="0" w:line="240" w:lineRule="auto"/>
+        <w:ind w:left="1440"/>
+        <w:rPr>
+          <w:rFonts w:ascii="Consolas" w:hAnsi="Consolas" w:cs="Consolas"/>
+          <w:color w:val="000000" w:themeColor="text1"/>
+          <w:sz w:val="20"/>
+          <w:szCs w:val="20"/>
+        </w:rPr>
+      </w:pPr>
       <w:r>
         <w:rPr>
           <w:rFonts w:ascii="Consolas" w:hAnsi="Consolas" w:cs="Consolas"/>
@@ -12128,27 +12282,7 @@
           <w:sz w:val="20"/>
           <w:szCs w:val="20"/>
         </w:rPr>
-        <w:t xml:space="preserve">("design") Taco design, Errors </w:t>
-      </w:r>
-      <w:proofErr w:type="spellStart"/>
-      <w:r>
-        <w:rPr>
-          <w:rFonts w:ascii="Consolas" w:hAnsi="Consolas" w:cs="Consolas"/>
-          <w:color w:val="000000" w:themeColor="text1"/>
-          <w:sz w:val="20"/>
-          <w:szCs w:val="20"/>
-        </w:rPr>
-        <w:t>errors</w:t>
-      </w:r>
-      <w:proofErr w:type="spellEnd"/>
-      <w:r>
-        <w:rPr>
-          <w:rFonts w:ascii="Consolas" w:hAnsi="Consolas" w:cs="Consolas"/>
-          <w:color w:val="000000" w:themeColor="text1"/>
-          <w:sz w:val="20"/>
-          <w:szCs w:val="20"/>
-        </w:rPr>
-        <w:t>, Model model) {</w:t>
+        <w:t>("design") Taco design, Errors errors) {</w:t>
       </w:r>
     </w:p>
     <w:p>
@@ -13403,6 +13537,7 @@
           <w:sz w:val="20"/>
           <w:szCs w:val="20"/>
         </w:rPr>
+        <w:lastRenderedPageBreak/>
         <w:t>@Slf4j</w:t>
       </w:r>
     </w:p>
@@ -13591,7 +13726,6 @@
           <w:sz w:val="20"/>
           <w:szCs w:val="20"/>
         </w:rPr>
-        <w:lastRenderedPageBreak/>
         <w:tab/>
         <w:t>/*</w:t>
       </w:r>
@@ -15040,6 +15174,7 @@
           <w:sz w:val="20"/>
           <w:szCs w:val="20"/>
         </w:rPr>
+        <w:lastRenderedPageBreak/>
         <w:tab/>
         <w:t xml:space="preserve">private String </w:t>
       </w:r>
@@ -15193,7 +15328,6 @@
           <w:sz w:val="28"/>
           <w:szCs w:val="28"/>
         </w:rPr>
-        <w:lastRenderedPageBreak/>
         <w:t>We also need view for our order</w:t>
       </w:r>
       <w:r>
@@ -17476,6 +17610,7 @@
           <w:sz w:val="21"/>
           <w:szCs w:val="21"/>
         </w:rPr>
+        <w:lastRenderedPageBreak/>
         <w:t xml:space="preserve">        </w:t>
       </w:r>
       <w:r>
@@ -17880,7 +18015,6 @@
           <w:sz w:val="21"/>
           <w:szCs w:val="21"/>
         </w:rPr>
-        <w:lastRenderedPageBreak/>
         <w:t xml:space="preserve">        </w:t>
       </w:r>
       <w:r>
@@ -20457,7 +20591,16 @@
           <w:sz w:val="28"/>
           <w:szCs w:val="28"/>
         </w:rPr>
-        <w:t xml:space="preserve">Specify that the validation should be performed in the controller methods that require validation: specifically the </w:t>
+        <w:t xml:space="preserve">Specify that the validation should be performed in the controller methods that require validation: specifically </w:t>
+      </w:r>
+      <w:r>
+        <w:rPr>
+          <w:rFonts w:ascii="Times New Roman" w:hAnsi="Times New Roman" w:cs="Times New Roman"/>
+          <w:sz w:val="28"/>
+          <w:szCs w:val="28"/>
+        </w:rPr>
+        <w:lastRenderedPageBreak/>
+        <w:t xml:space="preserve">the </w:t>
       </w:r>
       <w:proofErr w:type="spellStart"/>
       <w:r>
@@ -20608,7 +20751,6 @@
           <w:sz w:val="28"/>
           <w:szCs w:val="28"/>
         </w:rPr>
-        <w:lastRenderedPageBreak/>
         <w:t xml:space="preserve">For taco class, name should not be empty or null and the selected ingredients must </w:t>
       </w:r>
       <w:proofErr w:type="spellStart"/>
@@ -21796,6 +21938,7 @@
           <w:sz w:val="20"/>
           <w:szCs w:val="20"/>
         </w:rPr>
+        <w:lastRenderedPageBreak/>
         <w:t xml:space="preserve">//Automatically defines the basic getter, setter, equal, hash and </w:t>
       </w:r>
       <w:proofErr w:type="spellStart"/>
@@ -21947,7 +22090,6 @@
           <w:sz w:val="20"/>
           <w:szCs w:val="20"/>
         </w:rPr>
-        <w:lastRenderedPageBreak/>
         <w:tab/>
       </w:r>
       <w:r>
@@ -23244,6 +23386,7 @@
           <w:sz w:val="20"/>
           <w:szCs w:val="20"/>
         </w:rPr>
+        <w:lastRenderedPageBreak/>
         <w:tab/>
       </w:r>
       <w:r>
@@ -23483,7 +23626,6 @@
           <w:sz w:val="20"/>
           <w:szCs w:val="20"/>
         </w:rPr>
-        <w:lastRenderedPageBreak/>
         <w:tab/>
       </w:r>
       <w:r>
@@ -24349,6 +24491,7 @@
           <w:sz w:val="28"/>
           <w:szCs w:val="28"/>
         </w:rPr>
+        <w:lastRenderedPageBreak/>
         <w:t>Not we need to inform users what to correct if there are any mistakes</w:t>
       </w:r>
     </w:p>
@@ -24489,7 +24632,6 @@
           <w:sz w:val="28"/>
           <w:szCs w:val="28"/>
         </w:rPr>
-        <w:lastRenderedPageBreak/>
         <w:t xml:space="preserve">&lt;input type = “text” </w:t>
       </w:r>
       <w:proofErr w:type="spellStart"/>
@@ -25985,6 +26127,7 @@
           <w:sz w:val="21"/>
           <w:szCs w:val="21"/>
         </w:rPr>
+        <w:lastRenderedPageBreak/>
         <w:t xml:space="preserve">        </w:t>
       </w:r>
       <w:proofErr w:type="gramStart"/>
@@ -26207,7 +26350,6 @@
           <w:sz w:val="21"/>
           <w:szCs w:val="21"/>
         </w:rPr>
-        <w:lastRenderedPageBreak/>
         <w:t xml:space="preserve">            </w:t>
       </w:r>
       <w:proofErr w:type="gramStart"/>
@@ -27881,6 +28023,7 @@
           <w:sz w:val="21"/>
           <w:szCs w:val="21"/>
         </w:rPr>
+        <w:lastRenderedPageBreak/>
         <w:t xml:space="preserve">                        </w:t>
       </w:r>
       <w:r>
@@ -30496,6 +30639,7 @@
           <w:sz w:val="21"/>
           <w:szCs w:val="21"/>
         </w:rPr>
+        <w:lastRenderedPageBreak/>
         <w:t xml:space="preserve">                </w:t>
       </w:r>
       <w:r>
@@ -30875,7 +31019,6 @@
           <w:sz w:val="21"/>
           <w:szCs w:val="21"/>
         </w:rPr>
-        <w:lastRenderedPageBreak/>
         <w:t xml:space="preserve">                    </w:t>
       </w:r>
       <w:proofErr w:type="spellStart"/>
@@ -32728,6 +32871,7 @@
           <w:sz w:val="21"/>
           <w:szCs w:val="21"/>
         </w:rPr>
+        <w:lastRenderedPageBreak/>
         <w:t xml:space="preserve">        </w:t>
       </w:r>
       <w:proofErr w:type="gramStart"/>
@@ -33055,7 +33199,6 @@
           <w:sz w:val="21"/>
           <w:szCs w:val="21"/>
         </w:rPr>
-        <w:lastRenderedPageBreak/>
         <w:t xml:space="preserve">        </w:t>
       </w:r>
       <w:r>
@@ -35807,6 +35950,7 @@
           <w:sz w:val="21"/>
           <w:szCs w:val="21"/>
         </w:rPr>
+        <w:lastRenderedPageBreak/>
         <w:t xml:space="preserve">        </w:t>
       </w:r>
       <w:r>
@@ -36348,7 +36492,6 @@
           <w:sz w:val="21"/>
           <w:szCs w:val="21"/>
         </w:rPr>
-        <w:lastRenderedPageBreak/>
         <w:t xml:space="preserve">        </w:t>
       </w:r>
       <w:r>
@@ -38766,6 +38909,7 @@
           <w:sz w:val="20"/>
           <w:szCs w:val="20"/>
         </w:rPr>
+        <w:lastRenderedPageBreak/>
         <w:t xml:space="preserve">import </w:t>
       </w:r>
       <w:proofErr w:type="gramStart"/>
@@ -38942,7 +39086,6 @@
           <w:sz w:val="20"/>
           <w:szCs w:val="20"/>
         </w:rPr>
-        <w:lastRenderedPageBreak/>
         <w:tab/>
       </w:r>
     </w:p>
@@ -39517,6 +39660,7 @@
         <w:rPr>
           <w:noProof/>
         </w:rPr>
+        <w:lastRenderedPageBreak/>
         <w:drawing>
           <wp:inline distT="0" distB="0" distL="0" distR="0" wp14:anchorId="4B7D994D" wp14:editId="2C6F0CF8">
             <wp:extent cx="5426351" cy="3052322"/>
@@ -39574,7 +39718,6 @@
           <w:sz w:val="28"/>
           <w:szCs w:val="28"/>
         </w:rPr>
-        <w:lastRenderedPageBreak/>
         <w:t>Generally, you select the view template library you want, add it as a dependency in your build, and start writing templates in /templates directory</w:t>
       </w:r>
     </w:p>
@@ -40023,6 +40166,7 @@
           <w:sz w:val="28"/>
           <w:szCs w:val="28"/>
         </w:rPr>
+        <w:lastRenderedPageBreak/>
         <w:t xml:space="preserve">By default, templates are only parsed once, when they’re first </w:t>
       </w:r>
       <w:proofErr w:type="gramStart"/>
@@ -40223,7 +40367,6 @@
           <w:sz w:val="28"/>
           <w:szCs w:val="28"/>
         </w:rPr>
-        <w:lastRenderedPageBreak/>
         <w:t xml:space="preserve">However, </w:t>
       </w:r>
       <w:proofErr w:type="spellStart"/>
@@ -40233,19 +40376,27 @@
           <w:sz w:val="28"/>
           <w:szCs w:val="28"/>
         </w:rPr>
-        <w:t>devtools</w:t>
-      </w:r>
-      <w:proofErr w:type="spellEnd"/>
+        <w:t>d</w:t>
+      </w:r>
+      <w:bookmarkStart w:id="0" w:name="_GoBack"/>
+      <w:bookmarkEnd w:id="0"/>
       <w:r>
         <w:rPr>
           <w:rFonts w:ascii="Times New Roman" w:hAnsi="Times New Roman" w:cs="Times New Roman"/>
           <w:sz w:val="28"/>
           <w:szCs w:val="28"/>
         </w:rPr>
+        <w:t>evtools</w:t>
+      </w:r>
+      <w:proofErr w:type="spellEnd"/>
+      <w:r>
+        <w:rPr>
+          <w:rFonts w:ascii="Times New Roman" w:hAnsi="Times New Roman" w:cs="Times New Roman"/>
+          <w:sz w:val="28"/>
+          <w:szCs w:val="28"/>
+        </w:rPr>
         <w:t xml:space="preserve"> will disable caching during development and reenable the caching during deployment.</w:t>
       </w:r>
-      <w:bookmarkStart w:id="0" w:name="_GoBack"/>
-      <w:bookmarkEnd w:id="0"/>
     </w:p>
     <w:p>
       <w:pPr>
